--- a/final_project_ESS_AH.docx
+++ b/final_project_ESS_AH.docx
@@ -1,6 +1,6 @@
 
 <file path=word/document.xml><?xml version="1.0" encoding="utf-8"?>
-<w:document xmlns:wpc="http://schemas.microsoft.com/office/word/2010/wordprocessingCanvas" xmlns:cx="http://schemas.microsoft.com/office/drawing/2014/chartex" xmlns:cx1="http://schemas.microsoft.com/office/drawing/2015/9/8/chartex" xmlns:cx2="http://schemas.microsoft.com/office/drawing/2015/10/21/chartex" xmlns:cx3="http://schemas.microsoft.com/office/drawing/2016/5/9/chartex" xmlns:cx4="http://schemas.microsoft.com/office/drawing/2016/5/10/chartex" xmlns:cx5="http://schemas.microsoft.com/office/drawing/2016/5/11/chartex" xmlns:cx6="http://schemas.microsoft.com/office/drawing/2016/5/12/chartex" xmlns:cx7="http://schemas.microsoft.com/office/drawing/2016/5/13/chartex" xmlns:cx8="http://schemas.microsoft.com/office/drawing/2016/5/14/chartex" xmlns:mc="http://schemas.openxmlformats.org/markup-compatibility/2006" xmlns:aink="http://schemas.microsoft.com/office/drawing/2016/ink" xmlns:am3d="http://schemas.microsoft.com/office/drawing/2017/model3d" xmlns:o="urn:schemas-microsoft-com:office:office" xmlns:r="http://schemas.openxmlformats.org/officeDocument/2006/relationships" xmlns:m="http://schemas.openxmlformats.org/officeDocument/2006/math" xmlns:v="urn:schemas-microsoft-com:vml" xmlns:wp14="http://schemas.microsoft.com/office/word/2010/wordprocessingDrawing" xmlns:wp="http://schemas.openxmlformats.org/drawingml/2006/wordprocessingDrawing" xmlns:w10="urn:schemas-microsoft-com:office:word" xmlns:w="http://schemas.openxmlformats.org/wordprocessingml/2006/main" xmlns:w14="http://schemas.microsoft.com/office/word/2010/wordml" xmlns:w15="http://schemas.microsoft.com/office/word/2012/wordml" xmlns:w16cex="http://schemas.microsoft.com/office/word/2018/wordml/cex" xmlns:w16cid="http://schemas.microsoft.com/office/word/2016/wordml/cid" xmlns:w16="http://schemas.microsoft.com/office/word/2018/wordml" xmlns:w16sdtdh="http://schemas.microsoft.com/office/word/2020/wordml/sdtdatahash" xmlns:w16se="http://schemas.microsoft.com/office/word/2015/wordml/symex" xmlns:wpg="http://schemas.microsoft.com/office/word/2010/wordprocessingGroup" xmlns:wpi="http://schemas.microsoft.com/office/word/2010/wordprocessingInk" xmlns:wne="http://schemas.microsoft.com/office/word/2006/wordml" xmlns:wps="http://schemas.microsoft.com/office/word/2010/wordprocessingShape" mc:Ignorable="w14 w15 w16se w16cid w16 w16cex w16sdtdh wp14">
+<w:document xmlns:wpc="http://schemas.microsoft.com/office/word/2010/wordprocessingCanvas" xmlns:cx="http://schemas.microsoft.com/office/drawing/2014/chartex" xmlns:cx1="http://schemas.microsoft.com/office/drawing/2015/9/8/chartex" xmlns:cx2="http://schemas.microsoft.com/office/drawing/2015/10/21/chartex" xmlns:cx3="http://schemas.microsoft.com/office/drawing/2016/5/9/chartex" xmlns:cx4="http://schemas.microsoft.com/office/drawing/2016/5/10/chartex" xmlns:cx5="http://schemas.microsoft.com/office/drawing/2016/5/11/chartex" xmlns:cx6="http://schemas.microsoft.com/office/drawing/2016/5/12/chartex" xmlns:cx7="http://schemas.microsoft.com/office/drawing/2016/5/13/chartex" xmlns:cx8="http://schemas.microsoft.com/office/drawing/2016/5/14/chartex" xmlns:mc="http://schemas.openxmlformats.org/markup-compatibility/2006" xmlns:aink="http://schemas.microsoft.com/office/drawing/2016/ink" xmlns:am3d="http://schemas.microsoft.com/office/drawing/2017/model3d" xmlns:o="urn:schemas-microsoft-com:office:office" xmlns:oel="http://schemas.microsoft.com/office/2019/extlst" xmlns:r="http://schemas.openxmlformats.org/officeDocument/2006/relationships" xmlns:m="http://schemas.openxmlformats.org/officeDocument/2006/math" xmlns:v="urn:schemas-microsoft-com:vml" xmlns:wp14="http://schemas.microsoft.com/office/word/2010/wordprocessingDrawing" xmlns:wp="http://schemas.openxmlformats.org/drawingml/2006/wordprocessingDrawing" xmlns:w10="urn:schemas-microsoft-com:office:word" xmlns:w="http://schemas.openxmlformats.org/wordprocessingml/2006/main" xmlns:w14="http://schemas.microsoft.com/office/word/2010/wordml" xmlns:w15="http://schemas.microsoft.com/office/word/2012/wordml" xmlns:w16cex="http://schemas.microsoft.com/office/word/2018/wordml/cex" xmlns:w16cid="http://schemas.microsoft.com/office/word/2016/wordml/cid" xmlns:w16="http://schemas.microsoft.com/office/word/2018/wordml" xmlns:w16sdtdh="http://schemas.microsoft.com/office/word/2020/wordml/sdtdatahash" xmlns:w16se="http://schemas.microsoft.com/office/word/2015/wordml/symex" xmlns:wpg="http://schemas.microsoft.com/office/word/2010/wordprocessingGroup" xmlns:wpi="http://schemas.microsoft.com/office/word/2010/wordprocessingInk" xmlns:wne="http://schemas.microsoft.com/office/word/2006/wordml" xmlns:wps="http://schemas.microsoft.com/office/word/2010/wordprocessingShape" mc:Ignorable="w14 w15 w16se w16cid w16 w16cex w16sdtdh wp14">
   <w:body>
     <w:p>
       <w:pPr>
@@ -18,7 +18,7 @@
           <w:b/>
           <w:sz w:val="40"/>
         </w:rPr>
-        <w:t>Paper Title (Something Interesting)</w:t>
+        <w:t>Diabetic Data Analysis</w:t>
       </w:r>
     </w:p>
     <w:p>
@@ -47,7 +47,7 @@
           <w:sz w:val="20"/>
           <w:szCs w:val="20"/>
         </w:rPr>
-        <w:t>Name</w:t>
+        <w:t>Eric Schneider</w:t>
       </w:r>
       <w:r>
         <w:rPr>
@@ -65,7 +65,7 @@
             <w:sz w:val="20"/>
             <w:szCs w:val="20"/>
           </w:rPr>
-          <w:t>student@bellarmine.edu</w:t>
+          <w:t>eschneider@bellarmine.edu</w:t>
         </w:r>
       </w:hyperlink>
     </w:p>
@@ -85,7 +85,7 @@
           <w:sz w:val="20"/>
           <w:szCs w:val="20"/>
         </w:rPr>
-        <w:t>Name</w:t>
+        <w:t>Adham Howaidy</w:t>
       </w:r>
       <w:r>
         <w:rPr>
@@ -103,7 +103,7 @@
             <w:sz w:val="20"/>
             <w:szCs w:val="20"/>
           </w:rPr>
-          <w:t>student@bellarmine.edu</w:t>
+          <w:t>ahowaidy@bellarmine.edu</w:t>
         </w:r>
       </w:hyperlink>
     </w:p>
@@ -153,25 +153,87 @@
           <w:sz w:val="20"/>
           <w:szCs w:val="20"/>
         </w:rPr>
-        <w:t xml:space="preserve">Up to </w:t>
-      </w:r>
-      <w:proofErr w:type="gramStart"/>
+        <w:t xml:space="preserve">This paper explores a diabetic data csv file from </w:t>
+      </w:r>
       <w:r>
         <w:rPr>
           <w:rFonts w:ascii="Times New Roman" w:hAnsi="Times New Roman"/>
           <w:sz w:val="20"/>
           <w:szCs w:val="20"/>
         </w:rPr>
-        <w:t>150 word</w:t>
-      </w:r>
-      <w:proofErr w:type="gramEnd"/>
+        <w:t xml:space="preserve">a </w:t>
+      </w:r>
       <w:r>
         <w:rPr>
           <w:rFonts w:ascii="Times New Roman" w:hAnsi="Times New Roman"/>
           <w:sz w:val="20"/>
           <w:szCs w:val="20"/>
         </w:rPr>
-        <w:t xml:space="preserve"> summary of your project.</w:t>
+        <w:t>Machine Learning Repository</w:t>
+      </w:r>
+      <w:r>
+        <w:rPr>
+          <w:rFonts w:ascii="Times New Roman" w:hAnsi="Times New Roman"/>
+          <w:sz w:val="20"/>
+          <w:szCs w:val="20"/>
+        </w:rPr>
+        <w:t>. I</w:t>
+      </w:r>
+      <w:r>
+        <w:rPr>
+          <w:rFonts w:ascii="Times New Roman" w:hAnsi="Times New Roman"/>
+          <w:sz w:val="20"/>
+          <w:szCs w:val="20"/>
+        </w:rPr>
+        <w:t xml:space="preserve">t is diabetic data </w:t>
+      </w:r>
+      <w:r>
+        <w:rPr>
+          <w:rFonts w:ascii="Times New Roman" w:hAnsi="Times New Roman"/>
+          <w:sz w:val="20"/>
+          <w:szCs w:val="20"/>
+        </w:rPr>
+        <w:t xml:space="preserve">from 130 hospitals in the United States. </w:t>
+      </w:r>
+      <w:r>
+        <w:rPr>
+          <w:rFonts w:ascii="Times New Roman" w:hAnsi="Times New Roman"/>
+          <w:sz w:val="20"/>
+          <w:szCs w:val="20"/>
+        </w:rPr>
+        <w:t xml:space="preserve">The paper talks about the goals and hypothesis of this entire project. This project goes through </w:t>
+      </w:r>
+      <w:r>
+        <w:rPr>
+          <w:rFonts w:ascii="Times New Roman" w:hAnsi="Times New Roman"/>
+          <w:sz w:val="20"/>
+          <w:szCs w:val="20"/>
+        </w:rPr>
+        <w:t>of the background of the original diabetic data and why it was made in the first place. It goes through the graphs</w:t>
+      </w:r>
+      <w:r>
+        <w:rPr>
+          <w:rFonts w:ascii="Times New Roman" w:hAnsi="Times New Roman"/>
+          <w:sz w:val="20"/>
+          <w:szCs w:val="20"/>
+        </w:rPr>
+        <w:t xml:space="preserve"> and tables</w:t>
+      </w:r>
+      <w:r>
+        <w:rPr>
+          <w:rFonts w:ascii="Times New Roman" w:hAnsi="Times New Roman"/>
+          <w:sz w:val="20"/>
+          <w:szCs w:val="20"/>
+        </w:rPr>
+        <w:t xml:space="preserve"> o</w:t>
+      </w:r>
+      <w:r>
+        <w:rPr>
+          <w:rFonts w:ascii="Times New Roman" w:hAnsi="Times New Roman"/>
+          <w:sz w:val="20"/>
+          <w:szCs w:val="20"/>
+        </w:rPr>
+        <w:t>f the dataset. It talks about methods during the experiments and certain tools used too. It also talks about several problems encountered when working with this dataset because it is impossible if you get no error at all, so it talks about those problems in details. This paper then explores the results that we came with and discusses them as well as comparisons made between models and results. Finally, it goes through future work or if any improvements need to be made whether it is an improvement for people who want to create a dataset like this one or improvements to the models themselves.</w:t>
       </w:r>
     </w:p>
     <w:p>
@@ -219,7 +281,7 @@
           <w:bCs/>
           <w:sz w:val="20"/>
         </w:rPr>
-        <w:t>Provide a o</w:t>
+        <w:t xml:space="preserve">This data set that we were provided with is about diabetic data </w:t>
       </w:r>
       <w:r>
         <w:rPr>
@@ -227,7 +289,7 @@
           <w:bCs/>
           <w:sz w:val="20"/>
         </w:rPr>
-        <w:t xml:space="preserve">ne or two paragraph introduction to your project </w:t>
+        <w:t>which</w:t>
       </w:r>
       <w:r>
         <w:rPr>
@@ -235,7 +297,7 @@
           <w:bCs/>
           <w:sz w:val="20"/>
         </w:rPr>
-        <w:t>in which you</w:t>
+        <w:t xml:space="preserve"> will help us analyze factors related to readmission as well as other results pertaining to patients who have diabetes.</w:t>
       </w:r>
       <w:r>
         <w:rPr>
@@ -243,6 +305,14 @@
           <w:bCs/>
           <w:sz w:val="20"/>
         </w:rPr>
+        <w:t xml:space="preserve"> Our goal for us is to predict if</w:t>
+      </w:r>
+      <w:r>
+        <w:rPr>
+          <w:rFonts w:ascii="Times New Roman" w:hAnsi="Times New Roman"/>
+          <w:bCs/>
+          <w:sz w:val="20"/>
+        </w:rPr>
         <w:t xml:space="preserve"> </w:t>
       </w:r>
       <w:r>
@@ -251,7 +321,7 @@
           <w:bCs/>
           <w:sz w:val="20"/>
         </w:rPr>
-        <w:t>describe the data set you are working with</w:t>
+        <w:t>age predicts the times spent in hospitals</w:t>
       </w:r>
       <w:r>
         <w:rPr>
@@ -259,7 +329,7 @@
           <w:bCs/>
           <w:sz w:val="20"/>
         </w:rPr>
-        <w:t xml:space="preserve"> and </w:t>
+        <w:t>, and</w:t>
       </w:r>
       <w:r>
         <w:rPr>
@@ -267,7 +337,7 @@
           <w:bCs/>
           <w:sz w:val="20"/>
         </w:rPr>
-        <w:t>the classification target (what are you trying to predict?)</w:t>
+        <w:t xml:space="preserve"> </w:t>
       </w:r>
       <w:r>
         <w:rPr>
@@ -275,7 +345,7 @@
           <w:bCs/>
           <w:sz w:val="20"/>
         </w:rPr>
-        <w:t xml:space="preserve"> you will be pursuing.</w:t>
+        <w:t>w</w:t>
       </w:r>
       <w:r>
         <w:rPr>
@@ -283,7 +353,47 @@
           <w:bCs/>
           <w:sz w:val="20"/>
         </w:rPr>
-        <w:t xml:space="preserve"> </w:t>
+        <w:t>e</w:t>
+      </w:r>
+      <w:r>
+        <w:rPr>
+          <w:rFonts w:ascii="Times New Roman" w:hAnsi="Times New Roman"/>
+          <w:bCs/>
+          <w:sz w:val="20"/>
+        </w:rPr>
+        <w:t xml:space="preserve"> also</w:t>
+      </w:r>
+      <w:r>
+        <w:rPr>
+          <w:rFonts w:ascii="Times New Roman" w:hAnsi="Times New Roman"/>
+          <w:bCs/>
+          <w:sz w:val="20"/>
+        </w:rPr>
+        <w:t xml:space="preserve"> want to see if tree diagrams for </w:t>
+      </w:r>
+      <w:r>
+        <w:rPr>
+          <w:rFonts w:ascii="Times New Roman" w:hAnsi="Times New Roman"/>
+          <w:bCs/>
+          <w:sz w:val="20"/>
+        </w:rPr>
+        <w:t xml:space="preserve">insulin </w:t>
+      </w:r>
+      <w:r>
+        <w:rPr>
+          <w:rFonts w:ascii="Times New Roman" w:hAnsi="Times New Roman"/>
+          <w:bCs/>
+          <w:sz w:val="20"/>
+        </w:rPr>
+        <w:t>levels whether they are steady or not steady</w:t>
+      </w:r>
+      <w:r>
+        <w:rPr>
+          <w:rFonts w:ascii="Times New Roman" w:hAnsi="Times New Roman"/>
+          <w:bCs/>
+          <w:sz w:val="20"/>
+        </w:rPr>
+        <w:t>.</w:t>
       </w:r>
     </w:p>
     <w:p>
@@ -331,7 +441,103 @@
           <w:bCs/>
           <w:sz w:val="20"/>
         </w:rPr>
-        <w:t>In this section, provide some background for the problem for which the data were collected. For example, if you were using the mushroom data set, you write up some background on what a mushroom is, why the data were originally collected, what question(s) the authors were trying to answer, etc.</w:t>
+        <w:t>F</w:t>
+      </w:r>
+      <w:r>
+        <w:rPr>
+          <w:rFonts w:ascii="Times New Roman" w:hAnsi="Times New Roman"/>
+          <w:bCs/>
+          <w:sz w:val="20"/>
+        </w:rPr>
+        <w:t xml:space="preserve">irst, we </w:t>
+      </w:r>
+      <w:r>
+        <w:rPr>
+          <w:rFonts w:ascii="Times New Roman" w:hAnsi="Times New Roman"/>
+          <w:bCs/>
+          <w:sz w:val="20"/>
+        </w:rPr>
+        <w:t xml:space="preserve">need to know what a hospital is first. A hospital is </w:t>
+      </w:r>
+      <w:r>
+        <w:rPr>
+          <w:rFonts w:ascii="Times New Roman" w:hAnsi="Times New Roman"/>
+          <w:bCs/>
+          <w:sz w:val="20"/>
+        </w:rPr>
+        <w:t>an establishment giving clinical and surgical therapy and nursing care for the sick or harmed people.</w:t>
+      </w:r>
+      <w:r>
+        <w:rPr>
+          <w:rFonts w:ascii="Times New Roman" w:hAnsi="Times New Roman"/>
+          <w:bCs/>
+          <w:sz w:val="20"/>
+        </w:rPr>
+        <w:t xml:space="preserve"> </w:t>
+      </w:r>
+      <w:r>
+        <w:rPr>
+          <w:rFonts w:ascii="Times New Roman" w:hAnsi="Times New Roman"/>
+          <w:bCs/>
+          <w:sz w:val="20"/>
+        </w:rPr>
+        <w:t>The dataset represents 10 years (1999-2008) of clinical care at 130 US hospitals and integrated delivery networks. The length of stay was at least 1 day and at most 14 days</w:t>
+      </w:r>
+      <w:r>
+        <w:rPr>
+          <w:rFonts w:ascii="Times New Roman" w:hAnsi="Times New Roman"/>
+          <w:bCs/>
+          <w:sz w:val="20"/>
+        </w:rPr>
+        <w:t>, l</w:t>
+      </w:r>
+      <w:r>
+        <w:rPr>
+          <w:rFonts w:ascii="Times New Roman" w:hAnsi="Times New Roman"/>
+          <w:bCs/>
+          <w:sz w:val="20"/>
+        </w:rPr>
+        <w:t xml:space="preserve">aboratory </w:t>
+      </w:r>
+      <w:r>
+        <w:rPr>
+          <w:rFonts w:ascii="Times New Roman" w:hAnsi="Times New Roman"/>
+          <w:bCs/>
+          <w:sz w:val="20"/>
+        </w:rPr>
+        <w:t>experiments</w:t>
+      </w:r>
+      <w:r>
+        <w:rPr>
+          <w:rFonts w:ascii="Times New Roman" w:hAnsi="Times New Roman"/>
+          <w:bCs/>
+          <w:sz w:val="20"/>
+        </w:rPr>
+        <w:t xml:space="preserve"> were performed during the encounter</w:t>
+      </w:r>
+      <w:r>
+        <w:rPr>
+          <w:rFonts w:ascii="Times New Roman" w:hAnsi="Times New Roman"/>
+          <w:bCs/>
+          <w:sz w:val="20"/>
+        </w:rPr>
+        <w:t>, and m</w:t>
+      </w:r>
+      <w:r>
+        <w:rPr>
+          <w:rFonts w:ascii="Times New Roman" w:hAnsi="Times New Roman"/>
+          <w:bCs/>
+          <w:sz w:val="20"/>
+        </w:rPr>
+        <w:t>edications were administered during the encounter</w:t>
+      </w:r>
+      <w:r>
+        <w:rPr>
+          <w:rFonts w:ascii="Times New Roman" w:hAnsi="Times New Roman"/>
+          <w:bCs/>
+          <w:sz w:val="20"/>
+        </w:rPr>
+        <w:t>.</w:t>
       </w:r>
     </w:p>
     <w:p>
@@ -379,101 +585,55 @@
           <w:iCs/>
           <w:sz w:val="20"/>
         </w:rPr>
-        <w:t xml:space="preserve">This section will be similar to your exploratory analysis project. First, provide a summary of the data set similar to your first exploratory analysis: </w:t>
-      </w:r>
-      <w:proofErr w:type="gramStart"/>
-      <w:r>
-        <w:rPr>
-          <w:rFonts w:ascii="Times New Roman" w:hAnsi="Times New Roman"/>
-          <w:i/>
-          <w:sz w:val="20"/>
-        </w:rPr>
-        <w:t>e.g.</w:t>
-      </w:r>
-      <w:proofErr w:type="gramEnd"/>
-      <w:r>
-        <w:rPr>
-          <w:rFonts w:ascii="Times New Roman" w:hAnsi="Times New Roman"/>
-          <w:i/>
-          <w:sz w:val="20"/>
-        </w:rPr>
-        <w:t xml:space="preserve"> this data set contains 398 samples with 7 columns with various data types</w:t>
-      </w:r>
-      <w:r>
-        <w:rPr>
-          <w:rFonts w:ascii="Times New Roman" w:hAnsi="Times New Roman"/>
-          <w:iCs/>
-          <w:sz w:val="20"/>
-        </w:rPr>
-        <w:t>.  In this summary, provide the data types of your columns (in a table) and then rather than providing tabular statistics and plots for each variable, provide only statistics and plots that seem unusual. For example, if one or two variables have significant missing values or the distribution of the variable is skewed or looks unusual note that.  Provide the unusual statistics or plots in this section.  Provide any</w:t>
-      </w:r>
-      <w:r>
-        <w:rPr>
-          <w:rFonts w:ascii="Times New Roman" w:hAnsi="Times New Roman"/>
-          <w:iCs/>
-          <w:sz w:val="20"/>
-        </w:rPr>
-        <w:t xml:space="preserve"> other</w:t>
-      </w:r>
-      <w:r>
-        <w:rPr>
-          <w:rFonts w:ascii="Times New Roman" w:hAnsi="Times New Roman"/>
-          <w:iCs/>
-          <w:sz w:val="20"/>
-        </w:rPr>
-        <w:t xml:space="preserve"> appropriate plots (</w:t>
-      </w:r>
-      <w:proofErr w:type="gramStart"/>
-      <w:r>
-        <w:rPr>
-          <w:rFonts w:ascii="Times New Roman" w:hAnsi="Times New Roman"/>
-          <w:iCs/>
-          <w:sz w:val="20"/>
-        </w:rPr>
-        <w:t>e.g.</w:t>
-      </w:r>
-      <w:proofErr w:type="gramEnd"/>
-      <w:r>
-        <w:rPr>
-          <w:rFonts w:ascii="Times New Roman" w:hAnsi="Times New Roman"/>
-          <w:iCs/>
-          <w:sz w:val="20"/>
-        </w:rPr>
-        <w:t xml:space="preserve"> correlation matrix, heatmaps, bar charts, etc.) that you deem necessary. </w:t>
-      </w:r>
-    </w:p>
-    <w:p>
-      <w:pPr>
-        <w:rPr>
-          <w:rFonts w:ascii="Times New Roman" w:hAnsi="Times New Roman"/>
-          <w:iCs/>
-          <w:sz w:val="20"/>
-        </w:rPr>
-      </w:pPr>
-    </w:p>
-    <w:p>
-      <w:pPr>
-        <w:rPr>
-          <w:rFonts w:ascii="Times New Roman" w:hAnsi="Times New Roman"/>
-          <w:iCs/>
-          <w:sz w:val="20"/>
-        </w:rPr>
-      </w:pPr>
-      <w:r>
-        <w:rPr>
-          <w:rFonts w:ascii="Times New Roman" w:hAnsi="Times New Roman"/>
-          <w:iCs/>
-          <w:sz w:val="20"/>
-        </w:rPr>
-        <w:t>This data set is made up of 101766 samples with 50 columns of varying data types.</w:t>
-      </w:r>
-      <w:r>
-        <w:rPr>
-          <w:rFonts w:ascii="Times New Roman" w:hAnsi="Times New Roman"/>
-          <w:iCs/>
-          <w:sz w:val="20"/>
-        </w:rPr>
-        <w:t xml:space="preserve"> 25 columns however lacked the necessary amount of data to gain succinct answers, so only 25 of the 50 columns will be used</w:t>
+        <w:t>This data set is made up of 101766 samples with 50 columns of varying data types. 25 columns however lacked the necessary amount of data to gain succinct answers, so only 25 of the 50 columns will be used</w:t>
+      </w:r>
+      <w:r>
+        <w:rPr>
+          <w:rFonts w:ascii="Times New Roman" w:hAnsi="Times New Roman"/>
+          <w:iCs/>
+          <w:sz w:val="20"/>
+        </w:rPr>
+        <w:t xml:space="preserve">. </w:t>
+      </w:r>
+      <w:r>
+        <w:rPr>
+          <w:rFonts w:ascii="Times New Roman" w:hAnsi="Times New Roman"/>
+          <w:iCs/>
+          <w:sz w:val="20"/>
+        </w:rPr>
+        <w:t>Time in hospital graph shows that</w:t>
+      </w:r>
+      <w:r>
+        <w:rPr>
+          <w:rFonts w:ascii="Times New Roman" w:hAnsi="Times New Roman"/>
+          <w:iCs/>
+          <w:sz w:val="20"/>
+        </w:rPr>
+        <w:t xml:space="preserve"> it</w:t>
+      </w:r>
+      <w:r>
+        <w:rPr>
+          <w:rFonts w:ascii="Times New Roman" w:hAnsi="Times New Roman"/>
+          <w:iCs/>
+          <w:sz w:val="20"/>
+        </w:rPr>
+        <w:t xml:space="preserve"> is skewed to the right while the age of patients</w:t>
+      </w:r>
+      <w:r>
+        <w:rPr>
+          <w:rFonts w:ascii="Times New Roman" w:hAnsi="Times New Roman"/>
+          <w:iCs/>
+          <w:sz w:val="20"/>
+        </w:rPr>
+        <w:t>’</w:t>
+      </w:r>
+      <w:r>
+        <w:rPr>
+          <w:rFonts w:ascii="Times New Roman" w:hAnsi="Times New Roman"/>
+          <w:iCs/>
+          <w:sz w:val="20"/>
+        </w:rPr>
+        <w:t xml:space="preserve"> graph shows that is skewed to the left.</w:t>
       </w:r>
     </w:p>
     <w:p>
@@ -576,17 +736,18 @@
             <w:pPr>
               <w:pStyle w:val="ListParagraph"/>
               <w:ind w:left="0"/>
-              <w:rPr>
-                <w:rFonts w:ascii="Times New Roman" w:hAnsi="Times New Roman"/>
-                <w:sz w:val="20"/>
-              </w:rPr>
-            </w:pPr>
-            <w:r>
-              <w:rPr>
-                <w:rFonts w:ascii="Times New Roman" w:hAnsi="Times New Roman"/>
-                <w:sz w:val="20"/>
-              </w:rPr>
-              <w:t>Race</w:t>
+              <w:jc w:val="center"/>
+              <w:rPr>
+                <w:rFonts w:ascii="Times New Roman" w:hAnsi="Times New Roman"/>
+                <w:sz w:val="20"/>
+              </w:rPr>
+            </w:pPr>
+            <w:r>
+              <w:rPr>
+                <w:rFonts w:ascii="Times New Roman" w:hAnsi="Times New Roman"/>
+                <w:sz w:val="20"/>
+              </w:rPr>
+              <w:t>admission_type_id</w:t>
             </w:r>
           </w:p>
         </w:tc>
@@ -598,11 +759,19 @@
             <w:pPr>
               <w:pStyle w:val="ListParagraph"/>
               <w:ind w:left="0"/>
-              <w:rPr>
-                <w:rFonts w:ascii="Times New Roman" w:hAnsi="Times New Roman"/>
-                <w:sz w:val="20"/>
-              </w:rPr>
-            </w:pPr>
+              <w:jc w:val="center"/>
+              <w:rPr>
+                <w:rFonts w:ascii="Times New Roman" w:hAnsi="Times New Roman"/>
+                <w:sz w:val="20"/>
+              </w:rPr>
+            </w:pPr>
+            <w:r>
+              <w:rPr>
+                <w:rFonts w:ascii="Times New Roman" w:hAnsi="Times New Roman"/>
+                <w:sz w:val="20"/>
+              </w:rPr>
+              <w:t>Int64</w:t>
+            </w:r>
           </w:p>
         </w:tc>
       </w:tr>
@@ -615,17 +784,18 @@
             <w:pPr>
               <w:pStyle w:val="ListParagraph"/>
               <w:ind w:left="0"/>
-              <w:rPr>
-                <w:rFonts w:ascii="Times New Roman" w:hAnsi="Times New Roman"/>
-                <w:sz w:val="20"/>
-              </w:rPr>
-            </w:pPr>
-            <w:r>
-              <w:rPr>
-                <w:rFonts w:ascii="Times New Roman" w:hAnsi="Times New Roman"/>
-                <w:sz w:val="20"/>
-              </w:rPr>
-              <w:t>Gender</w:t>
+              <w:jc w:val="center"/>
+              <w:rPr>
+                <w:rFonts w:ascii="Times New Roman" w:hAnsi="Times New Roman"/>
+                <w:sz w:val="20"/>
+              </w:rPr>
+            </w:pPr>
+            <w:r>
+              <w:rPr>
+                <w:rFonts w:ascii="Times New Roman" w:hAnsi="Times New Roman"/>
+                <w:sz w:val="20"/>
+              </w:rPr>
+              <w:t>admission_source_id</w:t>
             </w:r>
           </w:p>
         </w:tc>
@@ -637,11 +807,19 @@
             <w:pPr>
               <w:pStyle w:val="ListParagraph"/>
               <w:ind w:left="0"/>
-              <w:rPr>
-                <w:rFonts w:ascii="Times New Roman" w:hAnsi="Times New Roman"/>
-                <w:sz w:val="20"/>
-              </w:rPr>
-            </w:pPr>
+              <w:jc w:val="center"/>
+              <w:rPr>
+                <w:rFonts w:ascii="Times New Roman" w:hAnsi="Times New Roman"/>
+                <w:sz w:val="20"/>
+              </w:rPr>
+            </w:pPr>
+            <w:r>
+              <w:rPr>
+                <w:rFonts w:ascii="Times New Roman" w:hAnsi="Times New Roman"/>
+                <w:sz w:val="20"/>
+              </w:rPr>
+              <w:t>Int64</w:t>
+            </w:r>
           </w:p>
         </w:tc>
       </w:tr>
@@ -654,17 +832,18 @@
             <w:pPr>
               <w:pStyle w:val="ListParagraph"/>
               <w:ind w:left="0"/>
-              <w:rPr>
-                <w:rFonts w:ascii="Times New Roman" w:hAnsi="Times New Roman"/>
-                <w:sz w:val="20"/>
-              </w:rPr>
-            </w:pPr>
-            <w:r>
-              <w:rPr>
-                <w:rFonts w:ascii="Times New Roman" w:hAnsi="Times New Roman"/>
-                <w:sz w:val="20"/>
-              </w:rPr>
-              <w:t>Age</w:t>
+              <w:jc w:val="center"/>
+              <w:rPr>
+                <w:rFonts w:ascii="Times New Roman" w:hAnsi="Times New Roman"/>
+                <w:sz w:val="20"/>
+              </w:rPr>
+            </w:pPr>
+            <w:r>
+              <w:rPr>
+                <w:rFonts w:ascii="Times New Roman" w:hAnsi="Times New Roman"/>
+                <w:sz w:val="20"/>
+              </w:rPr>
+              <w:t>discharge_disposition_id</w:t>
             </w:r>
           </w:p>
         </w:tc>
@@ -676,11 +855,19 @@
             <w:pPr>
               <w:pStyle w:val="ListParagraph"/>
               <w:ind w:left="0"/>
-              <w:rPr>
-                <w:rFonts w:ascii="Times New Roman" w:hAnsi="Times New Roman"/>
-                <w:sz w:val="20"/>
-              </w:rPr>
-            </w:pPr>
+              <w:jc w:val="center"/>
+              <w:rPr>
+                <w:rFonts w:ascii="Times New Roman" w:hAnsi="Times New Roman"/>
+                <w:sz w:val="20"/>
+              </w:rPr>
+            </w:pPr>
+            <w:r>
+              <w:rPr>
+                <w:rFonts w:ascii="Times New Roman" w:hAnsi="Times New Roman"/>
+                <w:sz w:val="20"/>
+              </w:rPr>
+              <w:t>Int64</w:t>
+            </w:r>
           </w:p>
         </w:tc>
       </w:tr>
@@ -693,17 +880,18 @@
             <w:pPr>
               <w:pStyle w:val="ListParagraph"/>
               <w:ind w:left="0"/>
-              <w:rPr>
-                <w:rFonts w:ascii="Times New Roman" w:hAnsi="Times New Roman"/>
-                <w:sz w:val="20"/>
-              </w:rPr>
-            </w:pPr>
-            <w:r>
-              <w:rPr>
-                <w:rFonts w:ascii="Times New Roman" w:hAnsi="Times New Roman"/>
-                <w:sz w:val="20"/>
-              </w:rPr>
-              <w:t>Time In Hospital</w:t>
+              <w:jc w:val="center"/>
+              <w:rPr>
+                <w:rFonts w:ascii="Times New Roman" w:hAnsi="Times New Roman"/>
+                <w:sz w:val="20"/>
+              </w:rPr>
+            </w:pPr>
+            <w:r>
+              <w:rPr>
+                <w:rFonts w:ascii="Times New Roman" w:hAnsi="Times New Roman"/>
+                <w:sz w:val="20"/>
+              </w:rPr>
+              <w:t>race</w:t>
             </w:r>
           </w:p>
         </w:tc>
@@ -715,11 +903,19 @@
             <w:pPr>
               <w:pStyle w:val="ListParagraph"/>
               <w:ind w:left="0"/>
-              <w:rPr>
-                <w:rFonts w:ascii="Times New Roman" w:hAnsi="Times New Roman"/>
-                <w:sz w:val="20"/>
-              </w:rPr>
-            </w:pPr>
+              <w:jc w:val="center"/>
+              <w:rPr>
+                <w:rFonts w:ascii="Times New Roman" w:hAnsi="Times New Roman"/>
+                <w:sz w:val="20"/>
+              </w:rPr>
+            </w:pPr>
+            <w:r>
+              <w:rPr>
+                <w:rFonts w:ascii="Times New Roman" w:hAnsi="Times New Roman"/>
+                <w:sz w:val="20"/>
+              </w:rPr>
+              <w:t>Object</w:t>
+            </w:r>
           </w:p>
         </w:tc>
       </w:tr>
@@ -732,17 +928,18 @@
             <w:pPr>
               <w:pStyle w:val="ListParagraph"/>
               <w:ind w:left="0"/>
-              <w:rPr>
-                <w:rFonts w:ascii="Times New Roman" w:hAnsi="Times New Roman"/>
-                <w:sz w:val="20"/>
-              </w:rPr>
-            </w:pPr>
-            <w:r>
-              <w:rPr>
-                <w:rFonts w:ascii="Times New Roman" w:hAnsi="Times New Roman"/>
-                <w:sz w:val="20"/>
-              </w:rPr>
-              <w:t>Payer Code</w:t>
+              <w:jc w:val="center"/>
+              <w:rPr>
+                <w:rFonts w:ascii="Times New Roman" w:hAnsi="Times New Roman"/>
+                <w:sz w:val="20"/>
+              </w:rPr>
+            </w:pPr>
+            <w:r>
+              <w:rPr>
+                <w:rFonts w:ascii="Times New Roman" w:hAnsi="Times New Roman"/>
+                <w:sz w:val="20"/>
+              </w:rPr>
+              <w:t>gender</w:t>
             </w:r>
           </w:p>
         </w:tc>
@@ -754,11 +951,19 @@
             <w:pPr>
               <w:pStyle w:val="ListParagraph"/>
               <w:ind w:left="0"/>
-              <w:rPr>
-                <w:rFonts w:ascii="Times New Roman" w:hAnsi="Times New Roman"/>
-                <w:sz w:val="20"/>
-              </w:rPr>
-            </w:pPr>
+              <w:jc w:val="center"/>
+              <w:rPr>
+                <w:rFonts w:ascii="Times New Roman" w:hAnsi="Times New Roman"/>
+                <w:sz w:val="20"/>
+              </w:rPr>
+            </w:pPr>
+            <w:r>
+              <w:rPr>
+                <w:rFonts w:ascii="Times New Roman" w:hAnsi="Times New Roman"/>
+                <w:sz w:val="20"/>
+              </w:rPr>
+              <w:t>Object</w:t>
+            </w:r>
           </w:p>
         </w:tc>
       </w:tr>
@@ -771,17 +976,18 @@
             <w:pPr>
               <w:pStyle w:val="ListParagraph"/>
               <w:ind w:left="0"/>
-              <w:rPr>
-                <w:rFonts w:ascii="Times New Roman" w:hAnsi="Times New Roman"/>
-                <w:sz w:val="20"/>
-              </w:rPr>
-            </w:pPr>
-            <w:r>
-              <w:rPr>
-                <w:rFonts w:ascii="Times New Roman" w:hAnsi="Times New Roman"/>
-                <w:sz w:val="20"/>
-              </w:rPr>
-              <w:t>Medical Specialty</w:t>
+              <w:jc w:val="center"/>
+              <w:rPr>
+                <w:rFonts w:ascii="Times New Roman" w:hAnsi="Times New Roman"/>
+                <w:sz w:val="20"/>
+              </w:rPr>
+            </w:pPr>
+            <w:r>
+              <w:rPr>
+                <w:rFonts w:ascii="Times New Roman" w:hAnsi="Times New Roman"/>
+                <w:sz w:val="20"/>
+              </w:rPr>
+              <w:t>age</w:t>
             </w:r>
           </w:p>
         </w:tc>
@@ -793,11 +999,19 @@
             <w:pPr>
               <w:pStyle w:val="ListParagraph"/>
               <w:ind w:left="0"/>
-              <w:rPr>
-                <w:rFonts w:ascii="Times New Roman" w:hAnsi="Times New Roman"/>
-                <w:sz w:val="20"/>
-              </w:rPr>
-            </w:pPr>
+              <w:jc w:val="center"/>
+              <w:rPr>
+                <w:rFonts w:ascii="Times New Roman" w:hAnsi="Times New Roman"/>
+                <w:sz w:val="20"/>
+              </w:rPr>
+            </w:pPr>
+            <w:r>
+              <w:rPr>
+                <w:rFonts w:ascii="Times New Roman" w:hAnsi="Times New Roman"/>
+                <w:sz w:val="20"/>
+              </w:rPr>
+              <w:t>Object</w:t>
+            </w:r>
           </w:p>
         </w:tc>
       </w:tr>
@@ -810,17 +1024,18 @@
             <w:pPr>
               <w:pStyle w:val="ListParagraph"/>
               <w:ind w:left="0"/>
-              <w:rPr>
-                <w:rFonts w:ascii="Times New Roman" w:hAnsi="Times New Roman"/>
-                <w:sz w:val="20"/>
-              </w:rPr>
-            </w:pPr>
-            <w:r>
-              <w:rPr>
-                <w:rFonts w:ascii="Times New Roman" w:hAnsi="Times New Roman"/>
-                <w:sz w:val="20"/>
-              </w:rPr>
-              <w:t>Number of Lab Procedures</w:t>
+              <w:jc w:val="center"/>
+              <w:rPr>
+                <w:rFonts w:ascii="Times New Roman" w:hAnsi="Times New Roman"/>
+                <w:sz w:val="20"/>
+              </w:rPr>
+            </w:pPr>
+            <w:r>
+              <w:rPr>
+                <w:rFonts w:ascii="Times New Roman" w:hAnsi="Times New Roman"/>
+                <w:sz w:val="20"/>
+              </w:rPr>
+              <w:t>time_in_hospital</w:t>
             </w:r>
           </w:p>
         </w:tc>
@@ -832,11 +1047,19 @@
             <w:pPr>
               <w:pStyle w:val="ListParagraph"/>
               <w:ind w:left="0"/>
-              <w:rPr>
-                <w:rFonts w:ascii="Times New Roman" w:hAnsi="Times New Roman"/>
-                <w:sz w:val="20"/>
-              </w:rPr>
-            </w:pPr>
+              <w:jc w:val="center"/>
+              <w:rPr>
+                <w:rFonts w:ascii="Times New Roman" w:hAnsi="Times New Roman"/>
+                <w:sz w:val="20"/>
+              </w:rPr>
+            </w:pPr>
+            <w:r>
+              <w:rPr>
+                <w:rFonts w:ascii="Times New Roman" w:hAnsi="Times New Roman"/>
+                <w:sz w:val="20"/>
+              </w:rPr>
+              <w:t>Int64</w:t>
+            </w:r>
           </w:p>
         </w:tc>
       </w:tr>
@@ -849,17 +1072,18 @@
             <w:pPr>
               <w:pStyle w:val="ListParagraph"/>
               <w:ind w:left="0"/>
-              <w:rPr>
-                <w:rFonts w:ascii="Times New Roman" w:hAnsi="Times New Roman"/>
-                <w:sz w:val="20"/>
-              </w:rPr>
-            </w:pPr>
-            <w:r>
-              <w:rPr>
-                <w:rFonts w:ascii="Times New Roman" w:hAnsi="Times New Roman"/>
-                <w:sz w:val="20"/>
-              </w:rPr>
-              <w:t>Number of Procedures Provided</w:t>
+              <w:jc w:val="center"/>
+              <w:rPr>
+                <w:rFonts w:ascii="Times New Roman" w:hAnsi="Times New Roman"/>
+                <w:sz w:val="20"/>
+              </w:rPr>
+            </w:pPr>
+            <w:r>
+              <w:rPr>
+                <w:rFonts w:ascii="Times New Roman" w:hAnsi="Times New Roman"/>
+                <w:sz w:val="20"/>
+              </w:rPr>
+              <w:t>payer_code</w:t>
             </w:r>
           </w:p>
         </w:tc>
@@ -871,11 +1095,19 @@
             <w:pPr>
               <w:pStyle w:val="ListParagraph"/>
               <w:ind w:left="0"/>
-              <w:rPr>
-                <w:rFonts w:ascii="Times New Roman" w:hAnsi="Times New Roman"/>
-                <w:sz w:val="20"/>
-              </w:rPr>
-            </w:pPr>
+              <w:jc w:val="center"/>
+              <w:rPr>
+                <w:rFonts w:ascii="Times New Roman" w:hAnsi="Times New Roman"/>
+                <w:sz w:val="20"/>
+              </w:rPr>
+            </w:pPr>
+            <w:r>
+              <w:rPr>
+                <w:rFonts w:ascii="Times New Roman" w:hAnsi="Times New Roman"/>
+                <w:sz w:val="20"/>
+              </w:rPr>
+              <w:t>Object</w:t>
+            </w:r>
           </w:p>
         </w:tc>
       </w:tr>
@@ -888,17 +1120,25 @@
             <w:pPr>
               <w:pStyle w:val="ListParagraph"/>
               <w:ind w:left="0"/>
-              <w:rPr>
-                <w:rFonts w:ascii="Times New Roman" w:hAnsi="Times New Roman"/>
-                <w:sz w:val="20"/>
-              </w:rPr>
-            </w:pPr>
-            <w:r>
-              <w:rPr>
-                <w:rFonts w:ascii="Times New Roman" w:hAnsi="Times New Roman"/>
-                <w:sz w:val="20"/>
-              </w:rPr>
-              <w:t>Number of Medications Given</w:t>
+              <w:jc w:val="center"/>
+              <w:rPr>
+                <w:rFonts w:ascii="Times New Roman" w:hAnsi="Times New Roman"/>
+                <w:sz w:val="20"/>
+              </w:rPr>
+            </w:pPr>
+            <w:r>
+              <w:rPr>
+                <w:rFonts w:ascii="Times New Roman" w:hAnsi="Times New Roman"/>
+                <w:sz w:val="20"/>
+              </w:rPr>
+              <w:t>m</w:t>
+            </w:r>
+            <w:r>
+              <w:rPr>
+                <w:rFonts w:ascii="Times New Roman" w:hAnsi="Times New Roman"/>
+                <w:sz w:val="20"/>
+              </w:rPr>
+              <w:t>edical_specialty</w:t>
             </w:r>
           </w:p>
         </w:tc>
@@ -910,11 +1150,19 @@
             <w:pPr>
               <w:pStyle w:val="ListParagraph"/>
               <w:ind w:left="0"/>
-              <w:rPr>
-                <w:rFonts w:ascii="Times New Roman" w:hAnsi="Times New Roman"/>
-                <w:sz w:val="20"/>
-              </w:rPr>
-            </w:pPr>
+              <w:jc w:val="center"/>
+              <w:rPr>
+                <w:rFonts w:ascii="Times New Roman" w:hAnsi="Times New Roman"/>
+                <w:sz w:val="20"/>
+              </w:rPr>
+            </w:pPr>
+            <w:r>
+              <w:rPr>
+                <w:rFonts w:ascii="Times New Roman" w:hAnsi="Times New Roman"/>
+                <w:sz w:val="20"/>
+              </w:rPr>
+              <w:t>Object</w:t>
+            </w:r>
           </w:p>
         </w:tc>
       </w:tr>
@@ -927,17 +1175,18 @@
             <w:pPr>
               <w:pStyle w:val="ListParagraph"/>
               <w:ind w:left="0"/>
-              <w:rPr>
-                <w:rFonts w:ascii="Times New Roman" w:hAnsi="Times New Roman"/>
-                <w:sz w:val="20"/>
-              </w:rPr>
-            </w:pPr>
-            <w:r>
-              <w:rPr>
-                <w:rFonts w:ascii="Times New Roman" w:hAnsi="Times New Roman"/>
-                <w:sz w:val="20"/>
-              </w:rPr>
-              <w:t>Number of Outpatient Visits</w:t>
+              <w:jc w:val="center"/>
+              <w:rPr>
+                <w:rFonts w:ascii="Times New Roman" w:hAnsi="Times New Roman"/>
+                <w:sz w:val="20"/>
+              </w:rPr>
+            </w:pPr>
+            <w:r>
+              <w:rPr>
+                <w:rFonts w:ascii="Times New Roman" w:hAnsi="Times New Roman"/>
+                <w:sz w:val="20"/>
+              </w:rPr>
+              <w:t>num_lab_procedures</w:t>
             </w:r>
           </w:p>
         </w:tc>
@@ -949,11 +1198,19 @@
             <w:pPr>
               <w:pStyle w:val="ListParagraph"/>
               <w:ind w:left="0"/>
-              <w:rPr>
-                <w:rFonts w:ascii="Times New Roman" w:hAnsi="Times New Roman"/>
-                <w:sz w:val="20"/>
-              </w:rPr>
-            </w:pPr>
+              <w:jc w:val="center"/>
+              <w:rPr>
+                <w:rFonts w:ascii="Times New Roman" w:hAnsi="Times New Roman"/>
+                <w:sz w:val="20"/>
+              </w:rPr>
+            </w:pPr>
+            <w:r>
+              <w:rPr>
+                <w:rFonts w:ascii="Times New Roman" w:hAnsi="Times New Roman"/>
+                <w:sz w:val="20"/>
+              </w:rPr>
+              <w:t>Int64</w:t>
+            </w:r>
           </w:p>
         </w:tc>
       </w:tr>
@@ -966,17 +1223,25 @@
             <w:pPr>
               <w:pStyle w:val="ListParagraph"/>
               <w:ind w:left="0"/>
-              <w:rPr>
-                <w:rFonts w:ascii="Times New Roman" w:hAnsi="Times New Roman"/>
-                <w:sz w:val="20"/>
-              </w:rPr>
-            </w:pPr>
-            <w:r>
-              <w:rPr>
-                <w:rFonts w:ascii="Times New Roman" w:hAnsi="Times New Roman"/>
-                <w:sz w:val="20"/>
-              </w:rPr>
-              <w:t>Number of Inpatient Visits</w:t>
+              <w:jc w:val="center"/>
+              <w:rPr>
+                <w:rFonts w:ascii="Times New Roman" w:hAnsi="Times New Roman"/>
+                <w:sz w:val="20"/>
+              </w:rPr>
+            </w:pPr>
+            <w:r>
+              <w:rPr>
+                <w:rFonts w:ascii="Times New Roman" w:hAnsi="Times New Roman"/>
+                <w:sz w:val="20"/>
+              </w:rPr>
+              <w:t>n</w:t>
+            </w:r>
+            <w:r>
+              <w:rPr>
+                <w:rFonts w:ascii="Times New Roman" w:hAnsi="Times New Roman"/>
+                <w:sz w:val="20"/>
+              </w:rPr>
+              <w:t>um_procedures</w:t>
             </w:r>
           </w:p>
         </w:tc>
@@ -988,11 +1253,19 @@
             <w:pPr>
               <w:pStyle w:val="ListParagraph"/>
               <w:ind w:left="0"/>
-              <w:rPr>
-                <w:rFonts w:ascii="Times New Roman" w:hAnsi="Times New Roman"/>
-                <w:sz w:val="20"/>
-              </w:rPr>
-            </w:pPr>
+              <w:jc w:val="center"/>
+              <w:rPr>
+                <w:rFonts w:ascii="Times New Roman" w:hAnsi="Times New Roman"/>
+                <w:sz w:val="20"/>
+              </w:rPr>
+            </w:pPr>
+            <w:r>
+              <w:rPr>
+                <w:rFonts w:ascii="Times New Roman" w:hAnsi="Times New Roman"/>
+                <w:sz w:val="20"/>
+              </w:rPr>
+              <w:t>Int64</w:t>
+            </w:r>
           </w:p>
         </w:tc>
       </w:tr>
@@ -1005,17 +1278,18 @@
             <w:pPr>
               <w:pStyle w:val="ListParagraph"/>
               <w:ind w:left="0"/>
-              <w:rPr>
-                <w:rFonts w:ascii="Times New Roman" w:hAnsi="Times New Roman"/>
-                <w:sz w:val="20"/>
-              </w:rPr>
-            </w:pPr>
-            <w:r>
-              <w:rPr>
-                <w:rFonts w:ascii="Times New Roman" w:hAnsi="Times New Roman"/>
-                <w:sz w:val="20"/>
-              </w:rPr>
-              <w:t>Number of Emergency Visits</w:t>
+              <w:jc w:val="center"/>
+              <w:rPr>
+                <w:rFonts w:ascii="Times New Roman" w:hAnsi="Times New Roman"/>
+                <w:sz w:val="20"/>
+              </w:rPr>
+            </w:pPr>
+            <w:r>
+              <w:rPr>
+                <w:rFonts w:ascii="Times New Roman" w:hAnsi="Times New Roman"/>
+                <w:sz w:val="20"/>
+              </w:rPr>
+              <w:t>number_medications</w:t>
             </w:r>
           </w:p>
         </w:tc>
@@ -1027,11 +1301,19 @@
             <w:pPr>
               <w:pStyle w:val="ListParagraph"/>
               <w:ind w:left="0"/>
-              <w:rPr>
-                <w:rFonts w:ascii="Times New Roman" w:hAnsi="Times New Roman"/>
-                <w:sz w:val="20"/>
-              </w:rPr>
-            </w:pPr>
+              <w:jc w:val="center"/>
+              <w:rPr>
+                <w:rFonts w:ascii="Times New Roman" w:hAnsi="Times New Roman"/>
+                <w:sz w:val="20"/>
+              </w:rPr>
+            </w:pPr>
+            <w:r>
+              <w:rPr>
+                <w:rFonts w:ascii="Times New Roman" w:hAnsi="Times New Roman"/>
+                <w:sz w:val="20"/>
+              </w:rPr>
+              <w:t>Int64</w:t>
+            </w:r>
           </w:p>
         </w:tc>
       </w:tr>
@@ -1044,11 +1326,19 @@
             <w:pPr>
               <w:pStyle w:val="ListParagraph"/>
               <w:ind w:left="0"/>
-              <w:rPr>
-                <w:rFonts w:ascii="Times New Roman" w:hAnsi="Times New Roman"/>
-                <w:sz w:val="20"/>
-              </w:rPr>
-            </w:pPr>
+              <w:jc w:val="center"/>
+              <w:rPr>
+                <w:rFonts w:ascii="Times New Roman" w:hAnsi="Times New Roman"/>
+                <w:sz w:val="20"/>
+              </w:rPr>
+            </w:pPr>
+            <w:r>
+              <w:rPr>
+                <w:rFonts w:ascii="Times New Roman" w:hAnsi="Times New Roman"/>
+                <w:sz w:val="20"/>
+              </w:rPr>
+              <w:t>number_outpatient</w:t>
+            </w:r>
           </w:p>
         </w:tc>
         <w:tc>
@@ -1059,11 +1349,19 @@
             <w:pPr>
               <w:pStyle w:val="ListParagraph"/>
               <w:ind w:left="0"/>
-              <w:rPr>
-                <w:rFonts w:ascii="Times New Roman" w:hAnsi="Times New Roman"/>
-                <w:sz w:val="20"/>
-              </w:rPr>
-            </w:pPr>
+              <w:jc w:val="center"/>
+              <w:rPr>
+                <w:rFonts w:ascii="Times New Roman" w:hAnsi="Times New Roman"/>
+                <w:sz w:val="20"/>
+              </w:rPr>
+            </w:pPr>
+            <w:r>
+              <w:rPr>
+                <w:rFonts w:ascii="Times New Roman" w:hAnsi="Times New Roman"/>
+                <w:sz w:val="20"/>
+              </w:rPr>
+              <w:t>Int64</w:t>
+            </w:r>
           </w:p>
         </w:tc>
       </w:tr>
@@ -1076,11 +1374,19 @@
             <w:pPr>
               <w:pStyle w:val="ListParagraph"/>
               <w:ind w:left="0"/>
-              <w:rPr>
-                <w:rFonts w:ascii="Times New Roman" w:hAnsi="Times New Roman"/>
-                <w:sz w:val="20"/>
-              </w:rPr>
-            </w:pPr>
+              <w:jc w:val="center"/>
+              <w:rPr>
+                <w:rFonts w:ascii="Times New Roman" w:hAnsi="Times New Roman"/>
+                <w:sz w:val="20"/>
+              </w:rPr>
+            </w:pPr>
+            <w:r>
+              <w:rPr>
+                <w:rFonts w:ascii="Times New Roman" w:hAnsi="Times New Roman"/>
+                <w:sz w:val="20"/>
+              </w:rPr>
+              <w:t>number_inpatient</w:t>
+            </w:r>
           </w:p>
         </w:tc>
         <w:tc>
@@ -1091,11 +1397,19 @@
             <w:pPr>
               <w:pStyle w:val="ListParagraph"/>
               <w:ind w:left="0"/>
-              <w:rPr>
-                <w:rFonts w:ascii="Times New Roman" w:hAnsi="Times New Roman"/>
-                <w:sz w:val="20"/>
-              </w:rPr>
-            </w:pPr>
+              <w:jc w:val="center"/>
+              <w:rPr>
+                <w:rFonts w:ascii="Times New Roman" w:hAnsi="Times New Roman"/>
+                <w:sz w:val="20"/>
+              </w:rPr>
+            </w:pPr>
+            <w:r>
+              <w:rPr>
+                <w:rFonts w:ascii="Times New Roman" w:hAnsi="Times New Roman"/>
+                <w:sz w:val="20"/>
+              </w:rPr>
+              <w:t>Int64</w:t>
+            </w:r>
           </w:p>
         </w:tc>
       </w:tr>
@@ -1108,11 +1422,26 @@
             <w:pPr>
               <w:pStyle w:val="ListParagraph"/>
               <w:ind w:left="0"/>
-              <w:rPr>
-                <w:rFonts w:ascii="Times New Roman" w:hAnsi="Times New Roman"/>
-                <w:sz w:val="20"/>
-              </w:rPr>
-            </w:pPr>
+              <w:jc w:val="center"/>
+              <w:rPr>
+                <w:rFonts w:ascii="Times New Roman" w:hAnsi="Times New Roman"/>
+                <w:sz w:val="20"/>
+              </w:rPr>
+            </w:pPr>
+            <w:r>
+              <w:rPr>
+                <w:rFonts w:ascii="Times New Roman" w:hAnsi="Times New Roman"/>
+                <w:sz w:val="20"/>
+              </w:rPr>
+              <w:t>n</w:t>
+            </w:r>
+            <w:r>
+              <w:rPr>
+                <w:rFonts w:ascii="Times New Roman" w:hAnsi="Times New Roman"/>
+                <w:sz w:val="20"/>
+              </w:rPr>
+              <w:t>umber_emergency</w:t>
+            </w:r>
           </w:p>
         </w:tc>
         <w:tc>
@@ -1123,11 +1452,19 @@
             <w:pPr>
               <w:pStyle w:val="ListParagraph"/>
               <w:ind w:left="0"/>
-              <w:rPr>
-                <w:rFonts w:ascii="Times New Roman" w:hAnsi="Times New Roman"/>
-                <w:sz w:val="20"/>
-              </w:rPr>
-            </w:pPr>
+              <w:jc w:val="center"/>
+              <w:rPr>
+                <w:rFonts w:ascii="Times New Roman" w:hAnsi="Times New Roman"/>
+                <w:sz w:val="20"/>
+              </w:rPr>
+            </w:pPr>
+            <w:r>
+              <w:rPr>
+                <w:rFonts w:ascii="Times New Roman" w:hAnsi="Times New Roman"/>
+                <w:sz w:val="20"/>
+              </w:rPr>
+              <w:t>Int64</w:t>
+            </w:r>
           </w:p>
         </w:tc>
       </w:tr>
@@ -1140,17 +1477,39 @@
             <w:pPr>
               <w:pStyle w:val="ListParagraph"/>
               <w:ind w:left="0"/>
-              <w:rPr>
-                <w:rFonts w:ascii="Times New Roman" w:hAnsi="Times New Roman"/>
-                <w:sz w:val="20"/>
-              </w:rPr>
-            </w:pPr>
-            <w:r>
-              <w:rPr>
-                <w:rFonts w:ascii="Times New Roman" w:hAnsi="Times New Roman"/>
-                <w:sz w:val="20"/>
-              </w:rPr>
-              <w:t>Number of Diagnoses</w:t>
+              <w:jc w:val="center"/>
+              <w:rPr>
+                <w:rFonts w:ascii="Times New Roman" w:hAnsi="Times New Roman"/>
+                <w:sz w:val="20"/>
+              </w:rPr>
+            </w:pPr>
+            <w:r>
+              <w:rPr>
+                <w:rFonts w:ascii="Times New Roman" w:hAnsi="Times New Roman"/>
+                <w:sz w:val="20"/>
+              </w:rPr>
+              <w:t>N</w:t>
+            </w:r>
+            <w:r>
+              <w:rPr>
+                <w:rFonts w:ascii="Times New Roman" w:hAnsi="Times New Roman"/>
+                <w:sz w:val="20"/>
+              </w:rPr>
+              <w:t>umber</w:t>
+            </w:r>
+            <w:r>
+              <w:rPr>
+                <w:rFonts w:ascii="Times New Roman" w:hAnsi="Times New Roman"/>
+                <w:sz w:val="20"/>
+              </w:rPr>
+              <w:t>_</w:t>
+            </w:r>
+            <w:r>
+              <w:rPr>
+                <w:rFonts w:ascii="Times New Roman" w:hAnsi="Times New Roman"/>
+                <w:sz w:val="20"/>
+              </w:rPr>
+              <w:t>diagnoses</w:t>
             </w:r>
           </w:p>
         </w:tc>
@@ -1162,11 +1521,19 @@
             <w:pPr>
               <w:pStyle w:val="ListParagraph"/>
               <w:ind w:left="0"/>
-              <w:rPr>
-                <w:rFonts w:ascii="Times New Roman" w:hAnsi="Times New Roman"/>
-                <w:sz w:val="20"/>
-              </w:rPr>
-            </w:pPr>
+              <w:jc w:val="center"/>
+              <w:rPr>
+                <w:rFonts w:ascii="Times New Roman" w:hAnsi="Times New Roman"/>
+                <w:sz w:val="20"/>
+              </w:rPr>
+            </w:pPr>
+            <w:r>
+              <w:rPr>
+                <w:rFonts w:ascii="Times New Roman" w:hAnsi="Times New Roman"/>
+                <w:sz w:val="20"/>
+              </w:rPr>
+              <w:t>Int64</w:t>
+            </w:r>
           </w:p>
         </w:tc>
       </w:tr>
@@ -1179,11 +1546,22 @@
             <w:pPr>
               <w:pStyle w:val="ListParagraph"/>
               <w:ind w:left="0"/>
-              <w:rPr>
-                <w:rFonts w:ascii="Times New Roman" w:hAnsi="Times New Roman"/>
-                <w:sz w:val="20"/>
-              </w:rPr>
-            </w:pPr>
+              <w:jc w:val="center"/>
+              <w:rPr>
+                <w:rFonts w:ascii="Times New Roman" w:hAnsi="Times New Roman" w:cs="Times New Roman"/>
+                <w:sz w:val="20"/>
+                <w:szCs w:val="20"/>
+              </w:rPr>
+            </w:pPr>
+            <w:r>
+              <w:rPr>
+                <w:rFonts w:ascii="Times New Roman" w:hAnsi="Times New Roman" w:cs="Times New Roman"/>
+                <w:sz w:val="20"/>
+                <w:szCs w:val="20"/>
+                <w:shd w:val="clear" w:color="auto" w:fill="FFFFFF"/>
+              </w:rPr>
+              <w:t>citoglipton</w:t>
+            </w:r>
           </w:p>
         </w:tc>
         <w:tc>
@@ -1194,11 +1572,19 @@
             <w:pPr>
               <w:pStyle w:val="ListParagraph"/>
               <w:ind w:left="0"/>
-              <w:rPr>
-                <w:rFonts w:ascii="Times New Roman" w:hAnsi="Times New Roman"/>
-                <w:sz w:val="20"/>
-              </w:rPr>
-            </w:pPr>
+              <w:jc w:val="center"/>
+              <w:rPr>
+                <w:rFonts w:ascii="Times New Roman" w:hAnsi="Times New Roman"/>
+                <w:sz w:val="20"/>
+              </w:rPr>
+            </w:pPr>
+            <w:r>
+              <w:rPr>
+                <w:rFonts w:ascii="Times New Roman" w:hAnsi="Times New Roman"/>
+                <w:sz w:val="20"/>
+              </w:rPr>
+              <w:t>Object</w:t>
+            </w:r>
           </w:p>
         </w:tc>
       </w:tr>
@@ -1211,17 +1597,18 @@
             <w:pPr>
               <w:pStyle w:val="ListParagraph"/>
               <w:ind w:left="0"/>
-              <w:rPr>
-                <w:rFonts w:ascii="Times New Roman" w:hAnsi="Times New Roman"/>
-                <w:sz w:val="20"/>
-              </w:rPr>
-            </w:pPr>
-            <w:r>
-              <w:rPr>
-                <w:rFonts w:ascii="Times New Roman" w:hAnsi="Times New Roman"/>
-                <w:sz w:val="20"/>
-              </w:rPr>
-              <w:t>Metformin Levels</w:t>
+              <w:jc w:val="center"/>
+              <w:rPr>
+                <w:rFonts w:ascii="Times New Roman" w:hAnsi="Times New Roman"/>
+                <w:sz w:val="20"/>
+              </w:rPr>
+            </w:pPr>
+            <w:r>
+              <w:rPr>
+                <w:rFonts w:ascii="Times New Roman" w:hAnsi="Times New Roman"/>
+                <w:sz w:val="20"/>
+              </w:rPr>
+              <w:t>metformin</w:t>
             </w:r>
           </w:p>
         </w:tc>
@@ -1233,11 +1620,19 @@
             <w:pPr>
               <w:pStyle w:val="ListParagraph"/>
               <w:ind w:left="0"/>
-              <w:rPr>
-                <w:rFonts w:ascii="Times New Roman" w:hAnsi="Times New Roman"/>
-                <w:sz w:val="20"/>
-              </w:rPr>
-            </w:pPr>
+              <w:jc w:val="center"/>
+              <w:rPr>
+                <w:rFonts w:ascii="Times New Roman" w:hAnsi="Times New Roman"/>
+                <w:sz w:val="20"/>
+              </w:rPr>
+            </w:pPr>
+            <w:r>
+              <w:rPr>
+                <w:rFonts w:ascii="Times New Roman" w:hAnsi="Times New Roman"/>
+                <w:sz w:val="20"/>
+              </w:rPr>
+              <w:t>Object</w:t>
+            </w:r>
           </w:p>
         </w:tc>
       </w:tr>
@@ -1250,17 +1645,18 @@
             <w:pPr>
               <w:pStyle w:val="ListParagraph"/>
               <w:ind w:left="0"/>
-              <w:rPr>
-                <w:rFonts w:ascii="Times New Roman" w:hAnsi="Times New Roman"/>
-                <w:sz w:val="20"/>
-              </w:rPr>
-            </w:pPr>
-            <w:r>
-              <w:rPr>
-                <w:rFonts w:ascii="Times New Roman" w:hAnsi="Times New Roman"/>
-                <w:sz w:val="20"/>
-              </w:rPr>
-              <w:t>Glipizide Levels</w:t>
+              <w:jc w:val="center"/>
+              <w:rPr>
+                <w:rFonts w:ascii="Times New Roman" w:hAnsi="Times New Roman"/>
+                <w:sz w:val="20"/>
+              </w:rPr>
+            </w:pPr>
+            <w:r>
+              <w:rPr>
+                <w:rFonts w:ascii="Times New Roman" w:hAnsi="Times New Roman"/>
+                <w:sz w:val="20"/>
+              </w:rPr>
+              <w:t>glipizide</w:t>
             </w:r>
           </w:p>
         </w:tc>
@@ -1272,11 +1668,19 @@
             <w:pPr>
               <w:pStyle w:val="ListParagraph"/>
               <w:ind w:left="0"/>
-              <w:rPr>
-                <w:rFonts w:ascii="Times New Roman" w:hAnsi="Times New Roman"/>
-                <w:sz w:val="20"/>
-              </w:rPr>
-            </w:pPr>
+              <w:jc w:val="center"/>
+              <w:rPr>
+                <w:rFonts w:ascii="Times New Roman" w:hAnsi="Times New Roman"/>
+                <w:sz w:val="20"/>
+              </w:rPr>
+            </w:pPr>
+            <w:r>
+              <w:rPr>
+                <w:rFonts w:ascii="Times New Roman" w:hAnsi="Times New Roman"/>
+                <w:sz w:val="20"/>
+              </w:rPr>
+              <w:t>Object</w:t>
+            </w:r>
           </w:p>
         </w:tc>
       </w:tr>
@@ -1289,17 +1693,26 @@
             <w:pPr>
               <w:pStyle w:val="ListParagraph"/>
               <w:ind w:left="0"/>
-              <w:rPr>
-                <w:rFonts w:ascii="Times New Roman" w:hAnsi="Times New Roman"/>
-                <w:sz w:val="20"/>
-              </w:rPr>
-            </w:pPr>
-            <w:r>
-              <w:rPr>
-                <w:rFonts w:ascii="Times New Roman" w:hAnsi="Times New Roman"/>
-                <w:sz w:val="20"/>
-              </w:rPr>
-              <w:t>Glyburide Levels</w:t>
+              <w:jc w:val="center"/>
+              <w:rPr>
+                <w:rFonts w:ascii="Times New Roman" w:hAnsi="Times New Roman"/>
+                <w:sz w:val="20"/>
+              </w:rPr>
+            </w:pPr>
+            <w:r>
+              <w:rPr>
+                <w:rFonts w:ascii="Times New Roman" w:hAnsi="Times New Roman"/>
+                <w:sz w:val="20"/>
+              </w:rPr>
+              <w:lastRenderedPageBreak/>
+              <w:t>g</w:t>
+            </w:r>
+            <w:r>
+              <w:rPr>
+                <w:rFonts w:ascii="Times New Roman" w:hAnsi="Times New Roman"/>
+                <w:sz w:val="20"/>
+              </w:rPr>
+              <w:t>lyburide</w:t>
             </w:r>
           </w:p>
         </w:tc>
@@ -1311,11 +1724,19 @@
             <w:pPr>
               <w:pStyle w:val="ListParagraph"/>
               <w:ind w:left="0"/>
-              <w:rPr>
-                <w:rFonts w:ascii="Times New Roman" w:hAnsi="Times New Roman"/>
-                <w:sz w:val="20"/>
-              </w:rPr>
-            </w:pPr>
+              <w:jc w:val="center"/>
+              <w:rPr>
+                <w:rFonts w:ascii="Times New Roman" w:hAnsi="Times New Roman"/>
+                <w:sz w:val="20"/>
+              </w:rPr>
+            </w:pPr>
+            <w:r>
+              <w:rPr>
+                <w:rFonts w:ascii="Times New Roman" w:hAnsi="Times New Roman"/>
+                <w:sz w:val="20"/>
+              </w:rPr>
+              <w:t>Object</w:t>
+            </w:r>
           </w:p>
         </w:tc>
       </w:tr>
@@ -1328,17 +1749,18 @@
             <w:pPr>
               <w:pStyle w:val="ListParagraph"/>
               <w:ind w:left="0"/>
-              <w:rPr>
-                <w:rFonts w:ascii="Times New Roman" w:hAnsi="Times New Roman"/>
-                <w:sz w:val="20"/>
-              </w:rPr>
-            </w:pPr>
-            <w:r>
-              <w:rPr>
-                <w:rFonts w:ascii="Times New Roman" w:hAnsi="Times New Roman"/>
-                <w:sz w:val="20"/>
-              </w:rPr>
-              <w:t>P</w:t>
+              <w:jc w:val="center"/>
+              <w:rPr>
+                <w:rFonts w:ascii="Times New Roman" w:hAnsi="Times New Roman"/>
+                <w:sz w:val="20"/>
+              </w:rPr>
+            </w:pPr>
+            <w:r>
+              <w:rPr>
+                <w:rFonts w:ascii="Times New Roman" w:hAnsi="Times New Roman"/>
+                <w:sz w:val="20"/>
+              </w:rPr>
+              <w:t>p</w:t>
             </w:r>
             <w:r>
               <w:rPr>
@@ -1347,13 +1769,6 @@
               </w:rPr>
               <w:t>ioglitazone</w:t>
             </w:r>
-            <w:r>
-              <w:rPr>
-                <w:rFonts w:ascii="Times New Roman" w:hAnsi="Times New Roman"/>
-                <w:sz w:val="20"/>
-              </w:rPr>
-              <w:t xml:space="preserve"> Levels</w:t>
-            </w:r>
           </w:p>
         </w:tc>
         <w:tc>
@@ -1364,11 +1779,19 @@
             <w:pPr>
               <w:pStyle w:val="ListParagraph"/>
               <w:ind w:left="0"/>
-              <w:rPr>
-                <w:rFonts w:ascii="Times New Roman" w:hAnsi="Times New Roman"/>
-                <w:sz w:val="20"/>
-              </w:rPr>
-            </w:pPr>
+              <w:jc w:val="center"/>
+              <w:rPr>
+                <w:rFonts w:ascii="Times New Roman" w:hAnsi="Times New Roman"/>
+                <w:sz w:val="20"/>
+              </w:rPr>
+            </w:pPr>
+            <w:r>
+              <w:rPr>
+                <w:rFonts w:ascii="Times New Roman" w:hAnsi="Times New Roman"/>
+                <w:sz w:val="20"/>
+              </w:rPr>
+              <w:t>Object</w:t>
+            </w:r>
           </w:p>
         </w:tc>
       </w:tr>
@@ -1381,17 +1804,25 @@
             <w:pPr>
               <w:pStyle w:val="ListParagraph"/>
               <w:ind w:left="0"/>
-              <w:rPr>
-                <w:rFonts w:ascii="Times New Roman" w:hAnsi="Times New Roman"/>
-                <w:sz w:val="20"/>
-              </w:rPr>
-            </w:pPr>
-            <w:r>
-              <w:rPr>
-                <w:rFonts w:ascii="Times New Roman" w:hAnsi="Times New Roman"/>
-                <w:sz w:val="20"/>
-              </w:rPr>
-              <w:t>Insulin Levels</w:t>
+              <w:jc w:val="center"/>
+              <w:rPr>
+                <w:rFonts w:ascii="Times New Roman" w:hAnsi="Times New Roman"/>
+                <w:sz w:val="20"/>
+              </w:rPr>
+            </w:pPr>
+            <w:r>
+              <w:rPr>
+                <w:rFonts w:ascii="Times New Roman" w:hAnsi="Times New Roman"/>
+                <w:sz w:val="20"/>
+              </w:rPr>
+              <w:t>i</w:t>
+            </w:r>
+            <w:r>
+              <w:rPr>
+                <w:rFonts w:ascii="Times New Roman" w:hAnsi="Times New Roman"/>
+                <w:sz w:val="20"/>
+              </w:rPr>
+              <w:t>nsulin</w:t>
             </w:r>
           </w:p>
         </w:tc>
@@ -1403,11 +1834,19 @@
             <w:pPr>
               <w:pStyle w:val="ListParagraph"/>
               <w:ind w:left="0"/>
-              <w:rPr>
-                <w:rFonts w:ascii="Times New Roman" w:hAnsi="Times New Roman"/>
-                <w:sz w:val="20"/>
-              </w:rPr>
-            </w:pPr>
+              <w:jc w:val="center"/>
+              <w:rPr>
+                <w:rFonts w:ascii="Times New Roman" w:hAnsi="Times New Roman"/>
+                <w:sz w:val="20"/>
+              </w:rPr>
+            </w:pPr>
+            <w:r>
+              <w:rPr>
+                <w:rFonts w:ascii="Times New Roman" w:hAnsi="Times New Roman"/>
+                <w:sz w:val="20"/>
+              </w:rPr>
+              <w:t>Object</w:t>
+            </w:r>
           </w:p>
         </w:tc>
       </w:tr>
@@ -1420,17 +1859,25 @@
             <w:pPr>
               <w:pStyle w:val="ListParagraph"/>
               <w:ind w:left="0"/>
-              <w:rPr>
-                <w:rFonts w:ascii="Times New Roman" w:hAnsi="Times New Roman"/>
-                <w:sz w:val="20"/>
-              </w:rPr>
-            </w:pPr>
-            <w:r>
-              <w:rPr>
-                <w:rFonts w:ascii="Times New Roman" w:hAnsi="Times New Roman"/>
-                <w:sz w:val="20"/>
-              </w:rPr>
-              <w:t>Changes</w:t>
+              <w:jc w:val="center"/>
+              <w:rPr>
+                <w:rFonts w:ascii="Times New Roman" w:hAnsi="Times New Roman"/>
+                <w:sz w:val="20"/>
+              </w:rPr>
+            </w:pPr>
+            <w:r>
+              <w:rPr>
+                <w:rFonts w:ascii="Times New Roman" w:hAnsi="Times New Roman"/>
+                <w:sz w:val="20"/>
+              </w:rPr>
+              <w:t>c</w:t>
+            </w:r>
+            <w:r>
+              <w:rPr>
+                <w:rFonts w:ascii="Times New Roman" w:hAnsi="Times New Roman"/>
+                <w:sz w:val="20"/>
+              </w:rPr>
+              <w:t>hange</w:t>
             </w:r>
           </w:p>
         </w:tc>
@@ -1442,11 +1889,19 @@
             <w:pPr>
               <w:pStyle w:val="ListParagraph"/>
               <w:ind w:left="0"/>
-              <w:rPr>
-                <w:rFonts w:ascii="Times New Roman" w:hAnsi="Times New Roman"/>
-                <w:sz w:val="20"/>
-              </w:rPr>
-            </w:pPr>
+              <w:jc w:val="center"/>
+              <w:rPr>
+                <w:rFonts w:ascii="Times New Roman" w:hAnsi="Times New Roman"/>
+                <w:sz w:val="20"/>
+              </w:rPr>
+            </w:pPr>
+            <w:r>
+              <w:rPr>
+                <w:rFonts w:ascii="Times New Roman" w:hAnsi="Times New Roman"/>
+                <w:sz w:val="20"/>
+              </w:rPr>
+              <w:t>Object</w:t>
+            </w:r>
           </w:p>
         </w:tc>
       </w:tr>
@@ -1459,18 +1914,32 @@
             <w:pPr>
               <w:pStyle w:val="ListParagraph"/>
               <w:ind w:left="0"/>
-              <w:rPr>
-                <w:rFonts w:ascii="Times New Roman" w:hAnsi="Times New Roman"/>
-                <w:sz w:val="20"/>
-              </w:rPr>
-            </w:pPr>
-            <w:r>
-              <w:rPr>
-                <w:rFonts w:ascii="Times New Roman" w:hAnsi="Times New Roman"/>
-                <w:sz w:val="20"/>
-              </w:rPr>
-              <w:lastRenderedPageBreak/>
-              <w:t>Diabetes Medicine Given</w:t>
+              <w:jc w:val="center"/>
+              <w:rPr>
+                <w:rFonts w:ascii="Times New Roman" w:hAnsi="Times New Roman"/>
+                <w:sz w:val="20"/>
+              </w:rPr>
+            </w:pPr>
+            <w:r>
+              <w:rPr>
+                <w:rFonts w:ascii="Times New Roman" w:hAnsi="Times New Roman"/>
+                <w:sz w:val="20"/>
+              </w:rPr>
+              <w:t>d</w:t>
+            </w:r>
+            <w:r>
+              <w:rPr>
+                <w:rFonts w:ascii="Times New Roman" w:hAnsi="Times New Roman"/>
+                <w:sz w:val="20"/>
+              </w:rPr>
+              <w:t>iabetes</w:t>
+            </w:r>
+            <w:r>
+              <w:rPr>
+                <w:rFonts w:ascii="Times New Roman" w:hAnsi="Times New Roman"/>
+                <w:sz w:val="20"/>
+              </w:rPr>
+              <w:t>Med</w:t>
             </w:r>
           </w:p>
         </w:tc>
@@ -1482,11 +1951,19 @@
             <w:pPr>
               <w:pStyle w:val="ListParagraph"/>
               <w:ind w:left="0"/>
-              <w:rPr>
-                <w:rFonts w:ascii="Times New Roman" w:hAnsi="Times New Roman"/>
-                <w:sz w:val="20"/>
-              </w:rPr>
-            </w:pPr>
+              <w:jc w:val="center"/>
+              <w:rPr>
+                <w:rFonts w:ascii="Times New Roman" w:hAnsi="Times New Roman"/>
+                <w:sz w:val="20"/>
+              </w:rPr>
+            </w:pPr>
+            <w:r>
+              <w:rPr>
+                <w:rFonts w:ascii="Times New Roman" w:hAnsi="Times New Roman"/>
+                <w:sz w:val="20"/>
+              </w:rPr>
+              <w:t>Object</w:t>
+            </w:r>
           </w:p>
         </w:tc>
       </w:tr>
@@ -1499,17 +1976,32 @@
             <w:pPr>
               <w:pStyle w:val="ListParagraph"/>
               <w:ind w:left="0"/>
-              <w:rPr>
-                <w:rFonts w:ascii="Times New Roman" w:hAnsi="Times New Roman"/>
-                <w:sz w:val="20"/>
-              </w:rPr>
-            </w:pPr>
-            <w:r>
-              <w:rPr>
-                <w:rFonts w:ascii="Times New Roman" w:hAnsi="Times New Roman"/>
-                <w:sz w:val="20"/>
-              </w:rPr>
-              <w:t>Readmission</w:t>
+              <w:jc w:val="center"/>
+              <w:rPr>
+                <w:rFonts w:ascii="Times New Roman" w:hAnsi="Times New Roman"/>
+                <w:sz w:val="20"/>
+              </w:rPr>
+            </w:pPr>
+            <w:r>
+              <w:rPr>
+                <w:rFonts w:ascii="Times New Roman" w:hAnsi="Times New Roman"/>
+                <w:sz w:val="20"/>
+              </w:rPr>
+              <w:t>r</w:t>
+            </w:r>
+            <w:r>
+              <w:rPr>
+                <w:rFonts w:ascii="Times New Roman" w:hAnsi="Times New Roman"/>
+                <w:sz w:val="20"/>
+              </w:rPr>
+              <w:t>eadmi</w:t>
+            </w:r>
+            <w:r>
+              <w:rPr>
+                <w:rFonts w:ascii="Times New Roman" w:hAnsi="Times New Roman"/>
+                <w:sz w:val="20"/>
+              </w:rPr>
+              <w:t>tted</w:t>
             </w:r>
           </w:p>
         </w:tc>
@@ -1521,11 +2013,19 @@
             <w:pPr>
               <w:pStyle w:val="ListParagraph"/>
               <w:ind w:left="0"/>
-              <w:rPr>
-                <w:rFonts w:ascii="Times New Roman" w:hAnsi="Times New Roman"/>
-                <w:sz w:val="20"/>
-              </w:rPr>
-            </w:pPr>
+              <w:jc w:val="center"/>
+              <w:rPr>
+                <w:rFonts w:ascii="Times New Roman" w:hAnsi="Times New Roman"/>
+                <w:sz w:val="20"/>
+              </w:rPr>
+            </w:pPr>
+            <w:r>
+              <w:rPr>
+                <w:rFonts w:ascii="Times New Roman" w:hAnsi="Times New Roman"/>
+                <w:sz w:val="20"/>
+              </w:rPr>
+              <w:t>Object</w:t>
+            </w:r>
           </w:p>
         </w:tc>
       </w:tr>
@@ -1538,6 +2038,733 @@
           <w:sz w:val="20"/>
         </w:rPr>
       </w:pPr>
+    </w:p>
+    <w:p>
+      <w:pPr>
+        <w:rPr>
+          <w:rFonts w:ascii="Times New Roman" w:hAnsi="Times New Roman"/>
+          <w:i/>
+          <w:sz w:val="20"/>
+        </w:rPr>
+      </w:pPr>
+      <w:r>
+        <w:rPr>
+          <w:rFonts w:ascii="Times New Roman" w:hAnsi="Times New Roman"/>
+          <w:i/>
+          <w:noProof/>
+          <w:sz w:val="20"/>
+        </w:rPr>
+        <w:drawing>
+          <wp:inline distT="0" distB="0" distL="0" distR="0" wp14:anchorId="7444C0D4" wp14:editId="19C7B56E">
+            <wp:extent cx="3397250" cy="2641778"/>
+            <wp:effectExtent l="0" t="0" r="0" b="6350"/>
+            <wp:docPr id="2" name="Picture 2"/>
+            <wp:cNvGraphicFramePr>
+              <a:graphicFrameLocks xmlns:a="http://schemas.openxmlformats.org/drawingml/2006/main" noChangeAspect="1"/>
+            </wp:cNvGraphicFramePr>
+            <a:graphic xmlns:a="http://schemas.openxmlformats.org/drawingml/2006/main">
+              <a:graphicData uri="http://schemas.openxmlformats.org/drawingml/2006/picture">
+                <pic:pic xmlns:pic="http://schemas.openxmlformats.org/drawingml/2006/picture">
+                  <pic:nvPicPr>
+                    <pic:cNvPr id="2" name="Picture 2"/>
+                    <pic:cNvPicPr/>
+                  </pic:nvPicPr>
+                  <pic:blipFill>
+                    <a:blip r:embed="rId7"/>
+                    <a:stretch>
+                      <a:fillRect/>
+                    </a:stretch>
+                  </pic:blipFill>
+                  <pic:spPr>
+                    <a:xfrm>
+                      <a:off x="0" y="0"/>
+                      <a:ext cx="3397250" cy="2641778"/>
+                    </a:xfrm>
+                    <a:prstGeom prst="rect">
+                      <a:avLst/>
+                    </a:prstGeom>
+                  </pic:spPr>
+                </pic:pic>
+              </a:graphicData>
+            </a:graphic>
+          </wp:inline>
+        </w:drawing>
+      </w:r>
+    </w:p>
+    <w:p>
+      <w:pPr>
+        <w:rPr>
+          <w:rFonts w:ascii="Times New Roman" w:hAnsi="Times New Roman"/>
+          <w:i/>
+          <w:sz w:val="20"/>
+        </w:rPr>
+      </w:pPr>
+      <w:r>
+        <w:rPr>
+          <w:rFonts w:ascii="Times New Roman" w:hAnsi="Times New Roman"/>
+          <w:i/>
+          <w:noProof/>
+          <w:sz w:val="20"/>
+        </w:rPr>
+        <mc:AlternateContent>
+          <mc:Choice Requires="wps">
+            <w:drawing>
+              <wp:anchor distT="45720" distB="45720" distL="114300" distR="114300" simplePos="0" relativeHeight="251655680" behindDoc="0" locked="0" layoutInCell="1" allowOverlap="1" wp14:anchorId="50153126" wp14:editId="2DFDE3B8">
+                <wp:simplePos x="0" y="0"/>
+                <wp:positionH relativeFrom="column">
+                  <wp:posOffset>817880</wp:posOffset>
+                </wp:positionH>
+                <wp:positionV relativeFrom="paragraph">
+                  <wp:posOffset>62230</wp:posOffset>
+                </wp:positionV>
+                <wp:extent cx="2360930" cy="1404620"/>
+                <wp:effectExtent l="0" t="0" r="22860" b="11430"/>
+                <wp:wrapSquare wrapText="bothSides"/>
+                <wp:docPr id="217" name="Text Box 2"/>
+                <wp:cNvGraphicFramePr>
+                  <a:graphicFrameLocks xmlns:a="http://schemas.openxmlformats.org/drawingml/2006/main"/>
+                </wp:cNvGraphicFramePr>
+                <a:graphic xmlns:a="http://schemas.openxmlformats.org/drawingml/2006/main">
+                  <a:graphicData uri="http://schemas.microsoft.com/office/word/2010/wordprocessingShape">
+                    <wps:wsp>
+                      <wps:cNvSpPr txBox="1">
+                        <a:spLocks noChangeArrowheads="1"/>
+                      </wps:cNvSpPr>
+                      <wps:spPr bwMode="auto">
+                        <a:xfrm>
+                          <a:off x="0" y="0"/>
+                          <a:ext cx="2360930" cy="1404620"/>
+                        </a:xfrm>
+                        <a:prstGeom prst="rect">
+                          <a:avLst/>
+                        </a:prstGeom>
+                        <a:solidFill>
+                          <a:srgbClr val="FFFFFF"/>
+                        </a:solidFill>
+                        <a:ln w="9525">
+                          <a:solidFill>
+                            <a:srgbClr val="000000"/>
+                          </a:solidFill>
+                          <a:miter lim="800000"/>
+                          <a:headEnd/>
+                          <a:tailEnd/>
+                        </a:ln>
+                      </wps:spPr>
+                      <wps:txbx>
+                        <w:txbxContent>
+                          <w:p>
+                            <w:pPr>
+                              <w:rPr>
+                                <w:rFonts w:ascii="Times New Roman" w:hAnsi="Times New Roman" w:cs="Times New Roman"/>
+                                <w:sz w:val="16"/>
+                                <w:szCs w:val="16"/>
+                              </w:rPr>
+                            </w:pPr>
+                            <w:r>
+                              <w:rPr>
+                                <w:rFonts w:ascii="Times New Roman" w:hAnsi="Times New Roman" w:cs="Times New Roman"/>
+                                <w:sz w:val="16"/>
+                                <w:szCs w:val="16"/>
+                              </w:rPr>
+                              <w:t>Figure 1: Correlations from the dataset (heatmap)</w:t>
+                            </w:r>
+                            <w:r>
+                              <w:rPr>
+                                <w:rFonts w:ascii="Times New Roman" w:hAnsi="Times New Roman" w:cs="Times New Roman"/>
+                                <w:sz w:val="16"/>
+                                <w:szCs w:val="16"/>
+                              </w:rPr>
+                              <w:t xml:space="preserve"> </w:t>
+                            </w:r>
+                          </w:p>
+                        </w:txbxContent>
+                      </wps:txbx>
+                      <wps:bodyPr rot="0" vert="horz" wrap="square" lIns="91440" tIns="45720" rIns="91440" bIns="45720" anchor="t" anchorCtr="0">
+                        <a:spAutoFit/>
+                      </wps:bodyPr>
+                    </wps:wsp>
+                  </a:graphicData>
+                </a:graphic>
+                <wp14:sizeRelH relativeFrom="margin">
+                  <wp14:pctWidth>40000</wp14:pctWidth>
+                </wp14:sizeRelH>
+                <wp14:sizeRelV relativeFrom="margin">
+                  <wp14:pctHeight>20000</wp14:pctHeight>
+                </wp14:sizeRelV>
+              </wp:anchor>
+            </w:drawing>
+          </mc:Choice>
+          <mc:Fallback>
+            <w:pict>
+              <v:shapetype w14:anchorId="50153126" id="_x0000_t202" coordsize="21600,21600" o:spt="202" path="m,l,21600r21600,l21600,xe">
+                <v:stroke joinstyle="miter"/>
+                <v:path gradientshapeok="t" o:connecttype="rect"/>
+              </v:shapetype>
+              <v:shape id="Text Box 2" o:spid="_x0000_s1026" type="#_x0000_t202" style="position:absolute;margin-left:64.4pt;margin-top:4.9pt;width:185.9pt;height:110.6pt;z-index:251655680;visibility:visible;mso-wrap-style:square;mso-width-percent:400;mso-height-percent:200;mso-wrap-distance-left:9pt;mso-wrap-distance-top:3.6pt;mso-wrap-distance-right:9pt;mso-wrap-distance-bottom:3.6pt;mso-position-horizontal:absolute;mso-position-horizontal-relative:text;mso-position-vertical:absolute;mso-position-vertical-relative:text;mso-width-percent:400;mso-height-percent:200;mso-width-relative:margin;mso-height-relative:margin;v-text-anchor:top" o:gfxdata="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">
+                <v:textbox style="mso-fit-shape-to-text:t">
+                  <w:txbxContent>
+                    <w:p>
+                      <w:pPr>
+                        <w:rPr>
+                          <w:rFonts w:ascii="Times New Roman" w:hAnsi="Times New Roman" w:cs="Times New Roman"/>
+                          <w:sz w:val="16"/>
+                          <w:szCs w:val="16"/>
+                        </w:rPr>
+                      </w:pPr>
+                      <w:r>
+                        <w:rPr>
+                          <w:rFonts w:ascii="Times New Roman" w:hAnsi="Times New Roman" w:cs="Times New Roman"/>
+                          <w:sz w:val="16"/>
+                          <w:szCs w:val="16"/>
+                        </w:rPr>
+                        <w:t>Figure 1: Correlations from the dataset (heatmap)</w:t>
+                      </w:r>
+                      <w:r>
+                        <w:rPr>
+                          <w:rFonts w:ascii="Times New Roman" w:hAnsi="Times New Roman" w:cs="Times New Roman"/>
+                          <w:sz w:val="16"/>
+                          <w:szCs w:val="16"/>
+                        </w:rPr>
+                        <w:t xml:space="preserve"> </w:t>
+                      </w:r>
+                    </w:p>
+                  </w:txbxContent>
+                </v:textbox>
+                <w10:wrap type="square"/>
+              </v:shape>
+            </w:pict>
+          </mc:Fallback>
+        </mc:AlternateContent>
+      </w:r>
+    </w:p>
+    <w:p>
+      <w:pPr>
+        <w:rPr>
+          <w:rFonts w:ascii="Times New Roman" w:hAnsi="Times New Roman"/>
+          <w:i/>
+          <w:sz w:val="20"/>
+        </w:rPr>
+      </w:pPr>
+    </w:p>
+    <w:p>
+      <w:pPr>
+        <w:rPr>
+          <w:rFonts w:ascii="Times New Roman" w:hAnsi="Times New Roman"/>
+          <w:i/>
+          <w:sz w:val="20"/>
+        </w:rPr>
+      </w:pPr>
+    </w:p>
+    <w:p>
+      <w:pPr>
+        <w:rPr>
+          <w:rFonts w:ascii="Times New Roman" w:hAnsi="Times New Roman"/>
+          <w:i/>
+          <w:sz w:val="20"/>
+        </w:rPr>
+      </w:pPr>
+    </w:p>
+    <w:p>
+      <w:pPr>
+        <w:rPr>
+          <w:rFonts w:ascii="Times New Roman" w:hAnsi="Times New Roman"/>
+          <w:i/>
+          <w:sz w:val="20"/>
+        </w:rPr>
+      </w:pPr>
+    </w:p>
+    <w:p>
+      <w:pPr>
+        <w:pStyle w:val="ListParagraph"/>
+        <w:rPr>
+          <w:rFonts w:ascii="Times New Roman" w:hAnsi="Times New Roman"/>
+          <w:b/>
+          <w:bCs/>
+          <w:iCs/>
+          <w:sz w:val="20"/>
+        </w:rPr>
+      </w:pPr>
+      <w:r>
+        <w:rPr>
+          <w:rFonts w:ascii="Times New Roman" w:hAnsi="Times New Roman"/>
+          <w:i/>
+          <w:noProof/>
+          <w:sz w:val="20"/>
+        </w:rPr>
+        <w:drawing>
+          <wp:inline distT="0" distB="0" distL="0" distR="0" wp14:anchorId="1C243264" wp14:editId="6E0FD72F">
+            <wp:extent cx="3767633" cy="1498600"/>
+            <wp:effectExtent l="0" t="0" r="4445" b="6350"/>
+            <wp:docPr id="4" name="Picture 4"/>
+            <wp:cNvGraphicFramePr>
+              <a:graphicFrameLocks xmlns:a="http://schemas.openxmlformats.org/drawingml/2006/main" noChangeAspect="1"/>
+            </wp:cNvGraphicFramePr>
+            <a:graphic xmlns:a="http://schemas.openxmlformats.org/drawingml/2006/main">
+              <a:graphicData uri="http://schemas.openxmlformats.org/drawingml/2006/picture">
+                <pic:pic xmlns:pic="http://schemas.openxmlformats.org/drawingml/2006/picture">
+                  <pic:nvPicPr>
+                    <pic:cNvPr id="4" name="Picture 4"/>
+                    <pic:cNvPicPr/>
+                  </pic:nvPicPr>
+                  <pic:blipFill>
+                    <a:blip r:embed="rId8"/>
+                    <a:stretch>
+                      <a:fillRect/>
+                    </a:stretch>
+                  </pic:blipFill>
+                  <pic:spPr>
+                    <a:xfrm>
+                      <a:off x="0" y="0"/>
+                      <a:ext cx="3791960" cy="1508276"/>
+                    </a:xfrm>
+                    <a:prstGeom prst="rect">
+                      <a:avLst/>
+                    </a:prstGeom>
+                  </pic:spPr>
+                </pic:pic>
+              </a:graphicData>
+            </a:graphic>
+          </wp:inline>
+        </w:drawing>
+      </w:r>
+    </w:p>
+    <w:p>
+      <w:pPr>
+        <w:pStyle w:val="ListParagraph"/>
+        <w:rPr>
+          <w:rFonts w:ascii="Times New Roman" w:hAnsi="Times New Roman"/>
+          <w:b/>
+          <w:bCs/>
+          <w:iCs/>
+          <w:sz w:val="20"/>
+        </w:rPr>
+      </w:pPr>
+      <w:r>
+        <w:rPr>
+          <w:rFonts w:ascii="Times New Roman" w:hAnsi="Times New Roman"/>
+          <w:i/>
+          <w:noProof/>
+          <w:sz w:val="20"/>
+        </w:rPr>
+        <mc:AlternateContent>
+          <mc:Choice Requires="wps">
+            <w:drawing>
+              <wp:anchor distT="45720" distB="45720" distL="114300" distR="114300" simplePos="0" relativeHeight="251661824" behindDoc="0" locked="0" layoutInCell="1" allowOverlap="1" wp14:anchorId="33A5E26F" wp14:editId="4F9ED68C">
+                <wp:simplePos x="0" y="0"/>
+                <wp:positionH relativeFrom="column">
+                  <wp:posOffset>1285875</wp:posOffset>
+                </wp:positionH>
+                <wp:positionV relativeFrom="paragraph">
+                  <wp:posOffset>60325</wp:posOffset>
+                </wp:positionV>
+                <wp:extent cx="1892300" cy="247650"/>
+                <wp:effectExtent l="0" t="0" r="12700" b="19050"/>
+                <wp:wrapSquare wrapText="bothSides"/>
+                <wp:docPr id="5" name="Text Box 2"/>
+                <wp:cNvGraphicFramePr>
+                  <a:graphicFrameLocks xmlns:a="http://schemas.openxmlformats.org/drawingml/2006/main"/>
+                </wp:cNvGraphicFramePr>
+                <a:graphic xmlns:a="http://schemas.openxmlformats.org/drawingml/2006/main">
+                  <a:graphicData uri="http://schemas.microsoft.com/office/word/2010/wordprocessingShape">
+                    <wps:wsp>
+                      <wps:cNvSpPr txBox="1">
+                        <a:spLocks noChangeArrowheads="1"/>
+                      </wps:cNvSpPr>
+                      <wps:spPr bwMode="auto">
+                        <a:xfrm>
+                          <a:off x="0" y="0"/>
+                          <a:ext cx="1892300" cy="247650"/>
+                        </a:xfrm>
+                        <a:prstGeom prst="rect">
+                          <a:avLst/>
+                        </a:prstGeom>
+                        <a:solidFill>
+                          <a:srgbClr val="FFFFFF"/>
+                        </a:solidFill>
+                        <a:ln w="9525">
+                          <a:solidFill>
+                            <a:srgbClr val="000000"/>
+                          </a:solidFill>
+                          <a:miter lim="800000"/>
+                          <a:headEnd/>
+                          <a:tailEnd/>
+                        </a:ln>
+                      </wps:spPr>
+                      <wps:txbx>
+                        <w:txbxContent>
+                          <w:p>
+                            <w:pPr>
+                              <w:rPr>
+                                <w:rFonts w:ascii="Times New Roman" w:hAnsi="Times New Roman" w:cs="Times New Roman"/>
+                                <w:sz w:val="16"/>
+                                <w:szCs w:val="16"/>
+                              </w:rPr>
+                            </w:pPr>
+                            <w:r>
+                              <w:rPr>
+                                <w:rFonts w:ascii="Times New Roman" w:hAnsi="Times New Roman" w:cs="Times New Roman"/>
+                                <w:sz w:val="16"/>
+                                <w:szCs w:val="16"/>
+                              </w:rPr>
+                              <w:t xml:space="preserve">Figure 2: </w:t>
+                            </w:r>
+                            <w:r>
+                              <w:rPr>
+                                <w:rFonts w:ascii="Times New Roman" w:hAnsi="Times New Roman" w:cs="Times New Roman"/>
+                                <w:sz w:val="16"/>
+                                <w:szCs w:val="16"/>
+                              </w:rPr>
+                              <w:t xml:space="preserve">Distribution of age </w:t>
+                            </w:r>
+                            <w:r>
+                              <w:rPr>
+                                <w:rFonts w:ascii="Times New Roman" w:hAnsi="Times New Roman" w:cs="Times New Roman"/>
+                                <w:sz w:val="16"/>
+                                <w:szCs w:val="16"/>
+                              </w:rPr>
+                              <w:t>(</w:t>
+                            </w:r>
+                            <w:r>
+                              <w:rPr>
+                                <w:rFonts w:ascii="Times New Roman" w:hAnsi="Times New Roman" w:cs="Times New Roman"/>
+                                <w:sz w:val="16"/>
+                                <w:szCs w:val="16"/>
+                              </w:rPr>
+                              <w:t>histogram</w:t>
+                            </w:r>
+                            <w:r>
+                              <w:rPr>
+                                <w:rFonts w:ascii="Times New Roman" w:hAnsi="Times New Roman" w:cs="Times New Roman"/>
+                                <w:sz w:val="16"/>
+                                <w:szCs w:val="16"/>
+                              </w:rPr>
+                              <w:t>)</w:t>
+                            </w:r>
+                          </w:p>
+                        </w:txbxContent>
+                      </wps:txbx>
+                      <wps:bodyPr rot="0" vert="horz" wrap="square" lIns="91440" tIns="45720" rIns="91440" bIns="45720" anchor="t" anchorCtr="0">
+                        <a:noAutofit/>
+                      </wps:bodyPr>
+                    </wps:wsp>
+                  </a:graphicData>
+                </a:graphic>
+                <wp14:sizeRelH relativeFrom="margin">
+                  <wp14:pctWidth>0</wp14:pctWidth>
+                </wp14:sizeRelH>
+                <wp14:sizeRelV relativeFrom="margin">
+                  <wp14:pctHeight>0</wp14:pctHeight>
+                </wp14:sizeRelV>
+              </wp:anchor>
+            </w:drawing>
+          </mc:Choice>
+          <mc:Fallback>
+            <w:pict>
+              <v:shape w14:anchorId="33A5E26F" id="_x0000_s1027" type="#_x0000_t202" style="position:absolute;left:0;text-align:left;margin-left:101.25pt;margin-top:4.75pt;width:149pt;height:19.5pt;z-index:251661824;visibility:visible;mso-wrap-style:square;mso-width-percent:0;mso-height-percent:0;mso-wrap-distance-left:9pt;mso-wrap-distance-top:3.6pt;mso-wrap-distance-right:9pt;mso-wrap-distance-bottom:3.6pt;mso-position-horizontal:absolute;mso-position-horizontal-relative:text;mso-position-vertical:absolute;mso-position-vertical-relative:text;mso-width-percent:0;mso-height-percent:0;mso-width-relative:margin;mso-height-relative:margin;v-text-anchor:top" o:gfxdata="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">
+                <v:textbox>
+                  <w:txbxContent>
+                    <w:p>
+                      <w:pPr>
+                        <w:rPr>
+                          <w:rFonts w:ascii="Times New Roman" w:hAnsi="Times New Roman" w:cs="Times New Roman"/>
+                          <w:sz w:val="16"/>
+                          <w:szCs w:val="16"/>
+                        </w:rPr>
+                      </w:pPr>
+                      <w:r>
+                        <w:rPr>
+                          <w:rFonts w:ascii="Times New Roman" w:hAnsi="Times New Roman" w:cs="Times New Roman"/>
+                          <w:sz w:val="16"/>
+                          <w:szCs w:val="16"/>
+                        </w:rPr>
+                        <w:t xml:space="preserve">Figure 2: </w:t>
+                      </w:r>
+                      <w:r>
+                        <w:rPr>
+                          <w:rFonts w:ascii="Times New Roman" w:hAnsi="Times New Roman" w:cs="Times New Roman"/>
+                          <w:sz w:val="16"/>
+                          <w:szCs w:val="16"/>
+                        </w:rPr>
+                        <w:t xml:space="preserve">Distribution of age </w:t>
+                      </w:r>
+                      <w:r>
+                        <w:rPr>
+                          <w:rFonts w:ascii="Times New Roman" w:hAnsi="Times New Roman" w:cs="Times New Roman"/>
+                          <w:sz w:val="16"/>
+                          <w:szCs w:val="16"/>
+                        </w:rPr>
+                        <w:t>(</w:t>
+                      </w:r>
+                      <w:r>
+                        <w:rPr>
+                          <w:rFonts w:ascii="Times New Roman" w:hAnsi="Times New Roman" w:cs="Times New Roman"/>
+                          <w:sz w:val="16"/>
+                          <w:szCs w:val="16"/>
+                        </w:rPr>
+                        <w:t>histogram</w:t>
+                      </w:r>
+                      <w:r>
+                        <w:rPr>
+                          <w:rFonts w:ascii="Times New Roman" w:hAnsi="Times New Roman" w:cs="Times New Roman"/>
+                          <w:sz w:val="16"/>
+                          <w:szCs w:val="16"/>
+                        </w:rPr>
+                        <w:t>)</w:t>
+                      </w:r>
+                    </w:p>
+                  </w:txbxContent>
+                </v:textbox>
+                <w10:wrap type="square"/>
+              </v:shape>
+            </w:pict>
+          </mc:Fallback>
+        </mc:AlternateContent>
+      </w:r>
+    </w:p>
+    <w:p>
+      <w:pPr>
+        <w:pStyle w:val="ListParagraph"/>
+        <w:rPr>
+          <w:rFonts w:ascii="Times New Roman" w:hAnsi="Times New Roman"/>
+          <w:b/>
+          <w:bCs/>
+          <w:iCs/>
+          <w:sz w:val="20"/>
+        </w:rPr>
+      </w:pPr>
+    </w:p>
+    <w:p>
+      <w:pPr>
+        <w:pStyle w:val="ListParagraph"/>
+        <w:rPr>
+          <w:rFonts w:ascii="Times New Roman" w:hAnsi="Times New Roman"/>
+          <w:b/>
+          <w:bCs/>
+          <w:iCs/>
+          <w:sz w:val="20"/>
+        </w:rPr>
+      </w:pPr>
+    </w:p>
+    <w:p>
+      <w:pPr>
+        <w:ind w:firstLine="720"/>
+        <w:rPr>
+          <w:rFonts w:ascii="Times New Roman" w:hAnsi="Times New Roman"/>
+          <w:b/>
+          <w:bCs/>
+          <w:iCs/>
+          <w:sz w:val="20"/>
+        </w:rPr>
+      </w:pPr>
+      <w:r>
+        <w:rPr>
+          <w:noProof/>
+        </w:rPr>
+        <w:drawing>
+          <wp:inline distT="0" distB="0" distL="0" distR="0" wp14:anchorId="74858469" wp14:editId="4135A4E2">
+            <wp:extent cx="3767455" cy="1549648"/>
+            <wp:effectExtent l="0" t="0" r="4445" b="0"/>
+            <wp:docPr id="6" name="Picture 6"/>
+            <wp:cNvGraphicFramePr>
+              <a:graphicFrameLocks xmlns:a="http://schemas.openxmlformats.org/drawingml/2006/main" noChangeAspect="1"/>
+            </wp:cNvGraphicFramePr>
+            <a:graphic xmlns:a="http://schemas.openxmlformats.org/drawingml/2006/main">
+              <a:graphicData uri="http://schemas.openxmlformats.org/drawingml/2006/picture">
+                <pic:pic xmlns:pic="http://schemas.openxmlformats.org/drawingml/2006/picture">
+                  <pic:nvPicPr>
+                    <pic:cNvPr id="6" name="Picture 6"/>
+                    <pic:cNvPicPr/>
+                  </pic:nvPicPr>
+                  <pic:blipFill>
+                    <a:blip r:embed="rId9"/>
+                    <a:stretch>
+                      <a:fillRect/>
+                    </a:stretch>
+                  </pic:blipFill>
+                  <pic:spPr>
+                    <a:xfrm>
+                      <a:off x="0" y="0"/>
+                      <a:ext cx="3794341" cy="1560707"/>
+                    </a:xfrm>
+                    <a:prstGeom prst="rect">
+                      <a:avLst/>
+                    </a:prstGeom>
+                  </pic:spPr>
+                </pic:pic>
+              </a:graphicData>
+            </a:graphic>
+          </wp:inline>
+        </w:drawing>
+      </w:r>
+    </w:p>
+    <w:p>
+      <w:pPr>
+        <w:pStyle w:val="ListParagraph"/>
+        <w:rPr>
+          <w:rFonts w:ascii="Times New Roman" w:hAnsi="Times New Roman"/>
+          <w:b/>
+          <w:bCs/>
+          <w:iCs/>
+          <w:sz w:val="20"/>
+        </w:rPr>
+      </w:pPr>
+    </w:p>
+    <w:p>
+      <w:pPr>
+        <w:rPr>
+          <w:rFonts w:ascii="Times New Roman" w:hAnsi="Times New Roman"/>
+          <w:b/>
+          <w:bCs/>
+          <w:iCs/>
+          <w:sz w:val="20"/>
+        </w:rPr>
+      </w:pPr>
+      <w:r>
+        <w:rPr>
+          <w:noProof/>
+        </w:rPr>
+        <mc:AlternateContent>
+          <mc:Choice Requires="wps">
+            <w:drawing>
+              <wp:anchor distT="45720" distB="45720" distL="114300" distR="114300" simplePos="0" relativeHeight="251664896" behindDoc="0" locked="0" layoutInCell="1" allowOverlap="1" wp14:anchorId="62EDBF2F" wp14:editId="1B60AF30">
+                <wp:simplePos x="0" y="0"/>
+                <wp:positionH relativeFrom="column">
+                  <wp:posOffset>1301750</wp:posOffset>
+                </wp:positionH>
+                <wp:positionV relativeFrom="paragraph">
+                  <wp:posOffset>6350</wp:posOffset>
+                </wp:positionV>
+                <wp:extent cx="1930400" cy="254000"/>
+                <wp:effectExtent l="0" t="0" r="12700" b="12700"/>
+                <wp:wrapSquare wrapText="bothSides"/>
+                <wp:docPr id="7" name="Text Box 2"/>
+                <wp:cNvGraphicFramePr>
+                  <a:graphicFrameLocks xmlns:a="http://schemas.openxmlformats.org/drawingml/2006/main"/>
+                </wp:cNvGraphicFramePr>
+                <a:graphic xmlns:a="http://schemas.openxmlformats.org/drawingml/2006/main">
+                  <a:graphicData uri="http://schemas.microsoft.com/office/word/2010/wordprocessingShape">
+                    <wps:wsp>
+                      <wps:cNvSpPr txBox="1">
+                        <a:spLocks noChangeArrowheads="1"/>
+                      </wps:cNvSpPr>
+                      <wps:spPr bwMode="auto">
+                        <a:xfrm>
+                          <a:off x="0" y="0"/>
+                          <a:ext cx="1930400" cy="254000"/>
+                        </a:xfrm>
+                        <a:prstGeom prst="rect">
+                          <a:avLst/>
+                        </a:prstGeom>
+                        <a:solidFill>
+                          <a:srgbClr val="FFFFFF"/>
+                        </a:solidFill>
+                        <a:ln w="9525">
+                          <a:solidFill>
+                            <a:srgbClr val="000000"/>
+                          </a:solidFill>
+                          <a:miter lim="800000"/>
+                          <a:headEnd/>
+                          <a:tailEnd/>
+                        </a:ln>
+                      </wps:spPr>
+                      <wps:txbx>
+                        <w:txbxContent>
+                          <w:p>
+                            <w:pPr>
+                              <w:rPr>
+                                <w:rFonts w:ascii="Times New Roman" w:hAnsi="Times New Roman" w:cs="Times New Roman"/>
+                                <w:sz w:val="16"/>
+                                <w:szCs w:val="16"/>
+                              </w:rPr>
+                            </w:pPr>
+                            <w:r>
+                              <w:rPr>
+                                <w:rFonts w:ascii="Times New Roman" w:hAnsi="Times New Roman" w:cs="Times New Roman"/>
+                                <w:sz w:val="16"/>
+                                <w:szCs w:val="16"/>
+                              </w:rPr>
+                              <w:t xml:space="preserve">Figure 3: </w:t>
+                            </w:r>
+                            <w:r>
+                              <w:rPr>
+                                <w:rFonts w:ascii="Times New Roman" w:hAnsi="Times New Roman" w:cs="Times New Roman"/>
+                                <w:sz w:val="16"/>
+                                <w:szCs w:val="16"/>
+                              </w:rPr>
+                              <w:t xml:space="preserve">Distribution of time </w:t>
+                            </w:r>
+                            <w:r>
+                              <w:rPr>
+                                <w:rFonts w:ascii="Times New Roman" w:hAnsi="Times New Roman" w:cs="Times New Roman"/>
+                                <w:sz w:val="16"/>
+                                <w:szCs w:val="16"/>
+                              </w:rPr>
+                              <w:t>(histogram)</w:t>
+                            </w:r>
+                          </w:p>
+                        </w:txbxContent>
+                      </wps:txbx>
+                      <wps:bodyPr rot="0" vert="horz" wrap="square" lIns="91440" tIns="45720" rIns="91440" bIns="45720" anchor="t" anchorCtr="0">
+                        <a:noAutofit/>
+                      </wps:bodyPr>
+                    </wps:wsp>
+                  </a:graphicData>
+                </a:graphic>
+                <wp14:sizeRelH relativeFrom="margin">
+                  <wp14:pctWidth>0</wp14:pctWidth>
+                </wp14:sizeRelH>
+                <wp14:sizeRelV relativeFrom="margin">
+                  <wp14:pctHeight>0</wp14:pctHeight>
+                </wp14:sizeRelV>
+              </wp:anchor>
+            </w:drawing>
+          </mc:Choice>
+          <mc:Fallback>
+            <w:pict>
+              <v:shape w14:anchorId="62EDBF2F" id="_x0000_s1028" type="#_x0000_t202" style="position:absolute;margin-left:102.5pt;margin-top:.5pt;width:152pt;height:20pt;z-index:251664896;visibility:visible;mso-wrap-style:square;mso-width-percent:0;mso-height-percent:0;mso-wrap-distance-left:9pt;mso-wrap-distance-top:3.6pt;mso-wrap-distance-right:9pt;mso-wrap-distance-bottom:3.6pt;mso-position-horizontal:absolute;mso-position-horizontal-relative:text;mso-position-vertical:absolute;mso-position-vertical-relative:text;mso-width-percent:0;mso-height-percent:0;mso-width-relative:margin;mso-height-relative:margin;v-text-anchor:top" o:gfxdata="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">
+                <v:textbox>
+                  <w:txbxContent>
+                    <w:p>
+                      <w:pPr>
+                        <w:rPr>
+                          <w:rFonts w:ascii="Times New Roman" w:hAnsi="Times New Roman" w:cs="Times New Roman"/>
+                          <w:sz w:val="16"/>
+                          <w:szCs w:val="16"/>
+                        </w:rPr>
+                      </w:pPr>
+                      <w:r>
+                        <w:rPr>
+                          <w:rFonts w:ascii="Times New Roman" w:hAnsi="Times New Roman" w:cs="Times New Roman"/>
+                          <w:sz w:val="16"/>
+                          <w:szCs w:val="16"/>
+                        </w:rPr>
+                        <w:t xml:space="preserve">Figure 3: </w:t>
+                      </w:r>
+                      <w:r>
+                        <w:rPr>
+                          <w:rFonts w:ascii="Times New Roman" w:hAnsi="Times New Roman" w:cs="Times New Roman"/>
+                          <w:sz w:val="16"/>
+                          <w:szCs w:val="16"/>
+                        </w:rPr>
+                        <w:t xml:space="preserve">Distribution of time </w:t>
+                      </w:r>
+                      <w:r>
+                        <w:rPr>
+                          <w:rFonts w:ascii="Times New Roman" w:hAnsi="Times New Roman" w:cs="Times New Roman"/>
+                          <w:sz w:val="16"/>
+                          <w:szCs w:val="16"/>
+                        </w:rPr>
+                        <w:t>(histogram)</w:t>
+                      </w:r>
+                    </w:p>
+                  </w:txbxContent>
+                </v:textbox>
+                <w10:wrap type="square"/>
+              </v:shape>
+            </w:pict>
+          </mc:Fallback>
+        </mc:AlternateContent>
+      </w:r>
     </w:p>
     <w:p>
       <w:pPr>
@@ -1562,72 +2789,8 @@
           <w:iCs/>
           <w:sz w:val="20"/>
         </w:rPr>
+        <w:lastRenderedPageBreak/>
         <w:t>METHODS</w:t>
-      </w:r>
-    </w:p>
-    <w:p>
-      <w:pPr>
-        <w:rPr>
-          <w:rFonts w:ascii="Times New Roman" w:hAnsi="Times New Roman"/>
-          <w:iCs/>
-          <w:sz w:val="20"/>
-        </w:rPr>
-      </w:pPr>
-      <w:r>
-        <w:rPr>
-          <w:rFonts w:ascii="Times New Roman" w:hAnsi="Times New Roman"/>
-          <w:iCs/>
-          <w:sz w:val="20"/>
-        </w:rPr>
-        <w:t xml:space="preserve">In this section, describe how you </w:t>
-      </w:r>
-      <w:r>
-        <w:rPr>
-          <w:rFonts w:ascii="Times New Roman" w:hAnsi="Times New Roman"/>
-          <w:iCs/>
-          <w:sz w:val="20"/>
-        </w:rPr>
-        <w:t>prepared</w:t>
-      </w:r>
-      <w:r>
-        <w:rPr>
-          <w:rFonts w:ascii="Times New Roman" w:hAnsi="Times New Roman"/>
-          <w:iCs/>
-          <w:sz w:val="20"/>
-        </w:rPr>
-        <w:t xml:space="preserve"> the data</w:t>
-      </w:r>
-      <w:r>
-        <w:rPr>
-          <w:rFonts w:ascii="Times New Roman" w:hAnsi="Times New Roman"/>
-          <w:iCs/>
-          <w:sz w:val="20"/>
-        </w:rPr>
-        <w:t xml:space="preserve"> for your model</w:t>
-      </w:r>
-      <w:r>
-        <w:rPr>
-          <w:rFonts w:ascii="Times New Roman" w:hAnsi="Times New Roman"/>
-          <w:iCs/>
-          <w:sz w:val="20"/>
-        </w:rPr>
-        <w:t xml:space="preserve"> and performed multiple experiments using different parameters for the model</w:t>
-      </w:r>
-      <w:r>
-        <w:rPr>
-          <w:rFonts w:ascii="Times New Roman" w:hAnsi="Times New Roman"/>
-          <w:iCs/>
-          <w:sz w:val="20"/>
-        </w:rPr>
-        <w:t>(s)</w:t>
-      </w:r>
-      <w:r>
-        <w:rPr>
-          <w:rFonts w:ascii="Times New Roman" w:hAnsi="Times New Roman"/>
-          <w:iCs/>
-          <w:sz w:val="20"/>
-        </w:rPr>
-        <w:t xml:space="preserve">. </w:t>
       </w:r>
     </w:p>
     <w:p>
@@ -1676,46 +2839,38 @@
           <w:iCs/>
           <w:sz w:val="20"/>
         </w:rPr>
-        <w:t xml:space="preserve">Describe </w:t>
-      </w:r>
-      <w:r>
-        <w:rPr>
-          <w:rFonts w:ascii="Times New Roman" w:hAnsi="Times New Roman"/>
-          <w:iCs/>
-          <w:sz w:val="20"/>
-        </w:rPr>
-        <w:t xml:space="preserve">how you prepared the data for your model. For example, you might need to normalize the data, so variables with wider ranges of values don’t overshadow variables with smaller ranges.  </w:t>
-      </w:r>
-      <w:r>
-        <w:rPr>
-          <w:rFonts w:ascii="Times New Roman" w:hAnsi="Times New Roman"/>
-          <w:iCs/>
-          <w:sz w:val="20"/>
-        </w:rPr>
-        <w:t xml:space="preserve">  </w:t>
-      </w:r>
-      <w:r>
-        <w:rPr>
-          <w:rFonts w:ascii="Times New Roman" w:hAnsi="Times New Roman"/>
-          <w:iCs/>
-          <w:sz w:val="20"/>
-        </w:rPr>
-        <w:t xml:space="preserve">If you decide to drop variables from the model or create variables from existing columns, explain the process and the </w:t>
-      </w:r>
-      <w:r>
-        <w:rPr>
-          <w:rFonts w:ascii="Times New Roman" w:hAnsi="Times New Roman"/>
-          <w:iCs/>
-          <w:sz w:val="20"/>
-        </w:rPr>
-        <w:t>reasoning behind those decisions.</w:t>
-      </w:r>
-    </w:p>
-    <w:p>
-      <w:pPr>
-        <w:rPr>
-          <w:rFonts w:ascii="Times New Roman" w:hAnsi="Times New Roman"/>
-          <w:iCs/>
+        <w:t>First, we looked at all of the columns. We examined which ones we needed for further analysis and which ones needed to be dropped just because they weren’t really needed, or because they had way too many missing values, or because they just did not make any sense. For instance, we had columns under the names of “diag_1</w:t>
+      </w:r>
+      <w:r>
+        <w:rPr>
+          <w:rFonts w:ascii="Times New Roman" w:hAnsi="Times New Roman"/>
+          <w:iCs/>
+          <w:sz w:val="20"/>
+        </w:rPr>
+        <w:t xml:space="preserve">, diag_2, and diag_3.” There was no given information of what those columns were and what the values meant, so we </w:t>
+      </w:r>
+      <w:r>
+        <w:rPr>
+          <w:rFonts w:ascii="Times New Roman" w:hAnsi="Times New Roman"/>
+          <w:iCs/>
+          <w:sz w:val="20"/>
+        </w:rPr>
+        <w:t>decided to</w:t>
+      </w:r>
+      <w:r>
+        <w:rPr>
+          <w:rFonts w:ascii="Times New Roman" w:hAnsi="Times New Roman"/>
+          <w:iCs/>
+          <w:sz w:val="20"/>
+        </w:rPr>
+        <w:t xml:space="preserve"> dropped them.</w:t>
+      </w:r>
+    </w:p>
+    <w:p>
+      <w:pPr>
+        <w:rPr>
+          <w:rFonts w:ascii="Times New Roman" w:hAnsi="Times New Roman"/>
+          <w:i/>
           <w:sz w:val="20"/>
         </w:rPr>
       </w:pPr>
@@ -1810,18 +2965,18 @@
     <w:tbl>
       <w:tblPr>
         <w:tblStyle w:val="TableGrid"/>
-        <w:tblW w:w="9000" w:type="dxa"/>
+        <w:tblW w:w="5650" w:type="dxa"/>
         <w:tblInd w:w="108" w:type="dxa"/>
         <w:tblLook w:val="04A0" w:firstRow="1" w:lastRow="0" w:firstColumn="1" w:lastColumn="0" w:noHBand="0" w:noVBand="1"/>
       </w:tblPr>
       <w:tblGrid>
-        <w:gridCol w:w="1440"/>
-        <w:gridCol w:w="7560"/>
+        <w:gridCol w:w="1331"/>
+        <w:gridCol w:w="4319"/>
       </w:tblGrid>
       <w:tr>
         <w:tc>
           <w:tcPr>
-            <w:tcW w:w="1440" w:type="dxa"/>
+            <w:tcW w:w="1331" w:type="dxa"/>
           </w:tcPr>
           <w:p>
             <w:pPr>
@@ -1846,7 +3001,105 @@
         </w:tc>
         <w:tc>
           <w:tcPr>
-            <w:tcW w:w="7560" w:type="dxa"/>
+            <w:tcW w:w="4319" w:type="dxa"/>
+          </w:tcPr>
+          <w:p>
+            <w:pPr>
+              <w:pStyle w:val="ListParagraph"/>
+              <w:ind w:left="0"/>
+              <w:jc w:val="center"/>
+              <w:rPr>
+                <w:rFonts w:ascii="Times New Roman" w:hAnsi="Times New Roman"/>
+                <w:b/>
+                <w:sz w:val="20"/>
+              </w:rPr>
+            </w:pPr>
+            <w:r>
+              <w:rPr>
+                <w:rFonts w:ascii="Times New Roman" w:hAnsi="Times New Roman"/>
+                <w:b/>
+                <w:sz w:val="20"/>
+              </w:rPr>
+              <w:t>Parameters</w:t>
+            </w:r>
+          </w:p>
+        </w:tc>
+      </w:tr>
+      <w:tr>
+        <w:tc>
+          <w:tcPr>
+            <w:tcW w:w="1331" w:type="dxa"/>
+          </w:tcPr>
+          <w:p>
+            <w:pPr>
+              <w:pStyle w:val="ListParagraph"/>
+              <w:ind w:left="0"/>
+              <w:jc w:val="center"/>
+              <w:rPr>
+                <w:rFonts w:ascii="Times New Roman" w:hAnsi="Times New Roman"/>
+                <w:sz w:val="20"/>
+              </w:rPr>
+            </w:pPr>
+            <w:r>
+              <w:rPr>
+                <w:rFonts w:ascii="Times New Roman" w:hAnsi="Times New Roman"/>
+                <w:sz w:val="20"/>
+              </w:rPr>
+              <w:t>1</w:t>
+            </w:r>
+          </w:p>
+        </w:tc>
+        <w:tc>
+          <w:tcPr>
+            <w:tcW w:w="4319" w:type="dxa"/>
+          </w:tcPr>
+          <w:p>
+            <w:pPr>
+              <w:pStyle w:val="ListParagraph"/>
+              <w:ind w:hanging="720"/>
+              <w:jc w:val="both"/>
+              <w:rPr>
+                <w:rFonts w:ascii="Times New Roman" w:hAnsi="Times New Roman"/>
+                <w:sz w:val="20"/>
+              </w:rPr>
+            </w:pPr>
+            <w:r>
+              <w:rPr>
+                <w:rFonts w:ascii="Times New Roman" w:hAnsi="Times New Roman"/>
+                <w:sz w:val="20"/>
+              </w:rPr>
+              <w:t>Test size of 20% with a max depth of 8</w:t>
+            </w:r>
+          </w:p>
+        </w:tc>
+      </w:tr>
+      <w:tr>
+        <w:tc>
+          <w:tcPr>
+            <w:tcW w:w="1331" w:type="dxa"/>
+          </w:tcPr>
+          <w:p>
+            <w:pPr>
+              <w:pStyle w:val="ListParagraph"/>
+              <w:ind w:left="0"/>
+              <w:jc w:val="center"/>
+              <w:rPr>
+                <w:rFonts w:ascii="Times New Roman" w:hAnsi="Times New Roman"/>
+                <w:sz w:val="20"/>
+              </w:rPr>
+            </w:pPr>
+            <w:r>
+              <w:rPr>
+                <w:rFonts w:ascii="Times New Roman" w:hAnsi="Times New Roman"/>
+                <w:sz w:val="20"/>
+              </w:rPr>
+              <w:t>2</w:t>
+            </w:r>
+          </w:p>
+        </w:tc>
+        <w:tc>
+          <w:tcPr>
+            <w:tcW w:w="4319" w:type="dxa"/>
           </w:tcPr>
           <w:p>
             <w:pPr>
@@ -1855,17 +3108,15 @@
               <w:jc w:val="both"/>
               <w:rPr>
                 <w:rFonts w:ascii="Times New Roman" w:hAnsi="Times New Roman"/>
-                <w:b/>
-                <w:sz w:val="20"/>
-              </w:rPr>
-            </w:pPr>
-            <w:r>
-              <w:rPr>
-                <w:rFonts w:ascii="Times New Roman" w:hAnsi="Times New Roman"/>
-                <w:b/>
-                <w:sz w:val="20"/>
-              </w:rPr>
-              <w:t>Parameters</w:t>
+                <w:sz w:val="20"/>
+              </w:rPr>
+            </w:pPr>
+            <w:r>
+              <w:rPr>
+                <w:rFonts w:ascii="Times New Roman" w:hAnsi="Times New Roman"/>
+                <w:sz w:val="20"/>
+              </w:rPr>
+              <w:t>Test size of 10% with a max depth of 8</w:t>
             </w:r>
           </w:p>
         </w:tc>
@@ -1873,7 +3124,7 @@
       <w:tr>
         <w:tc>
           <w:tcPr>
-            <w:tcW w:w="1440" w:type="dxa"/>
+            <w:tcW w:w="1331" w:type="dxa"/>
           </w:tcPr>
           <w:p>
             <w:pPr>
@@ -1890,13 +3141,13 @@
                 <w:rFonts w:ascii="Times New Roman" w:hAnsi="Times New Roman"/>
                 <w:sz w:val="20"/>
               </w:rPr>
-              <w:t>1</w:t>
-            </w:r>
-          </w:p>
-        </w:tc>
-        <w:tc>
-          <w:tcPr>
-            <w:tcW w:w="7560" w:type="dxa"/>
+              <w:t>3</w:t>
+            </w:r>
+          </w:p>
+        </w:tc>
+        <w:tc>
+          <w:tcPr>
+            <w:tcW w:w="4319" w:type="dxa"/>
           </w:tcPr>
           <w:p>
             <w:pPr>
@@ -1913,7 +3164,7 @@
                 <w:rFonts w:ascii="Times New Roman" w:hAnsi="Times New Roman"/>
                 <w:sz w:val="20"/>
               </w:rPr>
-              <w:t>All four (4) raw features with 80/10/10 split for train, validate, and test</w:t>
+              <w:t>Test size of 20% with no depth</w:t>
             </w:r>
           </w:p>
         </w:tc>
@@ -1921,7 +3172,7 @@
       <w:tr>
         <w:tc>
           <w:tcPr>
-            <w:tcW w:w="1440" w:type="dxa"/>
+            <w:tcW w:w="1331" w:type="dxa"/>
           </w:tcPr>
           <w:p>
             <w:pPr>
@@ -1938,13 +3189,13 @@
                 <w:rFonts w:ascii="Times New Roman" w:hAnsi="Times New Roman"/>
                 <w:sz w:val="20"/>
               </w:rPr>
-              <w:t>2</w:t>
-            </w:r>
-          </w:p>
-        </w:tc>
-        <w:tc>
-          <w:tcPr>
-            <w:tcW w:w="7560" w:type="dxa"/>
+              <w:t>4</w:t>
+            </w:r>
+          </w:p>
+        </w:tc>
+        <w:tc>
+          <w:tcPr>
+            <w:tcW w:w="4319" w:type="dxa"/>
           </w:tcPr>
           <w:p>
             <w:pPr>
@@ -1961,7 +3212,7 @@
                 <w:rFonts w:ascii="Times New Roman" w:hAnsi="Times New Roman"/>
                 <w:sz w:val="20"/>
               </w:rPr>
-              <w:t>All four (4) normalized features with 80/10/10 split for train, validate, and test</w:t>
+              <w:t>Test size of 10% with no depth</w:t>
             </w:r>
           </w:p>
         </w:tc>
@@ -1969,7 +3220,7 @@
       <w:tr>
         <w:tc>
           <w:tcPr>
-            <w:tcW w:w="1440" w:type="dxa"/>
+            <w:tcW w:w="1331" w:type="dxa"/>
           </w:tcPr>
           <w:p>
             <w:pPr>
@@ -1986,13 +3237,13 @@
                 <w:rFonts w:ascii="Times New Roman" w:hAnsi="Times New Roman"/>
                 <w:sz w:val="20"/>
               </w:rPr>
-              <w:t>3</w:t>
-            </w:r>
-          </w:p>
-        </w:tc>
-        <w:tc>
-          <w:tcPr>
-            <w:tcW w:w="7560" w:type="dxa"/>
+              <w:t>5</w:t>
+            </w:r>
+          </w:p>
+        </w:tc>
+        <w:tc>
+          <w:tcPr>
+            <w:tcW w:w="4319" w:type="dxa"/>
           </w:tcPr>
           <w:p>
             <w:pPr>
@@ -2009,7 +3260,7 @@
                 <w:rFonts w:ascii="Times New Roman" w:hAnsi="Times New Roman"/>
                 <w:sz w:val="20"/>
               </w:rPr>
-              <w:t>All four (4) raw features with 70/15/15 split for train, validate, and test</w:t>
+              <w:t>Test size of 20% with a max depth of 5</w:t>
             </w:r>
           </w:p>
         </w:tc>
@@ -2017,7 +3268,7 @@
       <w:tr>
         <w:tc>
           <w:tcPr>
-            <w:tcW w:w="1440" w:type="dxa"/>
+            <w:tcW w:w="1331" w:type="dxa"/>
           </w:tcPr>
           <w:p>
             <w:pPr>
@@ -2034,13 +3285,13 @@
                 <w:rFonts w:ascii="Times New Roman" w:hAnsi="Times New Roman"/>
                 <w:sz w:val="20"/>
               </w:rPr>
-              <w:t>4</w:t>
-            </w:r>
-          </w:p>
-        </w:tc>
-        <w:tc>
-          <w:tcPr>
-            <w:tcW w:w="7560" w:type="dxa"/>
+              <w:t>6</w:t>
+            </w:r>
+          </w:p>
+        </w:tc>
+        <w:tc>
+          <w:tcPr>
+            <w:tcW w:w="4319" w:type="dxa"/>
           </w:tcPr>
           <w:p>
             <w:pPr>
@@ -2057,165 +3308,7 @@
                 <w:rFonts w:ascii="Times New Roman" w:hAnsi="Times New Roman"/>
                 <w:sz w:val="20"/>
               </w:rPr>
-              <w:t>All four (4) normalized features with 70/15/15 split for train, validate, and test</w:t>
-            </w:r>
-          </w:p>
-        </w:tc>
-      </w:tr>
-      <w:tr>
-        <w:tc>
-          <w:tcPr>
-            <w:tcW w:w="1440" w:type="dxa"/>
-          </w:tcPr>
-          <w:p>
-            <w:pPr>
-              <w:pStyle w:val="ListParagraph"/>
-              <w:ind w:left="0"/>
-              <w:jc w:val="center"/>
-              <w:rPr>
-                <w:rFonts w:ascii="Times New Roman" w:hAnsi="Times New Roman"/>
-                <w:sz w:val="20"/>
-              </w:rPr>
-            </w:pPr>
-            <w:r>
-              <w:rPr>
-                <w:rFonts w:ascii="Times New Roman" w:hAnsi="Times New Roman"/>
-                <w:sz w:val="20"/>
-              </w:rPr>
-              <w:t>5</w:t>
-            </w:r>
-          </w:p>
-        </w:tc>
-        <w:tc>
-          <w:tcPr>
-            <w:tcW w:w="7560" w:type="dxa"/>
-          </w:tcPr>
-          <w:p>
-            <w:pPr>
-              <w:pStyle w:val="ListParagraph"/>
-              <w:ind w:left="0"/>
-              <w:jc w:val="both"/>
-              <w:rPr>
-                <w:rFonts w:ascii="Times New Roman" w:hAnsi="Times New Roman"/>
-                <w:sz w:val="20"/>
-              </w:rPr>
-            </w:pPr>
-            <w:r>
-              <w:rPr>
-                <w:rFonts w:ascii="Times New Roman" w:hAnsi="Times New Roman"/>
-                <w:sz w:val="20"/>
-              </w:rPr>
-              <w:t>All four (4) features with a square root transform on displacement, horsepower, weight and acceleration with 70/15/15 split for train, validate, and test.</w:t>
-            </w:r>
-          </w:p>
-        </w:tc>
-      </w:tr>
-      <w:tr>
-        <w:tc>
-          <w:tcPr>
-            <w:tcW w:w="1440" w:type="dxa"/>
-          </w:tcPr>
-          <w:p>
-            <w:pPr>
-              <w:pStyle w:val="ListParagraph"/>
-              <w:ind w:left="0"/>
-              <w:jc w:val="center"/>
-              <w:rPr>
-                <w:rFonts w:ascii="Times New Roman" w:hAnsi="Times New Roman"/>
-                <w:sz w:val="20"/>
-              </w:rPr>
-            </w:pPr>
-            <w:r>
-              <w:rPr>
-                <w:rFonts w:ascii="Times New Roman" w:hAnsi="Times New Roman"/>
-                <w:sz w:val="20"/>
-              </w:rPr>
-              <w:t>6</w:t>
-            </w:r>
-          </w:p>
-        </w:tc>
-        <w:tc>
-          <w:tcPr>
-            <w:tcW w:w="7560" w:type="dxa"/>
-          </w:tcPr>
-          <w:p>
-            <w:pPr>
-              <w:pStyle w:val="ListParagraph"/>
-              <w:ind w:left="0"/>
-              <w:jc w:val="both"/>
-              <w:rPr>
-                <w:rFonts w:ascii="Times New Roman" w:hAnsi="Times New Roman"/>
-                <w:sz w:val="20"/>
-              </w:rPr>
-            </w:pPr>
-            <w:r>
-              <w:rPr>
-                <w:rFonts w:ascii="Times New Roman" w:hAnsi="Times New Roman"/>
-                <w:sz w:val="20"/>
-              </w:rPr>
-              <w:t>All four (4) features with a square root transform on displacement, horsepower and weight with a70/15/15 split for train, validate, and test.</w:t>
-            </w:r>
-          </w:p>
-        </w:tc>
-      </w:tr>
-      <w:tr>
-        <w:tc>
-          <w:tcPr>
-            <w:tcW w:w="1440" w:type="dxa"/>
-          </w:tcPr>
-          <w:p>
-            <w:pPr>
-              <w:pStyle w:val="ListParagraph"/>
-              <w:ind w:left="0"/>
-              <w:jc w:val="center"/>
-              <w:rPr>
-                <w:rFonts w:ascii="Times New Roman" w:hAnsi="Times New Roman"/>
-                <w:sz w:val="20"/>
-              </w:rPr>
-            </w:pPr>
-            <w:r>
-              <w:rPr>
-                <w:rFonts w:ascii="Times New Roman" w:hAnsi="Times New Roman"/>
-                <w:sz w:val="20"/>
-              </w:rPr>
-              <w:t>7</w:t>
-            </w:r>
-          </w:p>
-        </w:tc>
-        <w:tc>
-          <w:tcPr>
-            <w:tcW w:w="7560" w:type="dxa"/>
-          </w:tcPr>
-          <w:p>
-            <w:pPr>
-              <w:pStyle w:val="ListParagraph"/>
-              <w:ind w:left="0"/>
-              <w:jc w:val="both"/>
-              <w:rPr>
-                <w:rFonts w:ascii="Times New Roman" w:hAnsi="Times New Roman"/>
-                <w:sz w:val="20"/>
-              </w:rPr>
-            </w:pPr>
-            <w:r>
-              <w:rPr>
-                <w:rFonts w:ascii="Times New Roman" w:hAnsi="Times New Roman"/>
-                <w:sz w:val="20"/>
-              </w:rPr>
-              <w:t xml:space="preserve">All four (4) continuous features and the three (3) categorical features with a square root transform on displacement, horsepower, and weight with </w:t>
-            </w:r>
-            <w:r>
-              <w:rPr>
-                <w:rFonts w:ascii="Times New Roman" w:hAnsi="Times New Roman"/>
-                <w:sz w:val="20"/>
-              </w:rPr>
-              <w:t>an</w:t>
-            </w:r>
-            <w:r>
-              <w:rPr>
-                <w:rFonts w:ascii="Times New Roman" w:hAnsi="Times New Roman"/>
-                <w:sz w:val="20"/>
-              </w:rPr>
-              <w:t xml:space="preserve"> 80/10/10 split for train, validate, test.</w:t>
+              <w:t>Test size of 10% with a max depth of 5</w:t>
             </w:r>
           </w:p>
         </w:tc>
@@ -2225,7 +3318,7 @@
       <w:pPr>
         <w:rPr>
           <w:rFonts w:ascii="Times New Roman" w:hAnsi="Times New Roman"/>
-          <w:iCs/>
+          <w:i/>
           <w:sz w:val="20"/>
         </w:rPr>
       </w:pPr>
@@ -2299,81 +3392,138 @@
           <w:iCs/>
           <w:sz w:val="20"/>
         </w:rPr>
-        <w:t xml:space="preserve"> For example:</w:t>
-      </w:r>
-    </w:p>
-    <w:p>
-      <w:pPr>
-        <w:rPr>
-          <w:rFonts w:ascii="Times New Roman" w:hAnsi="Times New Roman"/>
-          <w:iCs/>
-          <w:sz w:val="20"/>
-        </w:rPr>
-      </w:pPr>
-    </w:p>
-    <w:p>
-      <w:pPr>
-        <w:jc w:val="both"/>
-        <w:rPr>
-          <w:rFonts w:ascii="Times New Roman" w:hAnsi="Times New Roman"/>
-          <w:sz w:val="20"/>
-        </w:rPr>
-      </w:pPr>
-      <w:r>
-        <w:rPr>
-          <w:rFonts w:ascii="Times New Roman" w:hAnsi="Times New Roman"/>
-          <w:sz w:val="20"/>
-        </w:rPr>
-        <w:t xml:space="preserve">The following tools were used for this analysis: Python v3.5.2 running the Anaconda 4.3.22 environment for Apple Macintosh computer was used for all analysis and implementation. In addition to base Python, the following libraries were also used: Pandas 0.18.1, </w:t>
-      </w:r>
-      <w:proofErr w:type="spellStart"/>
-      <w:r>
-        <w:rPr>
-          <w:rFonts w:ascii="Times New Roman" w:hAnsi="Times New Roman"/>
-          <w:sz w:val="20"/>
-        </w:rPr>
-        <w:t>Numpy</w:t>
-      </w:r>
-      <w:proofErr w:type="spellEnd"/>
-      <w:r>
-        <w:rPr>
-          <w:rFonts w:ascii="Times New Roman" w:hAnsi="Times New Roman"/>
-          <w:sz w:val="20"/>
-        </w:rPr>
-        <w:t xml:space="preserve"> 1.11.3, Matplotlib 1.5.3, Seaborn 0.7.1, </w:t>
-      </w:r>
-      <w:proofErr w:type="spellStart"/>
-      <w:r>
-        <w:rPr>
-          <w:rFonts w:ascii="Times New Roman" w:hAnsi="Times New Roman"/>
-          <w:sz w:val="20"/>
-        </w:rPr>
-        <w:t>SKLearn</w:t>
-      </w:r>
-      <w:proofErr w:type="spellEnd"/>
-      <w:r>
-        <w:rPr>
-          <w:rFonts w:ascii="Times New Roman" w:hAnsi="Times New Roman"/>
-          <w:sz w:val="20"/>
-        </w:rPr>
-        <w:t xml:space="preserve"> 0.18.1, and Patsy 0.41.</w:t>
-      </w:r>
-      <w:r>
-        <w:rPr>
-          <w:rFonts w:ascii="Times New Roman" w:hAnsi="Times New Roman"/>
-          <w:sz w:val="20"/>
-        </w:rPr>
-        <w:t xml:space="preserve">  Provide a brief explanation of why you chose these tools. </w:t>
-      </w:r>
-    </w:p>
-    <w:p>
-      <w:pPr>
-        <w:rPr>
-          <w:rFonts w:ascii="Times New Roman" w:hAnsi="Times New Roman"/>
-          <w:iCs/>
-          <w:sz w:val="20"/>
-        </w:rPr>
-      </w:pPr>
+        <w:t xml:space="preserve"> </w:t>
+      </w:r>
+    </w:p>
+    <w:p>
+      <w:pPr>
+        <w:rPr>
+          <w:rFonts w:ascii="Times New Roman" w:hAnsi="Times New Roman"/>
+          <w:iCs/>
+          <w:sz w:val="20"/>
+        </w:rPr>
+      </w:pPr>
+      <w:r>
+        <w:rPr>
+          <w:rFonts w:ascii="Times New Roman" w:hAnsi="Times New Roman"/>
+          <w:iCs/>
+          <w:sz w:val="20"/>
+        </w:rPr>
+        <w:t>The following tools that were used for this analysis</w:t>
+      </w:r>
+      <w:r>
+        <w:rPr>
+          <w:rFonts w:ascii="Times New Roman" w:hAnsi="Times New Roman"/>
+          <w:iCs/>
+          <w:sz w:val="20"/>
+        </w:rPr>
+        <w:t xml:space="preserve"> were Python v3.9.7 (64-bit) running the Anaconda 2021.11 for Microsoft Windows 11 was used for all </w:t>
+      </w:r>
+      <w:r>
+        <w:rPr>
+          <w:rFonts w:ascii="Times New Roman" w:hAnsi="Times New Roman"/>
+          <w:iCs/>
+          <w:sz w:val="20"/>
+        </w:rPr>
+        <w:t>of the analysis and implementation. The following libraries for python were also used</w:t>
+      </w:r>
+      <w:r>
+        <w:rPr>
+          <w:rFonts w:ascii="Times New Roman" w:hAnsi="Times New Roman"/>
+          <w:iCs/>
+          <w:sz w:val="20"/>
+        </w:rPr>
+        <w:t xml:space="preserve"> including Pandas 1.4.2, Num</w:t>
+      </w:r>
+      <w:r>
+        <w:rPr>
+          <w:rFonts w:ascii="Times New Roman" w:hAnsi="Times New Roman"/>
+          <w:iCs/>
+          <w:sz w:val="20"/>
+        </w:rPr>
+        <w:t>p</w:t>
+      </w:r>
+      <w:r>
+        <w:rPr>
+          <w:rFonts w:ascii="Times New Roman" w:hAnsi="Times New Roman"/>
+          <w:iCs/>
+          <w:sz w:val="20"/>
+        </w:rPr>
+        <w:t xml:space="preserve">y 1.22.0, Matplotlib 3.5.1, Seaborn </w:t>
+      </w:r>
+      <w:r>
+        <w:rPr>
+          <w:rFonts w:ascii="Times New Roman" w:hAnsi="Times New Roman"/>
+          <w:iCs/>
+          <w:sz w:val="20"/>
+        </w:rPr>
+        <w:t>0.11.2, SKLearn 1.0.2. We used Pandas for data analysis and data cleaning. We used Numpy to be able to work on mathematical operation on arrays. We used Matplotlib</w:t>
+      </w:r>
+      <w:r>
+        <w:rPr>
+          <w:rFonts w:ascii="Times New Roman" w:hAnsi="Times New Roman"/>
+          <w:iCs/>
+          <w:sz w:val="20"/>
+        </w:rPr>
+        <w:t xml:space="preserve"> and Seaborn for data visualization</w:t>
+      </w:r>
+      <w:r>
+        <w:rPr>
+          <w:rFonts w:ascii="Times New Roman" w:hAnsi="Times New Roman"/>
+          <w:iCs/>
+          <w:sz w:val="20"/>
+        </w:rPr>
+        <w:t xml:space="preserve"> to be</w:t>
+      </w:r>
+      <w:r>
+        <w:rPr>
+          <w:rFonts w:ascii="Times New Roman" w:hAnsi="Times New Roman"/>
+          <w:iCs/>
+          <w:sz w:val="20"/>
+        </w:rPr>
+        <w:t xml:space="preserve"> able to</w:t>
+      </w:r>
+      <w:r>
+        <w:rPr>
+          <w:rFonts w:ascii="Times New Roman" w:hAnsi="Times New Roman"/>
+          <w:iCs/>
+          <w:sz w:val="20"/>
+        </w:rPr>
+        <w:t xml:space="preserve"> generate graphs from the data that</w:t>
+      </w:r>
+      <w:r>
+        <w:rPr>
+          <w:rFonts w:ascii="Times New Roman" w:hAnsi="Times New Roman"/>
+          <w:iCs/>
+          <w:sz w:val="20"/>
+        </w:rPr>
+        <w:t xml:space="preserve"> we have, they provide informative and really good-looking statistical graphs with many different colors.</w:t>
+      </w:r>
+      <w:r>
+        <w:rPr>
+          <w:rFonts w:ascii="Times New Roman" w:hAnsi="Times New Roman"/>
+          <w:iCs/>
+          <w:sz w:val="20"/>
+        </w:rPr>
+        <w:t xml:space="preserve"> We used SKLearn for the decision tree and the linear model regression which is basically machine learning.</w:t>
+      </w:r>
+    </w:p>
+    <w:p>
+      <w:pPr>
+        <w:rPr>
+          <w:rFonts w:ascii="Times New Roman" w:hAnsi="Times New Roman"/>
+          <w:iCs/>
+          <w:sz w:val="20"/>
+        </w:rPr>
+      </w:pPr>
+      <w:r>
+        <w:rPr>
+          <w:rFonts w:ascii="Times New Roman" w:hAnsi="Times New Roman"/>
+          <w:iCs/>
+          <w:sz w:val="20"/>
+        </w:rPr>
+        <w:tab/>
+      </w:r>
     </w:p>
     <w:p>
       <w:pPr>
@@ -2424,86 +3574,742 @@
         <w:t>Classification Measures</w:t>
       </w:r>
     </w:p>
-    <w:p>
-      <w:pPr>
-        <w:rPr>
-          <w:rFonts w:ascii="Times New Roman" w:hAnsi="Times New Roman"/>
-          <w:iCs/>
-          <w:sz w:val="20"/>
-        </w:rPr>
-      </w:pPr>
-      <w:r>
-        <w:rPr>
-          <w:rFonts w:ascii="Times New Roman" w:hAnsi="Times New Roman"/>
-          <w:iCs/>
-          <w:sz w:val="20"/>
-        </w:rPr>
-        <w:t xml:space="preserve">Provide the classification measures for each experiment.  </w:t>
-      </w:r>
-      <w:r>
-        <w:rPr>
-          <w:rFonts w:ascii="Times New Roman" w:hAnsi="Times New Roman"/>
-          <w:iCs/>
-          <w:sz w:val="20"/>
-        </w:rPr>
-        <w:t xml:space="preserve">For example, you </w:t>
-      </w:r>
-      <w:r>
-        <w:rPr>
-          <w:rFonts w:ascii="Times New Roman" w:hAnsi="Times New Roman"/>
-          <w:iCs/>
-          <w:sz w:val="20"/>
-        </w:rPr>
-        <w:t>could provide a contingency table for each model to measure how well it classifies data</w:t>
-      </w:r>
-      <w:r>
-        <w:rPr>
-          <w:rFonts w:ascii="Times New Roman" w:hAnsi="Times New Roman"/>
-          <w:iCs/>
-          <w:sz w:val="20"/>
-        </w:rPr>
-        <w:t xml:space="preserve">.  </w:t>
-      </w:r>
-      <w:r>
-        <w:rPr>
-          <w:rFonts w:ascii="Times New Roman" w:hAnsi="Times New Roman"/>
-          <w:iCs/>
-          <w:sz w:val="20"/>
-        </w:rPr>
-        <w:t xml:space="preserve">You could also do an ROC curve (using </w:t>
-      </w:r>
-      <w:proofErr w:type="spellStart"/>
-      <w:r>
-        <w:rPr>
-          <w:rFonts w:ascii="Times New Roman" w:hAnsi="Times New Roman"/>
-          <w:iCs/>
-          <w:sz w:val="20"/>
-        </w:rPr>
-        <w:t>SciKit</w:t>
-      </w:r>
-      <w:proofErr w:type="spellEnd"/>
-      <w:r>
-        <w:rPr>
-          <w:rFonts w:ascii="Times New Roman" w:hAnsi="Times New Roman"/>
-          <w:iCs/>
-          <w:sz w:val="20"/>
-        </w:rPr>
-        <w:t xml:space="preserve"> Learn).</w:t>
-      </w:r>
-      <w:r>
-        <w:rPr>
-          <w:rFonts w:ascii="Times New Roman" w:hAnsi="Times New Roman"/>
-          <w:iCs/>
-          <w:sz w:val="20"/>
-        </w:rPr>
-        <w:t xml:space="preserve"> You need to demonstrate how you are measuring the success/failure of the models.</w:t>
-      </w:r>
-    </w:p>
-    <w:p>
-      <w:pPr>
-        <w:rPr>
-          <w:rFonts w:ascii="Times New Roman" w:hAnsi="Times New Roman"/>
-          <w:iCs/>
+    <w:tbl>
+      <w:tblPr>
+        <w:tblStyle w:val="TableGrid"/>
+        <w:tblW w:w="0" w:type="auto"/>
+        <w:tblLook w:val="04A0" w:firstRow="1" w:lastRow="0" w:firstColumn="1" w:lastColumn="0" w:noHBand="0" w:noVBand="1"/>
+      </w:tblPr>
+      <w:tblGrid>
+        <w:gridCol w:w="2552"/>
+        <w:gridCol w:w="2500"/>
+        <w:gridCol w:w="2262"/>
+        <w:gridCol w:w="2262"/>
+      </w:tblGrid>
+      <w:tr>
+        <w:tc>
+          <w:tcPr>
+            <w:tcW w:w="2552" w:type="dxa"/>
+          </w:tcPr>
+          <w:p>
+            <w:pPr>
+              <w:jc w:val="center"/>
+              <w:rPr>
+                <w:rFonts w:ascii="Times New Roman" w:hAnsi="Times New Roman"/>
+                <w:b/>
+                <w:bCs/>
+                <w:iCs/>
+                <w:sz w:val="20"/>
+              </w:rPr>
+            </w:pPr>
+            <w:r>
+              <w:rPr>
+                <w:rFonts w:ascii="Times New Roman" w:hAnsi="Times New Roman"/>
+                <w:b/>
+                <w:bCs/>
+                <w:iCs/>
+                <w:sz w:val="20"/>
+              </w:rPr>
+              <w:t>Experiment number</w:t>
+            </w:r>
+          </w:p>
+        </w:tc>
+        <w:tc>
+          <w:tcPr>
+            <w:tcW w:w="2500" w:type="dxa"/>
+          </w:tcPr>
+          <w:p>
+            <w:pPr>
+              <w:jc w:val="center"/>
+              <w:rPr>
+                <w:rFonts w:ascii="Times New Roman" w:hAnsi="Times New Roman"/>
+                <w:b/>
+                <w:bCs/>
+                <w:iCs/>
+                <w:sz w:val="20"/>
+              </w:rPr>
+            </w:pPr>
+            <w:r>
+              <w:rPr>
+                <w:rFonts w:ascii="Times New Roman" w:hAnsi="Times New Roman"/>
+                <w:b/>
+                <w:bCs/>
+                <w:iCs/>
+                <w:sz w:val="20"/>
+              </w:rPr>
+              <w:t>Accuracy in the form of F1 Scores (Overall Accuracy)</w:t>
+            </w:r>
+          </w:p>
+        </w:tc>
+        <w:tc>
+          <w:tcPr>
+            <w:tcW w:w="2262" w:type="dxa"/>
+          </w:tcPr>
+          <w:p>
+            <w:pPr>
+              <w:jc w:val="center"/>
+              <w:rPr>
+                <w:rFonts w:ascii="Times New Roman" w:hAnsi="Times New Roman"/>
+                <w:b/>
+                <w:bCs/>
+                <w:iCs/>
+                <w:sz w:val="20"/>
+              </w:rPr>
+            </w:pPr>
+            <w:r>
+              <w:rPr>
+                <w:rFonts w:ascii="Times New Roman" w:hAnsi="Times New Roman"/>
+                <w:b/>
+                <w:bCs/>
+                <w:iCs/>
+                <w:sz w:val="20"/>
+              </w:rPr>
+              <w:t>F1=0</w:t>
+            </w:r>
+          </w:p>
+        </w:tc>
+        <w:tc>
+          <w:tcPr>
+            <w:tcW w:w="2262" w:type="dxa"/>
+          </w:tcPr>
+          <w:p>
+            <w:pPr>
+              <w:jc w:val="center"/>
+              <w:rPr>
+                <w:rFonts w:ascii="Times New Roman" w:hAnsi="Times New Roman"/>
+                <w:b/>
+                <w:bCs/>
+                <w:iCs/>
+                <w:sz w:val="20"/>
+              </w:rPr>
+            </w:pPr>
+            <w:r>
+              <w:rPr>
+                <w:rFonts w:ascii="Times New Roman" w:hAnsi="Times New Roman"/>
+                <w:b/>
+                <w:bCs/>
+                <w:iCs/>
+                <w:sz w:val="20"/>
+              </w:rPr>
+              <w:t>F1=1</w:t>
+            </w:r>
+          </w:p>
+        </w:tc>
+      </w:tr>
+      <w:tr>
+        <w:tc>
+          <w:tcPr>
+            <w:tcW w:w="2552" w:type="dxa"/>
+          </w:tcPr>
+          <w:p>
+            <w:pPr>
+              <w:jc w:val="center"/>
+              <w:rPr>
+                <w:rFonts w:ascii="Times New Roman" w:hAnsi="Times New Roman"/>
+                <w:iCs/>
+                <w:sz w:val="20"/>
+              </w:rPr>
+            </w:pPr>
+            <w:r>
+              <w:rPr>
+                <w:rFonts w:ascii="Times New Roman" w:hAnsi="Times New Roman"/>
+                <w:iCs/>
+                <w:sz w:val="20"/>
+              </w:rPr>
+              <w:t>1</w:t>
+            </w:r>
+          </w:p>
+        </w:tc>
+        <w:tc>
+          <w:tcPr>
+            <w:tcW w:w="2500" w:type="dxa"/>
+          </w:tcPr>
+          <w:p>
+            <w:pPr>
+              <w:jc w:val="center"/>
+              <w:rPr>
+                <w:rFonts w:ascii="Times New Roman" w:hAnsi="Times New Roman"/>
+                <w:iCs/>
+                <w:sz w:val="20"/>
+              </w:rPr>
+            </w:pPr>
+            <w:r>
+              <w:rPr>
+                <w:rFonts w:ascii="Times New Roman" w:hAnsi="Times New Roman"/>
+                <w:iCs/>
+                <w:sz w:val="20"/>
+              </w:rPr>
+              <w:t>82</w:t>
+            </w:r>
+          </w:p>
+        </w:tc>
+        <w:tc>
+          <w:tcPr>
+            <w:tcW w:w="2262" w:type="dxa"/>
+          </w:tcPr>
+          <w:p>
+            <w:pPr>
+              <w:jc w:val="center"/>
+              <w:rPr>
+                <w:rFonts w:ascii="Times New Roman" w:hAnsi="Times New Roman"/>
+                <w:iCs/>
+                <w:sz w:val="20"/>
+              </w:rPr>
+            </w:pPr>
+            <w:r>
+              <w:rPr>
+                <w:rFonts w:ascii="Times New Roman" w:hAnsi="Times New Roman"/>
+                <w:iCs/>
+                <w:sz w:val="20"/>
+              </w:rPr>
+              <w:t>79</w:t>
+            </w:r>
+          </w:p>
+        </w:tc>
+        <w:tc>
+          <w:tcPr>
+            <w:tcW w:w="2262" w:type="dxa"/>
+          </w:tcPr>
+          <w:p>
+            <w:pPr>
+              <w:jc w:val="center"/>
+              <w:rPr>
+                <w:rFonts w:ascii="Times New Roman" w:hAnsi="Times New Roman"/>
+                <w:iCs/>
+                <w:sz w:val="20"/>
+              </w:rPr>
+            </w:pPr>
+            <w:r>
+              <w:rPr>
+                <w:rFonts w:ascii="Times New Roman" w:hAnsi="Times New Roman"/>
+                <w:iCs/>
+                <w:sz w:val="20"/>
+              </w:rPr>
+              <w:t>84</w:t>
+            </w:r>
+          </w:p>
+        </w:tc>
+      </w:tr>
+      <w:tr>
+        <w:tc>
+          <w:tcPr>
+            <w:tcW w:w="2552" w:type="dxa"/>
+          </w:tcPr>
+          <w:p>
+            <w:pPr>
+              <w:jc w:val="center"/>
+              <w:rPr>
+                <w:rFonts w:ascii="Times New Roman" w:hAnsi="Times New Roman"/>
+                <w:iCs/>
+                <w:sz w:val="20"/>
+              </w:rPr>
+            </w:pPr>
+            <w:r>
+              <w:rPr>
+                <w:rFonts w:ascii="Times New Roman" w:hAnsi="Times New Roman"/>
+                <w:iCs/>
+                <w:sz w:val="20"/>
+              </w:rPr>
+              <w:t>2</w:t>
+            </w:r>
+          </w:p>
+        </w:tc>
+        <w:tc>
+          <w:tcPr>
+            <w:tcW w:w="2500" w:type="dxa"/>
+          </w:tcPr>
+          <w:p>
+            <w:pPr>
+              <w:jc w:val="center"/>
+              <w:rPr>
+                <w:rFonts w:ascii="Times New Roman" w:hAnsi="Times New Roman"/>
+                <w:iCs/>
+                <w:sz w:val="20"/>
+              </w:rPr>
+            </w:pPr>
+            <w:r>
+              <w:rPr>
+                <w:rFonts w:ascii="Times New Roman" w:hAnsi="Times New Roman"/>
+                <w:iCs/>
+                <w:sz w:val="20"/>
+              </w:rPr>
+              <w:t>82</w:t>
+            </w:r>
+          </w:p>
+        </w:tc>
+        <w:tc>
+          <w:tcPr>
+            <w:tcW w:w="2262" w:type="dxa"/>
+          </w:tcPr>
+          <w:p>
+            <w:pPr>
+              <w:jc w:val="center"/>
+              <w:rPr>
+                <w:rFonts w:ascii="Times New Roman" w:hAnsi="Times New Roman"/>
+                <w:iCs/>
+                <w:sz w:val="20"/>
+              </w:rPr>
+            </w:pPr>
+            <w:r>
+              <w:rPr>
+                <w:rFonts w:ascii="Times New Roman" w:hAnsi="Times New Roman"/>
+                <w:iCs/>
+                <w:sz w:val="20"/>
+              </w:rPr>
+              <w:t>79</w:t>
+            </w:r>
+          </w:p>
+        </w:tc>
+        <w:tc>
+          <w:tcPr>
+            <w:tcW w:w="2262" w:type="dxa"/>
+          </w:tcPr>
+          <w:p>
+            <w:pPr>
+              <w:jc w:val="center"/>
+              <w:rPr>
+                <w:rFonts w:ascii="Times New Roman" w:hAnsi="Times New Roman"/>
+                <w:iCs/>
+                <w:sz w:val="20"/>
+              </w:rPr>
+            </w:pPr>
+            <w:r>
+              <w:rPr>
+                <w:rFonts w:ascii="Times New Roman" w:hAnsi="Times New Roman"/>
+                <w:iCs/>
+                <w:sz w:val="20"/>
+              </w:rPr>
+              <w:t>84</w:t>
+            </w:r>
+          </w:p>
+        </w:tc>
+      </w:tr>
+      <w:tr>
+        <w:tc>
+          <w:tcPr>
+            <w:tcW w:w="2552" w:type="dxa"/>
+          </w:tcPr>
+          <w:p>
+            <w:pPr>
+              <w:jc w:val="center"/>
+              <w:rPr>
+                <w:rFonts w:ascii="Times New Roman" w:hAnsi="Times New Roman"/>
+                <w:iCs/>
+                <w:sz w:val="20"/>
+              </w:rPr>
+            </w:pPr>
+            <w:r>
+              <w:rPr>
+                <w:rFonts w:ascii="Times New Roman" w:hAnsi="Times New Roman"/>
+                <w:iCs/>
+                <w:sz w:val="20"/>
+              </w:rPr>
+              <w:t>3</w:t>
+            </w:r>
+          </w:p>
+        </w:tc>
+        <w:tc>
+          <w:tcPr>
+            <w:tcW w:w="2500" w:type="dxa"/>
+          </w:tcPr>
+          <w:p>
+            <w:pPr>
+              <w:jc w:val="center"/>
+              <w:rPr>
+                <w:rFonts w:ascii="Times New Roman" w:hAnsi="Times New Roman"/>
+                <w:iCs/>
+                <w:sz w:val="20"/>
+              </w:rPr>
+            </w:pPr>
+            <w:r>
+              <w:rPr>
+                <w:rFonts w:ascii="Times New Roman" w:hAnsi="Times New Roman"/>
+                <w:iCs/>
+                <w:sz w:val="20"/>
+              </w:rPr>
+              <w:t>80</w:t>
+            </w:r>
+          </w:p>
+        </w:tc>
+        <w:tc>
+          <w:tcPr>
+            <w:tcW w:w="2262" w:type="dxa"/>
+          </w:tcPr>
+          <w:p>
+            <w:pPr>
+              <w:jc w:val="center"/>
+              <w:rPr>
+                <w:rFonts w:ascii="Times New Roman" w:hAnsi="Times New Roman"/>
+                <w:iCs/>
+                <w:sz w:val="20"/>
+              </w:rPr>
+            </w:pPr>
+            <w:r>
+              <w:rPr>
+                <w:rFonts w:ascii="Times New Roman" w:hAnsi="Times New Roman"/>
+                <w:iCs/>
+                <w:sz w:val="20"/>
+              </w:rPr>
+              <w:t>78</w:t>
+            </w:r>
+          </w:p>
+        </w:tc>
+        <w:tc>
+          <w:tcPr>
+            <w:tcW w:w="2262" w:type="dxa"/>
+          </w:tcPr>
+          <w:p>
+            <w:pPr>
+              <w:jc w:val="center"/>
+              <w:rPr>
+                <w:rFonts w:ascii="Times New Roman" w:hAnsi="Times New Roman"/>
+                <w:iCs/>
+                <w:sz w:val="20"/>
+              </w:rPr>
+            </w:pPr>
+            <w:r>
+              <w:rPr>
+                <w:rFonts w:ascii="Times New Roman" w:hAnsi="Times New Roman"/>
+                <w:iCs/>
+                <w:sz w:val="20"/>
+              </w:rPr>
+              <w:t>81</w:t>
+            </w:r>
+          </w:p>
+        </w:tc>
+      </w:tr>
+      <w:tr>
+        <w:tc>
+          <w:tcPr>
+            <w:tcW w:w="2552" w:type="dxa"/>
+          </w:tcPr>
+          <w:p>
+            <w:pPr>
+              <w:jc w:val="center"/>
+              <w:rPr>
+                <w:rFonts w:ascii="Times New Roman" w:hAnsi="Times New Roman"/>
+                <w:iCs/>
+                <w:sz w:val="20"/>
+              </w:rPr>
+            </w:pPr>
+            <w:r>
+              <w:rPr>
+                <w:rFonts w:ascii="Times New Roman" w:hAnsi="Times New Roman"/>
+                <w:iCs/>
+                <w:sz w:val="20"/>
+              </w:rPr>
+              <w:t>4</w:t>
+            </w:r>
+          </w:p>
+        </w:tc>
+        <w:tc>
+          <w:tcPr>
+            <w:tcW w:w="2500" w:type="dxa"/>
+          </w:tcPr>
+          <w:p>
+            <w:pPr>
+              <w:jc w:val="center"/>
+              <w:rPr>
+                <w:rFonts w:ascii="Times New Roman" w:hAnsi="Times New Roman"/>
+                <w:iCs/>
+                <w:sz w:val="20"/>
+              </w:rPr>
+            </w:pPr>
+            <w:r>
+              <w:rPr>
+                <w:rFonts w:ascii="Times New Roman" w:hAnsi="Times New Roman"/>
+                <w:iCs/>
+                <w:sz w:val="20"/>
+              </w:rPr>
+              <w:t>81</w:t>
+            </w:r>
+          </w:p>
+        </w:tc>
+        <w:tc>
+          <w:tcPr>
+            <w:tcW w:w="2262" w:type="dxa"/>
+          </w:tcPr>
+          <w:p>
+            <w:pPr>
+              <w:jc w:val="center"/>
+              <w:rPr>
+                <w:rFonts w:ascii="Times New Roman" w:hAnsi="Times New Roman"/>
+                <w:iCs/>
+                <w:sz w:val="20"/>
+              </w:rPr>
+            </w:pPr>
+            <w:r>
+              <w:rPr>
+                <w:rFonts w:ascii="Times New Roman" w:hAnsi="Times New Roman"/>
+                <w:iCs/>
+                <w:sz w:val="20"/>
+              </w:rPr>
+              <w:t>80</w:t>
+            </w:r>
+          </w:p>
+        </w:tc>
+        <w:tc>
+          <w:tcPr>
+            <w:tcW w:w="2262" w:type="dxa"/>
+          </w:tcPr>
+          <w:p>
+            <w:pPr>
+              <w:jc w:val="center"/>
+              <w:rPr>
+                <w:rFonts w:ascii="Times New Roman" w:hAnsi="Times New Roman"/>
+                <w:iCs/>
+                <w:sz w:val="20"/>
+              </w:rPr>
+            </w:pPr>
+            <w:r>
+              <w:rPr>
+                <w:rFonts w:ascii="Times New Roman" w:hAnsi="Times New Roman"/>
+                <w:iCs/>
+                <w:sz w:val="20"/>
+              </w:rPr>
+              <w:t>83</w:t>
+            </w:r>
+          </w:p>
+        </w:tc>
+      </w:tr>
+      <w:tr>
+        <w:tc>
+          <w:tcPr>
+            <w:tcW w:w="2552" w:type="dxa"/>
+          </w:tcPr>
+          <w:p>
+            <w:pPr>
+              <w:jc w:val="center"/>
+              <w:rPr>
+                <w:rFonts w:ascii="Times New Roman" w:hAnsi="Times New Roman"/>
+                <w:iCs/>
+                <w:sz w:val="20"/>
+              </w:rPr>
+            </w:pPr>
+            <w:r>
+              <w:rPr>
+                <w:rFonts w:ascii="Times New Roman" w:hAnsi="Times New Roman"/>
+                <w:iCs/>
+                <w:sz w:val="20"/>
+              </w:rPr>
+              <w:t>5</w:t>
+            </w:r>
+          </w:p>
+        </w:tc>
+        <w:tc>
+          <w:tcPr>
+            <w:tcW w:w="2500" w:type="dxa"/>
+          </w:tcPr>
+          <w:p>
+            <w:pPr>
+              <w:jc w:val="center"/>
+              <w:rPr>
+                <w:rFonts w:ascii="Times New Roman" w:hAnsi="Times New Roman"/>
+                <w:iCs/>
+                <w:sz w:val="20"/>
+              </w:rPr>
+            </w:pPr>
+            <w:r>
+              <w:rPr>
+                <w:rFonts w:ascii="Times New Roman" w:hAnsi="Times New Roman"/>
+                <w:iCs/>
+                <w:sz w:val="20"/>
+              </w:rPr>
+              <w:t>82</w:t>
+            </w:r>
+          </w:p>
+        </w:tc>
+        <w:tc>
+          <w:tcPr>
+            <w:tcW w:w="2262" w:type="dxa"/>
+          </w:tcPr>
+          <w:p>
+            <w:pPr>
+              <w:jc w:val="center"/>
+              <w:rPr>
+                <w:rFonts w:ascii="Times New Roman" w:hAnsi="Times New Roman"/>
+                <w:iCs/>
+                <w:sz w:val="20"/>
+              </w:rPr>
+            </w:pPr>
+            <w:r>
+              <w:rPr>
+                <w:rFonts w:ascii="Times New Roman" w:hAnsi="Times New Roman"/>
+                <w:iCs/>
+                <w:sz w:val="20"/>
+              </w:rPr>
+              <w:t>79</w:t>
+            </w:r>
+          </w:p>
+        </w:tc>
+        <w:tc>
+          <w:tcPr>
+            <w:tcW w:w="2262" w:type="dxa"/>
+          </w:tcPr>
+          <w:p>
+            <w:pPr>
+              <w:jc w:val="center"/>
+              <w:rPr>
+                <w:rFonts w:ascii="Times New Roman" w:hAnsi="Times New Roman"/>
+                <w:iCs/>
+                <w:sz w:val="20"/>
+              </w:rPr>
+            </w:pPr>
+            <w:r>
+              <w:rPr>
+                <w:rFonts w:ascii="Times New Roman" w:hAnsi="Times New Roman"/>
+                <w:iCs/>
+                <w:sz w:val="20"/>
+              </w:rPr>
+              <w:t>84</w:t>
+            </w:r>
+          </w:p>
+        </w:tc>
+      </w:tr>
+      <w:tr>
+        <w:tc>
+          <w:tcPr>
+            <w:tcW w:w="2552" w:type="dxa"/>
+          </w:tcPr>
+          <w:p>
+            <w:pPr>
+              <w:jc w:val="center"/>
+              <w:rPr>
+                <w:rFonts w:ascii="Times New Roman" w:hAnsi="Times New Roman"/>
+                <w:iCs/>
+                <w:sz w:val="20"/>
+              </w:rPr>
+            </w:pPr>
+            <w:r>
+              <w:rPr>
+                <w:rFonts w:ascii="Times New Roman" w:hAnsi="Times New Roman"/>
+                <w:iCs/>
+                <w:sz w:val="20"/>
+              </w:rPr>
+              <w:t>6</w:t>
+            </w:r>
+          </w:p>
+        </w:tc>
+        <w:tc>
+          <w:tcPr>
+            <w:tcW w:w="2500" w:type="dxa"/>
+          </w:tcPr>
+          <w:p>
+            <w:pPr>
+              <w:jc w:val="center"/>
+              <w:rPr>
+                <w:rFonts w:ascii="Times New Roman" w:hAnsi="Times New Roman"/>
+                <w:iCs/>
+                <w:sz w:val="20"/>
+              </w:rPr>
+            </w:pPr>
+            <w:r>
+              <w:rPr>
+                <w:rFonts w:ascii="Times New Roman" w:hAnsi="Times New Roman"/>
+                <w:iCs/>
+                <w:sz w:val="20"/>
+              </w:rPr>
+              <w:t>82</w:t>
+            </w:r>
+          </w:p>
+        </w:tc>
+        <w:tc>
+          <w:tcPr>
+            <w:tcW w:w="2262" w:type="dxa"/>
+          </w:tcPr>
+          <w:p>
+            <w:pPr>
+              <w:jc w:val="center"/>
+              <w:rPr>
+                <w:rFonts w:ascii="Times New Roman" w:hAnsi="Times New Roman"/>
+                <w:iCs/>
+                <w:sz w:val="20"/>
+              </w:rPr>
+            </w:pPr>
+            <w:r>
+              <w:rPr>
+                <w:rFonts w:ascii="Times New Roman" w:hAnsi="Times New Roman"/>
+                <w:iCs/>
+                <w:sz w:val="20"/>
+              </w:rPr>
+              <w:t>79</w:t>
+            </w:r>
+          </w:p>
+        </w:tc>
+        <w:tc>
+          <w:tcPr>
+            <w:tcW w:w="2262" w:type="dxa"/>
+          </w:tcPr>
+          <w:p>
+            <w:pPr>
+              <w:jc w:val="center"/>
+              <w:rPr>
+                <w:rFonts w:ascii="Times New Roman" w:hAnsi="Times New Roman"/>
+                <w:iCs/>
+                <w:sz w:val="20"/>
+              </w:rPr>
+            </w:pPr>
+            <w:r>
+              <w:rPr>
+                <w:rFonts w:ascii="Times New Roman" w:hAnsi="Times New Roman"/>
+                <w:iCs/>
+                <w:sz w:val="20"/>
+              </w:rPr>
+              <w:t>84</w:t>
+            </w:r>
+          </w:p>
+        </w:tc>
+      </w:tr>
+    </w:tbl>
+    <w:p>
+      <w:pPr>
+        <w:rPr>
+          <w:rFonts w:ascii="Times New Roman" w:hAnsi="Times New Roman"/>
+          <w:iCs/>
+          <w:sz w:val="20"/>
+        </w:rPr>
+      </w:pPr>
+      <w:r>
+        <w:rPr>
+          <w:rFonts w:ascii="Times New Roman" w:hAnsi="Times New Roman"/>
+          <w:iCs/>
+          <w:sz w:val="20"/>
+          <w:u w:val="single"/>
+        </w:rPr>
+        <w:t>Note</w:t>
+      </w:r>
+      <w:r>
+        <w:rPr>
+          <w:rFonts w:ascii="Times New Roman" w:hAnsi="Times New Roman"/>
+          <w:iCs/>
+          <w:sz w:val="20"/>
+        </w:rPr>
+        <w:t>: The dataset has an equal steady amount of insulin levels in patients as to unsteady amount of insulin levels.</w:t>
+      </w:r>
+      <w:r>
+        <w:rPr>
+          <w:rFonts w:ascii="Times New Roman" w:hAnsi="Times New Roman"/>
+          <w:iCs/>
+          <w:sz w:val="20"/>
+        </w:rPr>
+        <w:t xml:space="preserve"> =1 means steady and =0 means either high or low insulin levels.</w:t>
+      </w:r>
+    </w:p>
+    <w:p>
+      <w:pPr>
+        <w:rPr>
+          <w:rFonts w:ascii="Times New Roman" w:hAnsi="Times New Roman"/>
+          <w:iCs/>
+          <w:sz w:val="20"/>
+        </w:rPr>
+      </w:pPr>
+    </w:p>
+    <w:p>
+      <w:pPr>
+        <w:pStyle w:val="ListParagraph"/>
+        <w:rPr>
+          <w:rFonts w:ascii="Times New Roman" w:hAnsi="Times New Roman"/>
+          <w:i/>
           <w:sz w:val="20"/>
         </w:rPr>
       </w:pPr>
@@ -2545,15 +4351,91 @@
           <w:iCs/>
           <w:sz w:val="20"/>
         </w:rPr>
-        <w:t xml:space="preserve">Discuss which of your models provided the best classification (or </w:t>
-      </w:r>
-      <w:r>
-        <w:rPr>
-          <w:rFonts w:ascii="Times New Roman" w:hAnsi="Times New Roman"/>
-          <w:iCs/>
-          <w:sz w:val="20"/>
-        </w:rPr>
-        <w:t>some other outcome if not classification). Explain why you think your best model was the best and why your worst model was the worst.</w:t>
+        <w:t>The first model is better because it’s evenly split between the 5</w:t>
+      </w:r>
+      <w:r>
+        <w:rPr>
+          <w:rFonts w:ascii="Times New Roman" w:hAnsi="Times New Roman"/>
+          <w:iCs/>
+          <w:sz w:val="20"/>
+          <w:vertAlign w:val="superscript"/>
+        </w:rPr>
+        <w:t>th</w:t>
+      </w:r>
+      <w:r>
+        <w:rPr>
+          <w:rFonts w:ascii="Times New Roman" w:hAnsi="Times New Roman"/>
+          <w:iCs/>
+          <w:sz w:val="20"/>
+        </w:rPr>
+        <w:t xml:space="preserve"> and 6</w:t>
+      </w:r>
+      <w:r>
+        <w:rPr>
+          <w:rFonts w:ascii="Times New Roman" w:hAnsi="Times New Roman"/>
+          <w:iCs/>
+          <w:sz w:val="20"/>
+          <w:vertAlign w:val="superscript"/>
+        </w:rPr>
+        <w:t>th</w:t>
+      </w:r>
+      <w:r>
+        <w:rPr>
+          <w:rFonts w:ascii="Times New Roman" w:hAnsi="Times New Roman"/>
+          <w:iCs/>
+          <w:sz w:val="20"/>
+        </w:rPr>
+        <w:t xml:space="preserve"> trials. While the 5</w:t>
+      </w:r>
+      <w:r>
+        <w:rPr>
+          <w:rFonts w:ascii="Times New Roman" w:hAnsi="Times New Roman"/>
+          <w:iCs/>
+          <w:sz w:val="20"/>
+          <w:vertAlign w:val="superscript"/>
+        </w:rPr>
+        <w:t>th</w:t>
+      </w:r>
+      <w:r>
+        <w:rPr>
+          <w:rFonts w:ascii="Times New Roman" w:hAnsi="Times New Roman"/>
+          <w:iCs/>
+          <w:sz w:val="20"/>
+        </w:rPr>
+        <w:t xml:space="preserve"> and 6</w:t>
+      </w:r>
+      <w:r>
+        <w:rPr>
+          <w:rFonts w:ascii="Times New Roman" w:hAnsi="Times New Roman"/>
+          <w:iCs/>
+          <w:sz w:val="20"/>
+          <w:vertAlign w:val="superscript"/>
+        </w:rPr>
+        <w:t>th</w:t>
+      </w:r>
+      <w:r>
+        <w:rPr>
+          <w:rFonts w:ascii="Times New Roman" w:hAnsi="Times New Roman"/>
+          <w:iCs/>
+          <w:sz w:val="20"/>
+        </w:rPr>
+        <w:t xml:space="preserve"> trials were equal, they carried a lower entropy which provided a much higher information gain.</w:t>
+      </w:r>
+      <w:r>
+        <w:rPr>
+          <w:rFonts w:ascii="Times New Roman" w:hAnsi="Times New Roman"/>
+          <w:iCs/>
+          <w:sz w:val="20"/>
+        </w:rPr>
+        <w:t xml:space="preserve"> The </w:t>
+      </w:r>
+      <w:r>
+        <w:rPr>
+          <w:rFonts w:ascii="Times New Roman" w:hAnsi="Times New Roman"/>
+          <w:iCs/>
+          <w:sz w:val="20"/>
+        </w:rPr>
+        <w:t>second model didn’t work at all because it was trying to use linear regression as well as support but it failed horribly.</w:t>
       </w:r>
     </w:p>
     <w:p>
@@ -2602,8 +4484,164 @@
           <w:iCs/>
           <w:sz w:val="20"/>
         </w:rPr>
-        <w:t>Since you are running at least two machine learning classification models, compare the models and explicitly discuss which model was the best.</w:t>
-      </w:r>
+        <w:lastRenderedPageBreak/>
+        <w:t>Each</w:t>
+      </w:r>
+      <w:r>
+        <w:rPr>
+          <w:rFonts w:ascii="Times New Roman" w:hAnsi="Times New Roman"/>
+          <w:iCs/>
+          <w:sz w:val="20"/>
+        </w:rPr>
+        <w:t xml:space="preserve"> model </w:t>
+      </w:r>
+      <w:r>
+        <w:rPr>
+          <w:rFonts w:ascii="Times New Roman" w:hAnsi="Times New Roman"/>
+          <w:iCs/>
+          <w:sz w:val="20"/>
+        </w:rPr>
+        <w:t>showed promising</w:t>
+      </w:r>
+      <w:r>
+        <w:rPr>
+          <w:rFonts w:ascii="Times New Roman" w:hAnsi="Times New Roman"/>
+          <w:iCs/>
+          <w:sz w:val="20"/>
+        </w:rPr>
+        <w:t xml:space="preserve"> prediction</w:t>
+      </w:r>
+      <w:r>
+        <w:rPr>
+          <w:rFonts w:ascii="Times New Roman" w:hAnsi="Times New Roman"/>
+          <w:iCs/>
+          <w:sz w:val="20"/>
+        </w:rPr>
+        <w:t>s</w:t>
+      </w:r>
+      <w:r>
+        <w:rPr>
+          <w:rFonts w:ascii="Times New Roman" w:hAnsi="Times New Roman"/>
+          <w:iCs/>
+          <w:sz w:val="20"/>
+        </w:rPr>
+        <w:t xml:space="preserve"> and had an accuracy level of at least 0.8 accuracy</w:t>
+      </w:r>
+      <w:r>
+        <w:rPr>
+          <w:rFonts w:ascii="Times New Roman" w:hAnsi="Times New Roman"/>
+          <w:iCs/>
+          <w:sz w:val="20"/>
+        </w:rPr>
+        <w:t xml:space="preserve"> level;</w:t>
+      </w:r>
+      <w:r>
+        <w:rPr>
+          <w:rFonts w:ascii="Times New Roman" w:hAnsi="Times New Roman"/>
+          <w:iCs/>
+          <w:sz w:val="20"/>
+        </w:rPr>
+        <w:t xml:space="preserve"> </w:t>
+      </w:r>
+      <w:r>
+        <w:rPr>
+          <w:rFonts w:ascii="Times New Roman" w:hAnsi="Times New Roman"/>
+          <w:iCs/>
+          <w:sz w:val="20"/>
+        </w:rPr>
+        <w:t>however,</w:t>
+      </w:r>
+      <w:r>
+        <w:rPr>
+          <w:rFonts w:ascii="Times New Roman" w:hAnsi="Times New Roman"/>
+          <w:iCs/>
+          <w:sz w:val="20"/>
+        </w:rPr>
+        <w:t xml:space="preserve"> the highest accuracy levels were 0.84 for experiment numbers 1,2, 5, and 6. </w:t>
+      </w:r>
+    </w:p>
+    <w:p>
+      <w:pPr>
+        <w:rPr>
+          <w:rFonts w:ascii="Times New Roman" w:hAnsi="Times New Roman"/>
+          <w:iCs/>
+          <w:sz w:val="20"/>
+        </w:rPr>
+      </w:pPr>
+    </w:p>
+    <w:p>
+      <w:pPr>
+        <w:rPr>
+          <w:rFonts w:ascii="Times New Roman" w:hAnsi="Times New Roman"/>
+          <w:iCs/>
+          <w:sz w:val="20"/>
+        </w:rPr>
+      </w:pPr>
+      <w:r>
+        <w:rPr>
+          <w:rFonts w:ascii="Times New Roman" w:hAnsi="Times New Roman"/>
+          <w:iCs/>
+          <w:sz w:val="20"/>
+        </w:rPr>
+        <w:t>We used the naïve bayes for the second model and it had a very bad prediction indicating that all the hospital patients are white since that the race of</w:t>
+      </w:r>
+      <w:r>
+        <w:rPr>
+          <w:rFonts w:ascii="Times New Roman" w:hAnsi="Times New Roman"/>
+          <w:iCs/>
+          <w:sz w:val="20"/>
+        </w:rPr>
+        <w:t xml:space="preserve"> 75% of patients.</w:t>
+      </w:r>
+      <w:r>
+        <w:rPr>
+          <w:rFonts w:ascii="Times New Roman" w:hAnsi="Times New Roman"/>
+          <w:iCs/>
+          <w:sz w:val="20"/>
+        </w:rPr>
+        <w:t xml:space="preserve"> </w:t>
+      </w:r>
+      <w:r>
+        <w:rPr>
+          <w:rFonts w:ascii="Times New Roman" w:hAnsi="Times New Roman"/>
+          <w:iCs/>
+          <w:sz w:val="20"/>
+        </w:rPr>
+        <w:t>The model, unable to make true predictions on race from any other part of the dataset,</w:t>
+      </w:r>
+      <w:r>
+        <w:rPr>
+          <w:rFonts w:ascii="Times New Roman" w:hAnsi="Times New Roman"/>
+          <w:iCs/>
+          <w:sz w:val="20"/>
+        </w:rPr>
+        <w:t xml:space="preserve"> naturally select</w:t>
+      </w:r>
+      <w:r>
+        <w:rPr>
+          <w:rFonts w:ascii="Times New Roman" w:hAnsi="Times New Roman"/>
+          <w:iCs/>
+          <w:sz w:val="20"/>
+        </w:rPr>
+        <w:t>ed</w:t>
+      </w:r>
+      <w:r>
+        <w:rPr>
+          <w:rFonts w:ascii="Times New Roman" w:hAnsi="Times New Roman"/>
+          <w:iCs/>
+          <w:sz w:val="20"/>
+        </w:rPr>
+        <w:t xml:space="preserve"> the higher proportion. </w:t>
+      </w:r>
+    </w:p>
+    <w:p>
+      <w:pPr>
+        <w:rPr>
+          <w:rFonts w:ascii="Times New Roman" w:hAnsi="Times New Roman"/>
+          <w:iCs/>
+          <w:sz w:val="20"/>
+        </w:rPr>
+      </w:pPr>
     </w:p>
     <w:p>
       <w:pPr>
@@ -2651,74 +4689,74 @@
           <w:iCs/>
           <w:sz w:val="20"/>
         </w:rPr>
-        <w:t>No project goes perfectly smooth. Discuss any problems you had with obtaining</w:t>
-      </w:r>
-      <w:r>
-        <w:rPr>
-          <w:rFonts w:ascii="Times New Roman" w:hAnsi="Times New Roman"/>
-          <w:iCs/>
-          <w:sz w:val="20"/>
-        </w:rPr>
-        <w:t xml:space="preserve"> the data</w:t>
-      </w:r>
-      <w:r>
-        <w:rPr>
-          <w:rFonts w:ascii="Times New Roman" w:hAnsi="Times New Roman"/>
-          <w:iCs/>
-          <w:sz w:val="20"/>
-        </w:rPr>
-        <w:t>, preparing</w:t>
-      </w:r>
-      <w:r>
-        <w:rPr>
-          <w:rFonts w:ascii="Times New Roman" w:hAnsi="Times New Roman"/>
-          <w:iCs/>
-          <w:sz w:val="20"/>
-        </w:rPr>
-        <w:t xml:space="preserve"> the data</w:t>
-      </w:r>
-      <w:r>
-        <w:rPr>
-          <w:rFonts w:ascii="Times New Roman" w:hAnsi="Times New Roman"/>
-          <w:iCs/>
-          <w:sz w:val="20"/>
-        </w:rPr>
-        <w:t>,</w:t>
-      </w:r>
-      <w:r>
-        <w:rPr>
-          <w:rFonts w:ascii="Times New Roman" w:hAnsi="Times New Roman"/>
-          <w:iCs/>
-          <w:sz w:val="20"/>
-        </w:rPr>
-        <w:t xml:space="preserve"> implementing the</w:t>
-      </w:r>
-      <w:r>
-        <w:rPr>
-          <w:rFonts w:ascii="Times New Roman" w:hAnsi="Times New Roman"/>
-          <w:iCs/>
-          <w:sz w:val="20"/>
-        </w:rPr>
-        <w:t xml:space="preserve"> </w:t>
-      </w:r>
-      <w:r>
-        <w:rPr>
-          <w:rFonts w:ascii="Times New Roman" w:hAnsi="Times New Roman"/>
-          <w:iCs/>
-          <w:sz w:val="20"/>
-        </w:rPr>
-        <w:t xml:space="preserve">model, or evaluating the model.  </w:t>
-      </w:r>
-      <w:r>
-        <w:rPr>
-          <w:rFonts w:ascii="Times New Roman" w:hAnsi="Times New Roman"/>
-          <w:b/>
-          <w:bCs/>
-          <w:iCs/>
-          <w:sz w:val="20"/>
-        </w:rPr>
-        <w:t>It would be highly unusual to indicate that you had no problems.</w:t>
-      </w:r>
+        <w:t xml:space="preserve">There was an error in reshaping the fit x and y vectors for the decision tree. We needed to reshape the array from 1 dimension into a 2D array before separating the dataset into individual x and y vectors and then </w:t>
+      </w:r>
+      <w:r>
+        <w:rPr>
+          <w:rFonts w:ascii="Times New Roman" w:hAnsi="Times New Roman"/>
+          <w:iCs/>
+          <w:sz w:val="20"/>
+        </w:rPr>
+        <w:t>use .t to fi</w:t>
+      </w:r>
+      <w:r>
+        <w:rPr>
+          <w:rFonts w:ascii="Times New Roman" w:hAnsi="Times New Roman"/>
+          <w:iCs/>
+          <w:sz w:val="20"/>
+        </w:rPr>
+        <w:t>t</w:t>
+      </w:r>
+      <w:r>
+        <w:rPr>
+          <w:rFonts w:ascii="Times New Roman" w:hAnsi="Times New Roman"/>
+          <w:iCs/>
+          <w:sz w:val="20"/>
+        </w:rPr>
+        <w:t xml:space="preserve"> the x and y vectors into a 2D array again. The second model tried to use a linear regression model and support</w:t>
+      </w:r>
+      <w:r>
+        <w:rPr>
+          <w:rFonts w:ascii="Times New Roman" w:hAnsi="Times New Roman"/>
+          <w:iCs/>
+          <w:sz w:val="20"/>
+        </w:rPr>
+        <w:t xml:space="preserve"> vector machine</w:t>
+      </w:r>
+      <w:r>
+        <w:rPr>
+          <w:rFonts w:ascii="Times New Roman" w:hAnsi="Times New Roman"/>
+          <w:iCs/>
+          <w:sz w:val="20"/>
+        </w:rPr>
+        <w:t xml:space="preserve"> but it was an uttermost failure.</w:t>
+      </w:r>
+      <w:r>
+        <w:rPr>
+          <w:rFonts w:ascii="Times New Roman" w:hAnsi="Times New Roman"/>
+          <w:iCs/>
+          <w:sz w:val="20"/>
+        </w:rPr>
+        <w:t xml:space="preserve"> Running models were very slow due to the sheer amount of data entries provided totaling 101767 rows. </w:t>
+      </w:r>
+      <w:r>
+        <w:rPr>
+          <w:rFonts w:ascii="Times New Roman" w:hAnsi="Times New Roman"/>
+          <w:iCs/>
+          <w:sz w:val="20"/>
+        </w:rPr>
+        <w:t>Even after aggregating the insulin column to remove null values, there were still over 50000 data entries for the model to consider</w:t>
+      </w:r>
+    </w:p>
+    <w:p>
+      <w:pPr>
+        <w:pStyle w:val="ListParagraph"/>
+        <w:rPr>
+          <w:rFonts w:ascii="Times New Roman" w:hAnsi="Times New Roman"/>
+          <w:i/>
+          <w:sz w:val="20"/>
+        </w:rPr>
+      </w:pPr>
     </w:p>
     <w:p>
       <w:pPr>
@@ -2767,71 +4805,135 @@
           <w:iCs/>
           <w:sz w:val="20"/>
         </w:rPr>
-        <w:t>Discuss the limitations of your model</w:t>
-      </w:r>
-      <w:r>
-        <w:rPr>
-          <w:rFonts w:ascii="Times New Roman" w:hAnsi="Times New Roman"/>
-          <w:iCs/>
-          <w:sz w:val="20"/>
-        </w:rPr>
-        <w:t>(s)</w:t>
-      </w:r>
-      <w:r>
-        <w:rPr>
-          <w:rFonts w:ascii="Times New Roman" w:hAnsi="Times New Roman"/>
-          <w:iCs/>
-          <w:sz w:val="20"/>
-        </w:rPr>
-        <w:t xml:space="preserve">.  </w:t>
-      </w:r>
-      <w:r>
-        <w:rPr>
-          <w:rFonts w:ascii="Times New Roman" w:hAnsi="Times New Roman"/>
-          <w:iCs/>
-          <w:sz w:val="20"/>
-        </w:rPr>
-        <w:t>Are there reasons your models</w:t>
-      </w:r>
-      <w:r>
-        <w:rPr>
-          <w:rFonts w:ascii="Times New Roman" w:hAnsi="Times New Roman"/>
-          <w:iCs/>
-          <w:sz w:val="20"/>
-        </w:rPr>
-        <w:t xml:space="preserve"> might not be the best way to</w:t>
-      </w:r>
-      <w:r>
-        <w:rPr>
-          <w:rFonts w:ascii="Times New Roman" w:hAnsi="Times New Roman"/>
-          <w:iCs/>
-          <w:sz w:val="20"/>
-        </w:rPr>
-        <w:t xml:space="preserve"> predict </w:t>
-      </w:r>
-      <w:r>
-        <w:rPr>
-          <w:rFonts w:ascii="Times New Roman" w:hAnsi="Times New Roman"/>
-          <w:iCs/>
-          <w:sz w:val="20"/>
-        </w:rPr>
-        <w:t>the</w:t>
-      </w:r>
-      <w:r>
-        <w:rPr>
-          <w:rFonts w:ascii="Times New Roman" w:hAnsi="Times New Roman"/>
-          <w:iCs/>
-          <w:sz w:val="20"/>
-        </w:rPr>
-        <w:t xml:space="preserve"> target</w:t>
-      </w:r>
-      <w:r>
-        <w:rPr>
-          <w:rFonts w:ascii="Times New Roman" w:hAnsi="Times New Roman"/>
-          <w:iCs/>
-          <w:sz w:val="20"/>
-        </w:rPr>
-        <w:t xml:space="preserve"> data?  What other models might work better?</w:t>
+        <w:t>There a large amount of data entries that lack the test for chemical</w:t>
+      </w:r>
+      <w:r>
+        <w:rPr>
+          <w:rFonts w:ascii="Times New Roman" w:hAnsi="Times New Roman"/>
+          <w:iCs/>
+          <w:sz w:val="20"/>
+        </w:rPr>
+        <w:t xml:space="preserve"> levels</w:t>
+      </w:r>
+      <w:r>
+        <w:rPr>
+          <w:rFonts w:ascii="Times New Roman" w:hAnsi="Times New Roman"/>
+          <w:iCs/>
+          <w:sz w:val="20"/>
+        </w:rPr>
+        <w:t xml:space="preserve"> </w:t>
+      </w:r>
+      <w:r>
+        <w:rPr>
+          <w:rFonts w:ascii="Times New Roman" w:hAnsi="Times New Roman"/>
+          <w:iCs/>
+          <w:sz w:val="20"/>
+        </w:rPr>
+        <w:t>in</w:t>
+      </w:r>
+      <w:r>
+        <w:rPr>
+          <w:rFonts w:ascii="Times New Roman" w:hAnsi="Times New Roman"/>
+          <w:iCs/>
+          <w:sz w:val="20"/>
+        </w:rPr>
+        <w:t xml:space="preserve"> blood</w:t>
+      </w:r>
+      <w:r>
+        <w:rPr>
+          <w:rFonts w:ascii="Times New Roman" w:hAnsi="Times New Roman"/>
+          <w:iCs/>
+          <w:sz w:val="20"/>
+        </w:rPr>
+        <w:t xml:space="preserve"> samples</w:t>
+      </w:r>
+      <w:r>
+        <w:rPr>
+          <w:rFonts w:ascii="Times New Roman" w:hAnsi="Times New Roman"/>
+          <w:iCs/>
+          <w:sz w:val="20"/>
+        </w:rPr>
+        <w:t xml:space="preserve">. </w:t>
+      </w:r>
+      <w:r>
+        <w:rPr>
+          <w:rFonts w:ascii="Times New Roman" w:hAnsi="Times New Roman"/>
+          <w:iCs/>
+          <w:sz w:val="20"/>
+        </w:rPr>
+        <w:t>Though t</w:t>
+      </w:r>
+      <w:r>
+        <w:rPr>
+          <w:rFonts w:ascii="Times New Roman" w:hAnsi="Times New Roman"/>
+          <w:iCs/>
+          <w:sz w:val="20"/>
+        </w:rPr>
+        <w:t>here are entries for these categories with a 0 but that doesn’t necessarily</w:t>
+      </w:r>
+      <w:r>
+        <w:rPr>
+          <w:rFonts w:ascii="Times New Roman" w:hAnsi="Times New Roman"/>
+          <w:iCs/>
+          <w:sz w:val="20"/>
+        </w:rPr>
+        <w:t xml:space="preserve"> indicate unsteady levels in the blood sample.</w:t>
+      </w:r>
+      <w:r>
+        <w:rPr>
+          <w:rFonts w:ascii="Times New Roman" w:hAnsi="Times New Roman"/>
+          <w:iCs/>
+          <w:sz w:val="20"/>
+        </w:rPr>
+        <w:t xml:space="preserve"> it </w:t>
+      </w:r>
+      <w:r>
+        <w:rPr>
+          <w:rFonts w:ascii="Times New Roman" w:hAnsi="Times New Roman"/>
+          <w:iCs/>
+          <w:sz w:val="20"/>
+        </w:rPr>
+        <w:t>could also</w:t>
+      </w:r>
+      <w:r>
+        <w:rPr>
+          <w:rFonts w:ascii="Times New Roman" w:hAnsi="Times New Roman"/>
+          <w:iCs/>
+          <w:sz w:val="20"/>
+        </w:rPr>
+        <w:t xml:space="preserve"> mean that some of those experiments </w:t>
+      </w:r>
+      <w:r>
+        <w:rPr>
+          <w:rFonts w:ascii="Times New Roman" w:hAnsi="Times New Roman"/>
+          <w:iCs/>
+          <w:sz w:val="20"/>
+        </w:rPr>
+        <w:t xml:space="preserve">simply </w:t>
+      </w:r>
+      <w:r>
+        <w:rPr>
+          <w:rFonts w:ascii="Times New Roman" w:hAnsi="Times New Roman"/>
+          <w:iCs/>
+          <w:sz w:val="20"/>
+        </w:rPr>
+        <w:t xml:space="preserve">were not </w:t>
+      </w:r>
+      <w:r>
+        <w:rPr>
+          <w:rFonts w:ascii="Times New Roman" w:hAnsi="Times New Roman"/>
+          <w:iCs/>
+          <w:sz w:val="20"/>
+        </w:rPr>
+        <w:t>run</w:t>
+      </w:r>
+      <w:r>
+        <w:rPr>
+          <w:rFonts w:ascii="Times New Roman" w:hAnsi="Times New Roman"/>
+          <w:iCs/>
+          <w:sz w:val="20"/>
+        </w:rPr>
+        <w:t xml:space="preserve">. This means that the 0 is non-steady or non-existent. </w:t>
       </w:r>
     </w:p>
     <w:p>
@@ -2880,111 +4982,15 @@
           <w:iCs/>
           <w:sz w:val="20"/>
         </w:rPr>
-        <w:t xml:space="preserve">What would you like to do to improve your model in future work?  </w:t>
-      </w:r>
-      <w:r>
-        <w:rPr>
-          <w:rFonts w:ascii="Times New Roman" w:hAnsi="Times New Roman"/>
-          <w:iCs/>
-          <w:sz w:val="20"/>
-        </w:rPr>
-        <w:t>Some items you might consider discussing</w:t>
-      </w:r>
-      <w:r>
-        <w:rPr>
-          <w:rFonts w:ascii="Times New Roman" w:hAnsi="Times New Roman"/>
-          <w:iCs/>
-          <w:sz w:val="20"/>
-        </w:rPr>
-        <w:t xml:space="preserve"> are performing </w:t>
-      </w:r>
-      <w:r>
-        <w:rPr>
-          <w:rFonts w:ascii="Times New Roman" w:hAnsi="Times New Roman"/>
-          <w:iCs/>
-          <w:sz w:val="20"/>
-        </w:rPr>
-        <w:t>more experiments, us</w:t>
-      </w:r>
-      <w:r>
-        <w:rPr>
-          <w:rFonts w:ascii="Times New Roman" w:hAnsi="Times New Roman"/>
-          <w:iCs/>
-          <w:sz w:val="20"/>
-        </w:rPr>
-        <w:t>ing</w:t>
-      </w:r>
-      <w:r>
-        <w:rPr>
-          <w:rFonts w:ascii="Times New Roman" w:hAnsi="Times New Roman"/>
-          <w:iCs/>
-          <w:sz w:val="20"/>
-        </w:rPr>
-        <w:t xml:space="preserve"> different model</w:t>
-      </w:r>
-      <w:r>
-        <w:rPr>
-          <w:rFonts w:ascii="Times New Roman" w:hAnsi="Times New Roman"/>
-          <w:iCs/>
-          <w:sz w:val="20"/>
-        </w:rPr>
-        <w:t>s</w:t>
-      </w:r>
-      <w:r>
-        <w:rPr>
-          <w:rFonts w:ascii="Times New Roman" w:hAnsi="Times New Roman"/>
-          <w:iCs/>
-          <w:sz w:val="20"/>
-        </w:rPr>
-        <w:t xml:space="preserve">, </w:t>
-      </w:r>
-      <w:r>
-        <w:rPr>
-          <w:rFonts w:ascii="Times New Roman" w:hAnsi="Times New Roman"/>
-          <w:iCs/>
-          <w:sz w:val="20"/>
-        </w:rPr>
-        <w:t>add</w:t>
-      </w:r>
-      <w:r>
-        <w:rPr>
-          <w:rFonts w:ascii="Times New Roman" w:hAnsi="Times New Roman"/>
-          <w:iCs/>
-          <w:sz w:val="20"/>
-        </w:rPr>
-        <w:t>ing or removing</w:t>
-      </w:r>
-      <w:r>
-        <w:rPr>
-          <w:rFonts w:ascii="Times New Roman" w:hAnsi="Times New Roman"/>
-          <w:iCs/>
-          <w:sz w:val="20"/>
-        </w:rPr>
-        <w:t xml:space="preserve"> variables, find</w:t>
-      </w:r>
-      <w:r>
-        <w:rPr>
-          <w:rFonts w:ascii="Times New Roman" w:hAnsi="Times New Roman"/>
-          <w:iCs/>
-          <w:sz w:val="20"/>
-        </w:rPr>
-        <w:t>ing</w:t>
-      </w:r>
-      <w:r>
-        <w:rPr>
-          <w:rFonts w:ascii="Times New Roman" w:hAnsi="Times New Roman"/>
-          <w:iCs/>
-          <w:sz w:val="20"/>
-        </w:rPr>
-        <w:t xml:space="preserve"> a different data set, etc</w:t>
-      </w:r>
-      <w:r>
-        <w:rPr>
-          <w:rFonts w:ascii="Times New Roman" w:hAnsi="Times New Roman"/>
-          <w:iCs/>
-          <w:sz w:val="20"/>
-        </w:rPr>
-        <w:t xml:space="preserve">.  </w:t>
+        <w:t>A good way to improve our model is to write an algorithm that includes only the entries that had the tests done or systemically go through each test and eliminate the entries that didn’t have any values.</w:t>
+      </w:r>
+      <w:r>
+        <w:rPr>
+          <w:rFonts w:ascii="Times New Roman" w:hAnsi="Times New Roman"/>
+          <w:iCs/>
+          <w:sz w:val="20"/>
+        </w:rPr>
+        <w:t xml:space="preserve"> This method can only improve the model to an extent however since each consolidated column could reduce the total entries for the model by up to 95%. This is because 95% was the threshold for incomplete data used in the cleaning phase to deduce whether a column had enough entries to prove useful.</w:t>
       </w:r>
     </w:p>
     <w:p>
@@ -3034,7 +5040,7 @@
           <w:bCs/>
           <w:sz w:val="20"/>
         </w:rPr>
-        <w:t>Finish up with a paragraph or two of summarizing your</w:t>
+        <w:t xml:space="preserve">In the end, we were able to run some models like the decision tree which actually turned out to be a very good model and it gave us at least 0.8 accuracy </w:t>
       </w:r>
       <w:r>
         <w:rPr>
@@ -3042,8 +5048,49 @@
           <w:bCs/>
           <w:sz w:val="20"/>
         </w:rPr>
-        <w:t xml:space="preserve"> problem, the results and your conclusions (good model, bad model, needs more work, etc.).</w:t>
-      </w:r>
+        <w:t>or a bit higher, but the naïve bayes definitely needs a lot more work in its algorithm because just like mentioned earlier, it</w:t>
+      </w:r>
+      <w:r>
+        <w:rPr>
+          <w:rFonts w:ascii="Times New Roman" w:hAnsi="Times New Roman"/>
+          <w:bCs/>
+          <w:sz w:val="20"/>
+        </w:rPr>
+        <w:t xml:space="preserve"> predicted that the patients in the hospitals were white which is actually false since ap</w:t>
+      </w:r>
+      <w:r>
+        <w:rPr>
+          <w:rFonts w:ascii="Times New Roman" w:hAnsi="Times New Roman"/>
+          <w:bCs/>
+          <w:sz w:val="20"/>
+        </w:rPr>
+        <w:t xml:space="preserve">proximately ¼ is African-American, </w:t>
+      </w:r>
+      <w:r>
+        <w:rPr>
+          <w:rFonts w:ascii="Times New Roman" w:hAnsi="Times New Roman"/>
+          <w:bCs/>
+          <w:sz w:val="20"/>
+        </w:rPr>
+        <w:t>Non-White</w:t>
+      </w:r>
+      <w:r>
+        <w:rPr>
+          <w:rFonts w:ascii="Times New Roman" w:hAnsi="Times New Roman"/>
+          <w:bCs/>
+          <w:sz w:val="20"/>
+        </w:rPr>
+        <w:t xml:space="preserve">, or unidentified. We tried using linear regression and support vector machine but unfortunately could not work. For the support vector machine, it kept loading for a very long time so we assumed it wouldn’t load at all and had to stop the kernel from running. </w:t>
+      </w:r>
+    </w:p>
+    <w:p>
+      <w:pPr>
+        <w:rPr>
+          <w:rFonts w:ascii="Times New Roman" w:hAnsi="Times New Roman"/>
+          <w:bCs/>
+          <w:sz w:val="20"/>
+        </w:rPr>
+      </w:pPr>
     </w:p>
     <w:p>
       <w:pPr>
@@ -3058,80 +5105,16 @@
       <w:pPr>
         <w:rPr>
           <w:rFonts w:ascii="Times New Roman" w:hAnsi="Times New Roman"/>
-          <w:b/>
-          <w:bCs/>
-          <w:iCs/>
-          <w:sz w:val="20"/>
-        </w:rPr>
-      </w:pPr>
-      <w:r>
-        <w:rPr>
-          <w:rFonts w:ascii="Times New Roman" w:hAnsi="Times New Roman"/>
-          <w:b/>
-          <w:bCs/>
-          <w:iCs/>
-          <w:sz w:val="20"/>
-        </w:rPr>
-        <w:t>REFERENCES</w:t>
-      </w:r>
-    </w:p>
-    <w:p>
-      <w:pPr>
-        <w:rPr>
-          <w:rFonts w:ascii="Times New Roman" w:hAnsi="Times New Roman"/>
-          <w:iCs/>
-          <w:sz w:val="20"/>
-        </w:rPr>
-      </w:pPr>
-    </w:p>
-    <w:p>
-      <w:pPr>
-        <w:rPr>
-          <w:rFonts w:ascii="Times New Roman" w:hAnsi="Times New Roman"/>
-          <w:iCs/>
-          <w:sz w:val="20"/>
-        </w:rPr>
-      </w:pPr>
-      <w:r>
-        <w:rPr>
-          <w:rFonts w:ascii="Times New Roman" w:hAnsi="Times New Roman"/>
-          <w:iCs/>
-          <w:sz w:val="20"/>
-        </w:rPr>
-        <w:t>List any websites, books, articles, etc. that you found useful while you worked on this project. It is not necessary to cite the references in the paper</w:t>
-      </w:r>
-      <w:r>
-        <w:rPr>
-          <w:rFonts w:ascii="Times New Roman" w:hAnsi="Times New Roman"/>
-          <w:iCs/>
-          <w:sz w:val="20"/>
-        </w:rPr>
-        <w:t xml:space="preserve"> unless you specifically mention it in the text.  </w:t>
-      </w:r>
-    </w:p>
-    <w:p>
-      <w:pPr>
-        <w:rPr>
-          <w:rFonts w:ascii="Times New Roman" w:hAnsi="Times New Roman"/>
           <w:i/>
           <w:sz w:val="20"/>
         </w:rPr>
       </w:pPr>
-    </w:p>
-    <w:p>
-      <w:pPr>
+      <w:r>
         <w:rPr>
           <w:rFonts w:ascii="Times New Roman" w:hAnsi="Times New Roman"/>
           <w:i/>
           <w:sz w:val="20"/>
         </w:rPr>
-      </w:pPr>
-      <w:r>
-        <w:rPr>
-          <w:rFonts w:ascii="Times New Roman" w:hAnsi="Times New Roman"/>
-          <w:i/>
-          <w:sz w:val="20"/>
-        </w:rPr>
         <w:t>Division of Labor</w:t>
       </w:r>
     </w:p>
@@ -3149,448 +5132,16 @@
           <w:iCs/>
           <w:sz w:val="20"/>
         </w:rPr>
-        <w:t xml:space="preserve">In this section after you references, provide a paragraph or two outlining what each team member did on this project. Please don’t tell you both did everything!  </w:t>
-      </w:r>
-      <w:r>
-        <w:rPr>
-          <w:rFonts w:ascii="Times New Roman" w:hAnsi="Times New Roman"/>
-          <w:iCs/>
-          <w:sz w:val="20"/>
-        </w:rPr>
-        <w:t xml:space="preserve">Be honest about who did what.  </w:t>
-      </w:r>
-    </w:p>
-    <w:p>
-      <w:pPr>
-        <w:rPr>
-          <w:rFonts w:ascii="Times New Roman" w:hAnsi="Times New Roman"/>
-          <w:i/>
-          <w:sz w:val="20"/>
-        </w:rPr>
-      </w:pPr>
-    </w:p>
-    <w:p>
-      <w:pPr>
-        <w:rPr>
-          <w:rFonts w:ascii="Times New Roman" w:hAnsi="Times New Roman"/>
-          <w:b/>
-          <w:bCs/>
-          <w:iCs/>
-          <w:sz w:val="28"/>
-          <w:szCs w:val="32"/>
-        </w:rPr>
-      </w:pPr>
-      <w:r>
-        <w:rPr>
-          <w:rFonts w:ascii="Times New Roman" w:hAnsi="Times New Roman"/>
-          <w:b/>
-          <w:bCs/>
-          <w:iCs/>
-          <w:sz w:val="28"/>
-          <w:szCs w:val="32"/>
-        </w:rPr>
-        <w:t>Other directions:</w:t>
-      </w:r>
-    </w:p>
-    <w:p>
-      <w:pPr>
-        <w:pStyle w:val="ListParagraph"/>
-        <w:numPr>
-          <w:ilvl w:val="0"/>
-          <w:numId w:val="2"/>
-        </w:numPr>
-        <w:rPr>
-          <w:rFonts w:ascii="Times New Roman" w:hAnsi="Times New Roman"/>
-          <w:iCs/>
-          <w:sz w:val="20"/>
-        </w:rPr>
-      </w:pPr>
-      <w:r>
-        <w:rPr>
-          <w:rFonts w:ascii="Times New Roman" w:hAnsi="Times New Roman"/>
-          <w:iCs/>
-          <w:sz w:val="20"/>
-        </w:rPr>
-        <w:t xml:space="preserve">10-pt, Times New Roman, 1” margins all around (if you use this </w:t>
-      </w:r>
-      <w:proofErr w:type="gramStart"/>
-      <w:r>
-        <w:rPr>
-          <w:rFonts w:ascii="Times New Roman" w:hAnsi="Times New Roman"/>
-          <w:iCs/>
-          <w:sz w:val="20"/>
-        </w:rPr>
-        <w:t>template</w:t>
-      </w:r>
-      <w:proofErr w:type="gramEnd"/>
-      <w:r>
-        <w:rPr>
-          <w:rFonts w:ascii="Times New Roman" w:hAnsi="Times New Roman"/>
-          <w:iCs/>
-          <w:sz w:val="20"/>
-        </w:rPr>
-        <w:t xml:space="preserve"> you are already set).</w:t>
-      </w:r>
-    </w:p>
-    <w:p>
-      <w:pPr>
-        <w:pStyle w:val="ListParagraph"/>
-        <w:numPr>
-          <w:ilvl w:val="0"/>
-          <w:numId w:val="2"/>
-        </w:numPr>
-        <w:rPr>
-          <w:rFonts w:ascii="Times New Roman" w:hAnsi="Times New Roman"/>
-          <w:iCs/>
-          <w:sz w:val="20"/>
-        </w:rPr>
-      </w:pPr>
-      <w:r>
-        <w:rPr>
-          <w:rFonts w:ascii="Times New Roman" w:hAnsi="Times New Roman"/>
-          <w:b/>
-          <w:bCs/>
-          <w:iCs/>
-          <w:sz w:val="20"/>
-        </w:rPr>
-        <w:t>Ensure all tables and figures are numbered appropriately and referenced in the text.</w:t>
-      </w:r>
-      <w:r>
-        <w:rPr>
-          <w:rFonts w:ascii="Times New Roman" w:hAnsi="Times New Roman"/>
-          <w:iCs/>
-          <w:sz w:val="20"/>
-        </w:rPr>
-        <w:t xml:space="preserve"> See examples above and below.</w:t>
-      </w:r>
-    </w:p>
-    <w:p>
-      <w:pPr>
-        <w:pStyle w:val="ListParagraph"/>
-        <w:rPr>
-          <w:rFonts w:ascii="Times New Roman" w:hAnsi="Times New Roman"/>
-          <w:iCs/>
-          <w:sz w:val="20"/>
-        </w:rPr>
-      </w:pPr>
-    </w:p>
-    <w:tbl>
-      <w:tblPr>
-        <w:tblStyle w:val="TableGrid"/>
-        <w:tblW w:w="0" w:type="auto"/>
-        <w:tblInd w:w="108" w:type="dxa"/>
-        <w:tblLook w:val="04A0" w:firstRow="1" w:lastRow="0" w:firstColumn="1" w:lastColumn="0" w:noHBand="0" w:noVBand="1"/>
-      </w:tblPr>
-      <w:tblGrid>
-        <w:gridCol w:w="4410"/>
-        <w:gridCol w:w="5058"/>
-      </w:tblGrid>
-      <w:tr>
-        <w:tc>
-          <w:tcPr>
-            <w:tcW w:w="4410" w:type="dxa"/>
-          </w:tcPr>
-          <w:p>
-            <w:pPr>
-              <w:pStyle w:val="ListParagraph"/>
-              <w:ind w:left="0"/>
-              <w:rPr>
-                <w:rFonts w:ascii="Times New Roman" w:hAnsi="Times New Roman"/>
-                <w:iCs/>
-                <w:sz w:val="20"/>
-              </w:rPr>
-            </w:pPr>
-            <w:r>
-              <w:rPr>
-                <w:noProof/>
-                <w:lang w:eastAsia="en-US"/>
-              </w:rPr>
-              <w:drawing>
-                <wp:inline distT="0" distB="0" distL="0" distR="0" wp14:anchorId="41539327" wp14:editId="3E410826">
-                  <wp:extent cx="2194858" cy="1543507"/>
-                  <wp:effectExtent l="0" t="0" r="0" b="0"/>
-                  <wp:docPr id="1" name="Picture 1"/>
-                  <wp:cNvGraphicFramePr>
-                    <a:graphicFrameLocks xmlns:a="http://schemas.openxmlformats.org/drawingml/2006/main" noChangeAspect="1"/>
-                  </wp:cNvGraphicFramePr>
-                  <a:graphic xmlns:a="http://schemas.openxmlformats.org/drawingml/2006/main">
-                    <a:graphicData uri="http://schemas.openxmlformats.org/drawingml/2006/picture">
-                      <pic:pic xmlns:pic="http://schemas.openxmlformats.org/drawingml/2006/picture">
-                        <pic:nvPicPr>
-                          <pic:cNvPr id="0" name="Picture 1"/>
-                          <pic:cNvPicPr>
-                            <a:picLocks noChangeAspect="1" noChangeArrowheads="1"/>
-                          </pic:cNvPicPr>
-                        </pic:nvPicPr>
-                        <pic:blipFill>
-                          <a:blip r:embed="rId7">
-                            <a:extLst>
-                              <a:ext uri="{28A0092B-C50C-407E-A947-70E740481C1C}">
-                                <a14:useLocalDpi xmlns:a14="http://schemas.microsoft.com/office/drawing/2010/main" val="0"/>
-                              </a:ext>
-                            </a:extLst>
-                          </a:blip>
-                          <a:srcRect/>
-                          <a:stretch>
-                            <a:fillRect/>
-                          </a:stretch>
-                        </pic:blipFill>
-                        <pic:spPr bwMode="auto">
-                          <a:xfrm>
-                            <a:off x="0" y="0"/>
-                            <a:ext cx="2233514" cy="1570691"/>
-                          </a:xfrm>
-                          <a:prstGeom prst="rect">
-                            <a:avLst/>
-                          </a:prstGeom>
-                          <a:noFill/>
-                          <a:ln>
-                            <a:noFill/>
-                          </a:ln>
-                        </pic:spPr>
-                      </pic:pic>
-                    </a:graphicData>
-                  </a:graphic>
-                </wp:inline>
-              </w:drawing>
-            </w:r>
-          </w:p>
-          <w:p>
-            <w:pPr>
-              <w:rPr>
-                <w:rFonts w:ascii="Times New Roman" w:hAnsi="Times New Roman"/>
-                <w:i/>
-                <w:sz w:val="20"/>
-              </w:rPr>
-            </w:pPr>
-          </w:p>
-          <w:p>
-            <w:pPr>
-              <w:rPr>
-                <w:rFonts w:ascii="Times New Roman" w:hAnsi="Times New Roman"/>
-                <w:b/>
-                <w:sz w:val="16"/>
-              </w:rPr>
-            </w:pPr>
-            <w:r>
-              <w:rPr>
-                <w:rFonts w:ascii="Times New Roman" w:hAnsi="Times New Roman"/>
-                <w:b/>
-                <w:sz w:val="16"/>
-              </w:rPr>
-              <w:t xml:space="preserve">Figure 1: Comparison of X/Y from dataset (single plot) (8 </w:t>
-            </w:r>
-            <w:r>
-              <w:rPr>
-                <w:rFonts w:ascii="Times New Roman" w:hAnsi="Times New Roman"/>
-                <w:b/>
-                <w:sz w:val="16"/>
-              </w:rPr>
-              <w:t>pt.</w:t>
-            </w:r>
-            <w:r>
-              <w:rPr>
-                <w:rFonts w:ascii="Times New Roman" w:hAnsi="Times New Roman"/>
-                <w:b/>
-                <w:sz w:val="16"/>
-              </w:rPr>
-              <w:t>)</w:t>
-            </w:r>
-            <w:r>
-              <w:rPr>
-                <w:rFonts w:ascii="Times New Roman" w:hAnsi="Times New Roman"/>
-                <w:b/>
-                <w:sz w:val="16"/>
-              </w:rPr>
-              <w:t xml:space="preserve">  </w:t>
-            </w:r>
-          </w:p>
-        </w:tc>
-        <w:tc>
-          <w:tcPr>
-            <w:tcW w:w="5058" w:type="dxa"/>
-          </w:tcPr>
-          <w:p>
-            <w:pPr>
-              <w:rPr>
-                <w:rFonts w:ascii="Times New Roman" w:hAnsi="Times New Roman"/>
-                <w:i/>
-                <w:sz w:val="20"/>
-              </w:rPr>
-            </w:pPr>
-            <w:r>
-              <w:rPr>
-                <w:noProof/>
-                <w:lang w:eastAsia="en-US"/>
-              </w:rPr>
-              <w:drawing>
-                <wp:inline distT="0" distB="0" distL="0" distR="0" wp14:anchorId="63D78EF9" wp14:editId="5F94C8D7">
-                  <wp:extent cx="2540000" cy="2568499"/>
-                  <wp:effectExtent l="0" t="0" r="0" b="0"/>
-                  <wp:docPr id="3" name="Picture 3"/>
-                  <wp:cNvGraphicFramePr>
-                    <a:graphicFrameLocks xmlns:a="http://schemas.openxmlformats.org/drawingml/2006/main" noChangeAspect="1"/>
-                  </wp:cNvGraphicFramePr>
-                  <a:graphic xmlns:a="http://schemas.openxmlformats.org/drawingml/2006/main">
-                    <a:graphicData uri="http://schemas.openxmlformats.org/drawingml/2006/picture">
-                      <pic:pic xmlns:pic="http://schemas.openxmlformats.org/drawingml/2006/picture">
-                        <pic:nvPicPr>
-                          <pic:cNvPr id="0" name="Picture 3"/>
-                          <pic:cNvPicPr>
-                            <a:picLocks noChangeAspect="1" noChangeArrowheads="1"/>
-                          </pic:cNvPicPr>
-                        </pic:nvPicPr>
-                        <pic:blipFill>
-                          <a:blip r:embed="rId8">
-                            <a:extLst>
-                              <a:ext uri="{28A0092B-C50C-407E-A947-70E740481C1C}">
-                                <a14:useLocalDpi xmlns:a14="http://schemas.microsoft.com/office/drawing/2010/main" val="0"/>
-                              </a:ext>
-                            </a:extLst>
-                          </a:blip>
-                          <a:srcRect/>
-                          <a:stretch>
-                            <a:fillRect/>
-                          </a:stretch>
-                        </pic:blipFill>
-                        <pic:spPr bwMode="auto">
-                          <a:xfrm>
-                            <a:off x="0" y="0"/>
-                            <a:ext cx="2540000" cy="2568499"/>
-                          </a:xfrm>
-                          <a:prstGeom prst="rect">
-                            <a:avLst/>
-                          </a:prstGeom>
-                          <a:noFill/>
-                          <a:ln>
-                            <a:noFill/>
-                          </a:ln>
-                        </pic:spPr>
-                      </pic:pic>
-                    </a:graphicData>
-                  </a:graphic>
-                </wp:inline>
-              </w:drawing>
-            </w:r>
-          </w:p>
-          <w:p>
-            <w:pPr>
-              <w:rPr>
-                <w:rFonts w:ascii="Times New Roman" w:hAnsi="Times New Roman"/>
-                <w:b/>
-                <w:sz w:val="16"/>
-              </w:rPr>
-            </w:pPr>
-            <w:r>
-              <w:rPr>
-                <w:rFonts w:ascii="Times New Roman" w:hAnsi="Times New Roman"/>
-                <w:b/>
-                <w:sz w:val="16"/>
-              </w:rPr>
-              <w:t xml:space="preserve">Figure 2: (a) Function Output (b) A against B (multiple plots) (8 </w:t>
-            </w:r>
-            <w:r>
-              <w:rPr>
-                <w:rFonts w:ascii="Times New Roman" w:hAnsi="Times New Roman"/>
-                <w:b/>
-                <w:sz w:val="16"/>
-              </w:rPr>
-              <w:t>pt.</w:t>
-            </w:r>
-            <w:r>
-              <w:rPr>
-                <w:rFonts w:ascii="Times New Roman" w:hAnsi="Times New Roman"/>
-                <w:b/>
-                <w:sz w:val="16"/>
-              </w:rPr>
-              <w:t>)</w:t>
-            </w:r>
-          </w:p>
-          <w:p>
-            <w:pPr>
-              <w:pStyle w:val="ListParagraph"/>
-              <w:ind w:left="0"/>
-              <w:rPr>
-                <w:rFonts w:ascii="Times New Roman" w:hAnsi="Times New Roman"/>
-                <w:iCs/>
-                <w:sz w:val="20"/>
-              </w:rPr>
-            </w:pPr>
-          </w:p>
-        </w:tc>
-      </w:tr>
-    </w:tbl>
-    <w:p>
-      <w:pPr>
-        <w:pStyle w:val="ListParagraph"/>
-        <w:rPr>
-          <w:rFonts w:ascii="Times New Roman" w:hAnsi="Times New Roman"/>
-          <w:iCs/>
-          <w:sz w:val="20"/>
-        </w:rPr>
-      </w:pPr>
-    </w:p>
-    <w:p>
-      <w:pPr>
-        <w:rPr>
-          <w:rFonts w:ascii="Times New Roman" w:hAnsi="Times New Roman"/>
-          <w:i/>
-          <w:sz w:val="20"/>
-        </w:rPr>
-      </w:pPr>
-    </w:p>
-    <w:p>
-      <w:pPr>
-        <w:pStyle w:val="ListParagraph"/>
-        <w:ind w:left="1080"/>
-        <w:rPr>
-          <w:rFonts w:ascii="Times New Roman" w:hAnsi="Times New Roman"/>
-          <w:i/>
-          <w:sz w:val="20"/>
-        </w:rPr>
-      </w:pPr>
-    </w:p>
-    <w:p>
-      <w:pPr>
-        <w:pStyle w:val="ListParagraph"/>
-        <w:rPr>
-          <w:rFonts w:ascii="Times New Roman" w:hAnsi="Times New Roman"/>
-          <w:b/>
-          <w:sz w:val="20"/>
-        </w:rPr>
-      </w:pPr>
-    </w:p>
-    <w:p>
-      <w:pPr>
-        <w:rPr>
-          <w:rFonts w:ascii="Times New Roman" w:hAnsi="Times New Roman"/>
-          <w:sz w:val="20"/>
-        </w:rPr>
-      </w:pPr>
-    </w:p>
-    <w:p>
-      <w:pPr>
-        <w:rPr>
-          <w:rFonts w:ascii="Times New Roman" w:hAnsi="Times New Roman"/>
-          <w:sz w:val="20"/>
-        </w:rPr>
-      </w:pPr>
-    </w:p>
-    <w:p>
-      <w:pPr>
-        <w:rPr>
-          <w:rFonts w:ascii="Times New Roman" w:hAnsi="Times New Roman"/>
-          <w:sz w:val="20"/>
-        </w:rPr>
-      </w:pPr>
-    </w:p>
-    <w:p>
-      <w:pPr>
-        <w:rPr>
-          <w:rFonts w:ascii="Times New Roman" w:hAnsi="Times New Roman"/>
-          <w:sz w:val="20"/>
-        </w:rPr>
-      </w:pPr>
+        <w:t>Eric worked on the notebook (coding) while Adham worked on the entire word document</w:t>
+      </w:r>
+      <w:r>
+        <w:rPr>
+          <w:rFonts w:ascii="Times New Roman" w:hAnsi="Times New Roman"/>
+          <w:iCs/>
+          <w:sz w:val="20"/>
+        </w:rPr>
+        <w:t>. Both people worked on searching the web for troubleshooting and research for the analytical models</w:t>
+      </w:r>
     </w:p>
     <w:sectPr>
       <w:pgSz w:w="12240" w:h="15840"/>
@@ -3603,7 +5154,7 @@
 </file>
 
 <file path=word/numbering.xml><?xml version="1.0" encoding="utf-8"?>
-<w:numbering xmlns:wpc="http://schemas.microsoft.com/office/word/2010/wordprocessingCanvas" xmlns:cx="http://schemas.microsoft.com/office/drawing/2014/chartex" xmlns:cx1="http://schemas.microsoft.com/office/drawing/2015/9/8/chartex" xmlns:cx2="http://schemas.microsoft.com/office/drawing/2015/10/21/chartex" xmlns:cx3="http://schemas.microsoft.com/office/drawing/2016/5/9/chartex" xmlns:cx4="http://schemas.microsoft.com/office/drawing/2016/5/10/chartex" xmlns:cx5="http://schemas.microsoft.com/office/drawing/2016/5/11/chartex" xmlns:cx6="http://schemas.microsoft.com/office/drawing/2016/5/12/chartex" xmlns:cx7="http://schemas.microsoft.com/office/drawing/2016/5/13/chartex" xmlns:cx8="http://schemas.microsoft.com/office/drawing/2016/5/14/chartex" xmlns:mc="http://schemas.openxmlformats.org/markup-compatibility/2006" xmlns:aink="http://schemas.microsoft.com/office/drawing/2016/ink" xmlns:am3d="http://schemas.microsoft.com/office/drawing/2017/model3d" xmlns:o="urn:schemas-microsoft-com:office:office" xmlns:r="http://schemas.openxmlformats.org/officeDocument/2006/relationships" xmlns:m="http://schemas.openxmlformats.org/officeDocument/2006/math" xmlns:v="urn:schemas-microsoft-com:vml" xmlns:wp14="http://schemas.microsoft.com/office/word/2010/wordprocessingDrawing" xmlns:wp="http://schemas.openxmlformats.org/drawingml/2006/wordprocessingDrawing" xmlns:w10="urn:schemas-microsoft-com:office:word" xmlns:w="http://schemas.openxmlformats.org/wordprocessingml/2006/main" xmlns:w14="http://schemas.microsoft.com/office/word/2010/wordml" xmlns:w15="http://schemas.microsoft.com/office/word/2012/wordml" xmlns:w16cex="http://schemas.microsoft.com/office/word/2018/wordml/cex" xmlns:w16cid="http://schemas.microsoft.com/office/word/2016/wordml/cid" xmlns:w16="http://schemas.microsoft.com/office/word/2018/wordml" xmlns:w16sdtdh="http://schemas.microsoft.com/office/word/2020/wordml/sdtdatahash" xmlns:w16se="http://schemas.microsoft.com/office/word/2015/wordml/symex" xmlns:wpg="http://schemas.microsoft.com/office/word/2010/wordprocessingGroup" xmlns:wpi="http://schemas.microsoft.com/office/word/2010/wordprocessingInk" xmlns:wne="http://schemas.microsoft.com/office/word/2006/wordml" xmlns:wps="http://schemas.microsoft.com/office/word/2010/wordprocessingShape" mc:Ignorable="w14 w15 w16se w16cid w16 w16cex w16sdtdh wp14">
+<w:numbering xmlns:wpc="http://schemas.microsoft.com/office/word/2010/wordprocessingCanvas" xmlns:cx="http://schemas.microsoft.com/office/drawing/2014/chartex" xmlns:cx1="http://schemas.microsoft.com/office/drawing/2015/9/8/chartex" xmlns:cx2="http://schemas.microsoft.com/office/drawing/2015/10/21/chartex" xmlns:cx3="http://schemas.microsoft.com/office/drawing/2016/5/9/chartex" xmlns:cx4="http://schemas.microsoft.com/office/drawing/2016/5/10/chartex" xmlns:cx5="http://schemas.microsoft.com/office/drawing/2016/5/11/chartex" xmlns:cx6="http://schemas.microsoft.com/office/drawing/2016/5/12/chartex" xmlns:cx7="http://schemas.microsoft.com/office/drawing/2016/5/13/chartex" xmlns:cx8="http://schemas.microsoft.com/office/drawing/2016/5/14/chartex" xmlns:mc="http://schemas.openxmlformats.org/markup-compatibility/2006" xmlns:aink="http://schemas.microsoft.com/office/drawing/2016/ink" xmlns:am3d="http://schemas.microsoft.com/office/drawing/2017/model3d" xmlns:o="urn:schemas-microsoft-com:office:office" xmlns:oel="http://schemas.microsoft.com/office/2019/extlst" xmlns:r="http://schemas.openxmlformats.org/officeDocument/2006/relationships" xmlns:m="http://schemas.openxmlformats.org/officeDocument/2006/math" xmlns:v="urn:schemas-microsoft-com:vml" xmlns:wp14="http://schemas.microsoft.com/office/word/2010/wordprocessingDrawing" xmlns:wp="http://schemas.openxmlformats.org/drawingml/2006/wordprocessingDrawing" xmlns:w10="urn:schemas-microsoft-com:office:word" xmlns:w="http://schemas.openxmlformats.org/wordprocessingml/2006/main" xmlns:w14="http://schemas.microsoft.com/office/word/2010/wordml" xmlns:w15="http://schemas.microsoft.com/office/word/2012/wordml" xmlns:w16cex="http://schemas.microsoft.com/office/word/2018/wordml/cex" xmlns:w16cid="http://schemas.microsoft.com/office/word/2016/wordml/cid" xmlns:w16="http://schemas.microsoft.com/office/word/2018/wordml" xmlns:w16sdtdh="http://schemas.microsoft.com/office/word/2020/wordml/sdtdatahash" xmlns:w16se="http://schemas.microsoft.com/office/word/2015/wordml/symex" xmlns:wpg="http://schemas.microsoft.com/office/word/2010/wordprocessingGroup" xmlns:wpi="http://schemas.microsoft.com/office/word/2010/wordprocessingInk" xmlns:wne="http://schemas.microsoft.com/office/word/2006/wordml" xmlns:wps="http://schemas.microsoft.com/office/word/2010/wordprocessingShape" mc:Ignorable="w14 w15 w16se w16cid w16 w16cex w16sdtdh wp14">
   <w:abstractNum w:abstractNumId="0" w15:restartNumberingAfterBreak="0">
     <w:nsid w:val="16032F6C"/>
     <w:multiLevelType w:val="hybridMultilevel"/>
@@ -3782,11 +5333,243 @@
       </w:pPr>
     </w:lvl>
   </w:abstractNum>
-  <w:num w:numId="1" w16cid:durableId="634331612">
+  <w:abstractNum w:abstractNumId="2" w15:restartNumberingAfterBreak="0">
+    <w:nsid w:val="360C31F1"/>
+    <w:multiLevelType w:val="hybridMultilevel"/>
+    <w:tmpl w:val="6CDA8286"/>
+    <w:lvl w:ilvl="0" w:tplc="04090001">
+      <w:start w:val="1"/>
+      <w:numFmt w:val="bullet"/>
+      <w:lvlText w:val=""/>
+      <w:lvlJc w:val="left"/>
+      <w:pPr>
+        <w:ind w:left="720" w:hanging="360"/>
+      </w:pPr>
+      <w:rPr>
+        <w:rFonts w:ascii="Symbol" w:hAnsi="Symbol" w:hint="default"/>
+      </w:rPr>
+    </w:lvl>
+    <w:lvl w:ilvl="1" w:tplc="04090003" w:tentative="1">
+      <w:start w:val="1"/>
+      <w:numFmt w:val="bullet"/>
+      <w:lvlText w:val="o"/>
+      <w:lvlJc w:val="left"/>
+      <w:pPr>
+        <w:ind w:left="1440" w:hanging="360"/>
+      </w:pPr>
+      <w:rPr>
+        <w:rFonts w:ascii="Courier New" w:hAnsi="Courier New" w:cs="Courier New" w:hint="default"/>
+      </w:rPr>
+    </w:lvl>
+    <w:lvl w:ilvl="2" w:tplc="04090005" w:tentative="1">
+      <w:start w:val="1"/>
+      <w:numFmt w:val="bullet"/>
+      <w:lvlText w:val=""/>
+      <w:lvlJc w:val="left"/>
+      <w:pPr>
+        <w:ind w:left="2160" w:hanging="360"/>
+      </w:pPr>
+      <w:rPr>
+        <w:rFonts w:ascii="Wingdings" w:hAnsi="Wingdings" w:hint="default"/>
+      </w:rPr>
+    </w:lvl>
+    <w:lvl w:ilvl="3" w:tplc="04090001" w:tentative="1">
+      <w:start w:val="1"/>
+      <w:numFmt w:val="bullet"/>
+      <w:lvlText w:val=""/>
+      <w:lvlJc w:val="left"/>
+      <w:pPr>
+        <w:ind w:left="2880" w:hanging="360"/>
+      </w:pPr>
+      <w:rPr>
+        <w:rFonts w:ascii="Symbol" w:hAnsi="Symbol" w:hint="default"/>
+      </w:rPr>
+    </w:lvl>
+    <w:lvl w:ilvl="4" w:tplc="04090003" w:tentative="1">
+      <w:start w:val="1"/>
+      <w:numFmt w:val="bullet"/>
+      <w:lvlText w:val="o"/>
+      <w:lvlJc w:val="left"/>
+      <w:pPr>
+        <w:ind w:left="3600" w:hanging="360"/>
+      </w:pPr>
+      <w:rPr>
+        <w:rFonts w:ascii="Courier New" w:hAnsi="Courier New" w:cs="Courier New" w:hint="default"/>
+      </w:rPr>
+    </w:lvl>
+    <w:lvl w:ilvl="5" w:tplc="04090005" w:tentative="1">
+      <w:start w:val="1"/>
+      <w:numFmt w:val="bullet"/>
+      <w:lvlText w:val=""/>
+      <w:lvlJc w:val="left"/>
+      <w:pPr>
+        <w:ind w:left="4320" w:hanging="360"/>
+      </w:pPr>
+      <w:rPr>
+        <w:rFonts w:ascii="Wingdings" w:hAnsi="Wingdings" w:hint="default"/>
+      </w:rPr>
+    </w:lvl>
+    <w:lvl w:ilvl="6" w:tplc="04090001" w:tentative="1">
+      <w:start w:val="1"/>
+      <w:numFmt w:val="bullet"/>
+      <w:lvlText w:val=""/>
+      <w:lvlJc w:val="left"/>
+      <w:pPr>
+        <w:ind w:left="5040" w:hanging="360"/>
+      </w:pPr>
+      <w:rPr>
+        <w:rFonts w:ascii="Symbol" w:hAnsi="Symbol" w:hint="default"/>
+      </w:rPr>
+    </w:lvl>
+    <w:lvl w:ilvl="7" w:tplc="04090003" w:tentative="1">
+      <w:start w:val="1"/>
+      <w:numFmt w:val="bullet"/>
+      <w:lvlText w:val="o"/>
+      <w:lvlJc w:val="left"/>
+      <w:pPr>
+        <w:ind w:left="5760" w:hanging="360"/>
+      </w:pPr>
+      <w:rPr>
+        <w:rFonts w:ascii="Courier New" w:hAnsi="Courier New" w:cs="Courier New" w:hint="default"/>
+      </w:rPr>
+    </w:lvl>
+    <w:lvl w:ilvl="8" w:tplc="04090005" w:tentative="1">
+      <w:start w:val="1"/>
+      <w:numFmt w:val="bullet"/>
+      <w:lvlText w:val=""/>
+      <w:lvlJc w:val="left"/>
+      <w:pPr>
+        <w:ind w:left="6480" w:hanging="360"/>
+      </w:pPr>
+      <w:rPr>
+        <w:rFonts w:ascii="Wingdings" w:hAnsi="Wingdings" w:hint="default"/>
+      </w:rPr>
+    </w:lvl>
+  </w:abstractNum>
+  <w:abstractNum w:abstractNumId="3" w15:restartNumberingAfterBreak="0">
+    <w:nsid w:val="465734D7"/>
+    <w:multiLevelType w:val="hybridMultilevel"/>
+    <w:tmpl w:val="A3581892"/>
+    <w:lvl w:ilvl="0" w:tplc="04090001">
+      <w:start w:val="1"/>
+      <w:numFmt w:val="bullet"/>
+      <w:lvlText w:val=""/>
+      <w:lvlJc w:val="left"/>
+      <w:pPr>
+        <w:ind w:left="1440" w:hanging="360"/>
+      </w:pPr>
+      <w:rPr>
+        <w:rFonts w:ascii="Symbol" w:hAnsi="Symbol" w:hint="default"/>
+      </w:rPr>
+    </w:lvl>
+    <w:lvl w:ilvl="1" w:tplc="04090003" w:tentative="1">
+      <w:start w:val="1"/>
+      <w:numFmt w:val="bullet"/>
+      <w:lvlText w:val="o"/>
+      <w:lvlJc w:val="left"/>
+      <w:pPr>
+        <w:ind w:left="2160" w:hanging="360"/>
+      </w:pPr>
+      <w:rPr>
+        <w:rFonts w:ascii="Courier New" w:hAnsi="Courier New" w:cs="Courier New" w:hint="default"/>
+      </w:rPr>
+    </w:lvl>
+    <w:lvl w:ilvl="2" w:tplc="04090005" w:tentative="1">
+      <w:start w:val="1"/>
+      <w:numFmt w:val="bullet"/>
+      <w:lvlText w:val=""/>
+      <w:lvlJc w:val="left"/>
+      <w:pPr>
+        <w:ind w:left="2880" w:hanging="360"/>
+      </w:pPr>
+      <w:rPr>
+        <w:rFonts w:ascii="Wingdings" w:hAnsi="Wingdings" w:hint="default"/>
+      </w:rPr>
+    </w:lvl>
+    <w:lvl w:ilvl="3" w:tplc="04090001" w:tentative="1">
+      <w:start w:val="1"/>
+      <w:numFmt w:val="bullet"/>
+      <w:lvlText w:val=""/>
+      <w:lvlJc w:val="left"/>
+      <w:pPr>
+        <w:ind w:left="3600" w:hanging="360"/>
+      </w:pPr>
+      <w:rPr>
+        <w:rFonts w:ascii="Symbol" w:hAnsi="Symbol" w:hint="default"/>
+      </w:rPr>
+    </w:lvl>
+    <w:lvl w:ilvl="4" w:tplc="04090003" w:tentative="1">
+      <w:start w:val="1"/>
+      <w:numFmt w:val="bullet"/>
+      <w:lvlText w:val="o"/>
+      <w:lvlJc w:val="left"/>
+      <w:pPr>
+        <w:ind w:left="4320" w:hanging="360"/>
+      </w:pPr>
+      <w:rPr>
+        <w:rFonts w:ascii="Courier New" w:hAnsi="Courier New" w:cs="Courier New" w:hint="default"/>
+      </w:rPr>
+    </w:lvl>
+    <w:lvl w:ilvl="5" w:tplc="04090005" w:tentative="1">
+      <w:start w:val="1"/>
+      <w:numFmt w:val="bullet"/>
+      <w:lvlText w:val=""/>
+      <w:lvlJc w:val="left"/>
+      <w:pPr>
+        <w:ind w:left="5040" w:hanging="360"/>
+      </w:pPr>
+      <w:rPr>
+        <w:rFonts w:ascii="Wingdings" w:hAnsi="Wingdings" w:hint="default"/>
+      </w:rPr>
+    </w:lvl>
+    <w:lvl w:ilvl="6" w:tplc="04090001" w:tentative="1">
+      <w:start w:val="1"/>
+      <w:numFmt w:val="bullet"/>
+      <w:lvlText w:val=""/>
+      <w:lvlJc w:val="left"/>
+      <w:pPr>
+        <w:ind w:left="5760" w:hanging="360"/>
+      </w:pPr>
+      <w:rPr>
+        <w:rFonts w:ascii="Symbol" w:hAnsi="Symbol" w:hint="default"/>
+      </w:rPr>
+    </w:lvl>
+    <w:lvl w:ilvl="7" w:tplc="04090003" w:tentative="1">
+      <w:start w:val="1"/>
+      <w:numFmt w:val="bullet"/>
+      <w:lvlText w:val="o"/>
+      <w:lvlJc w:val="left"/>
+      <w:pPr>
+        <w:ind w:left="6480" w:hanging="360"/>
+      </w:pPr>
+      <w:rPr>
+        <w:rFonts w:ascii="Courier New" w:hAnsi="Courier New" w:cs="Courier New" w:hint="default"/>
+      </w:rPr>
+    </w:lvl>
+    <w:lvl w:ilvl="8" w:tplc="04090005" w:tentative="1">
+      <w:start w:val="1"/>
+      <w:numFmt w:val="bullet"/>
+      <w:lvlText w:val=""/>
+      <w:lvlJc w:val="left"/>
+      <w:pPr>
+        <w:ind w:left="7200" w:hanging="360"/>
+      </w:pPr>
+      <w:rPr>
+        <w:rFonts w:ascii="Wingdings" w:hAnsi="Wingdings" w:hint="default"/>
+      </w:rPr>
+    </w:lvl>
+  </w:abstractNum>
+  <w:num w:numId="1" w16cid:durableId="868954539">
     <w:abstractNumId w:val="0"/>
   </w:num>
-  <w:num w:numId="2" w16cid:durableId="1935698533">
+  <w:num w:numId="2" w16cid:durableId="740130051">
     <w:abstractNumId w:val="1"/>
+  </w:num>
+  <w:num w:numId="3" w16cid:durableId="2030330578">
+    <w:abstractNumId w:val="3"/>
+  </w:num>
+  <w:num w:numId="4" w16cid:durableId="1448967812">
+    <w:abstractNumId w:val="2"/>
   </w:num>
 </w:numbering>
 </file>
@@ -4176,7 +5959,7 @@
   <w:style w:type="paragraph" w:default="1" w:styleId="Normal">
     <w:name w:val="Normal"/>
     <w:qFormat/>
-    <w:rsid w:val="00E26BED"/>
+    <w:rsid w:val="00587621"/>
     <w:rPr>
       <w:rFonts w:eastAsiaTheme="minorHAnsi"/>
     </w:rPr>
